--- a/Overview_and_general_notes.docx
+++ b/Overview_and_general_notes.docx
@@ -242,7 +242,21 @@
           <w:rFonts w:ascii="Garamond" w:hAnsi="Garamond"/>
           <w:lang w:val="en-US"/>
         </w:rPr>
-        <w:t>1. analyze human annotation disagreements (use a NER dataset with many annotators)</w:t>
+        <w:t xml:space="preserve">1. </w:t>
+      </w:r>
+      <w:r>
+        <w:rPr>
+          <w:rFonts w:ascii="Garamond" w:hAnsi="Garamond"/>
+          <w:lang w:val="en-US"/>
+        </w:rPr>
+        <w:t>A</w:t>
+      </w:r>
+      <w:r>
+        <w:rPr>
+          <w:rFonts w:ascii="Garamond" w:hAnsi="Garamond"/>
+          <w:lang w:val="en-US"/>
+        </w:rPr>
+        <w:t>nalyze human annotation disagreements (use a NER dataset with many annotators)</w:t>
       </w:r>
     </w:p>
     <w:p>
@@ -349,7 +363,21 @@
           <w:rFonts w:ascii="Garamond" w:hAnsi="Garamond"/>
           <w:lang w:val="en-US"/>
         </w:rPr>
-        <w:t>2. compare with automatic system errors</w:t>
+        <w:t xml:space="preserve">2. </w:t>
+      </w:r>
+      <w:r>
+        <w:rPr>
+          <w:rFonts w:ascii="Garamond" w:hAnsi="Garamond"/>
+          <w:lang w:val="en-US"/>
+        </w:rPr>
+        <w:t>Compare</w:t>
+      </w:r>
+      <w:r>
+        <w:rPr>
+          <w:rFonts w:ascii="Garamond" w:hAnsi="Garamond"/>
+          <w:lang w:val="en-US"/>
+        </w:rPr>
+        <w:t xml:space="preserve"> with automatic system errors</w:t>
       </w:r>
     </w:p>
     <w:p>
@@ -970,20 +998,48 @@
         <w:rPr>
           <w:rFonts w:ascii="Garamond" w:hAnsi="Garamond"/>
         </w:rPr>
-        <w:t>To get feedback. E.g. perhaps there is a toolkit or a dataset that can help you out, and save you a lot of time.</w:t>
-      </w:r>
-    </w:p>
-    <w:p>
-      <w:pPr>
-        <w:rPr>
-          <w:rFonts w:ascii="Garamond" w:hAnsi="Garamond"/>
-        </w:rPr>
-      </w:pPr>
-      <w:r>
-        <w:rPr>
-          <w:rFonts w:ascii="Garamond" w:hAnsi="Garamond"/>
-        </w:rPr>
-        <w:t>Note also that the presentation is just 5 minutes per group, so I would suggest to skip table of contents and extensive background overviews. Focus on what you contribute instead (rule of thumb is that most people need 1 minute per slide).  </w:t>
+        <w:t xml:space="preserve">To get feedback. E.g. perhaps there is a toolkit or a dataset that can help you </w:t>
+      </w:r>
+      <w:proofErr w:type="gramStart"/>
+      <w:r>
+        <w:rPr>
+          <w:rFonts w:ascii="Garamond" w:hAnsi="Garamond"/>
+        </w:rPr>
+        <w:t>out, and</w:t>
+      </w:r>
+      <w:proofErr w:type="gramEnd"/>
+      <w:r>
+        <w:rPr>
+          <w:rFonts w:ascii="Garamond" w:hAnsi="Garamond"/>
+        </w:rPr>
+        <w:t xml:space="preserve"> save you a lot of time.</w:t>
+      </w:r>
+    </w:p>
+    <w:p>
+      <w:pPr>
+        <w:rPr>
+          <w:rFonts w:ascii="Garamond" w:hAnsi="Garamond"/>
+        </w:rPr>
+      </w:pPr>
+      <w:r>
+        <w:rPr>
+          <w:rFonts w:ascii="Garamond" w:hAnsi="Garamond"/>
+        </w:rPr>
+        <w:t xml:space="preserve">Note also that the presentation is just 5 minutes per group, so I would suggest </w:t>
+      </w:r>
+      <w:proofErr w:type="gramStart"/>
+      <w:r>
+        <w:rPr>
+          <w:rFonts w:ascii="Garamond" w:hAnsi="Garamond"/>
+        </w:rPr>
+        <w:t>to skip</w:t>
+      </w:r>
+      <w:proofErr w:type="gramEnd"/>
+      <w:r>
+        <w:rPr>
+          <w:rFonts w:ascii="Garamond" w:hAnsi="Garamond"/>
+        </w:rPr>
+        <w:t xml:space="preserve"> table of contents and extensive background overviews. Focus on what you contribute instead (rule of thumb is that most people need 1 minute per slide).  </w:t>
       </w:r>
     </w:p>
     <w:p>
@@ -1456,7 +1512,21 @@
             <w:rStyle w:val="Hyperlink"/>
             <w:rFonts w:ascii="Garamond" w:hAnsi="Garamond"/>
           </w:rPr>
-          <w:t>https://github.com/acl-org/acl-style-files</w:t>
+          <w:t>https://gith</w:t>
+        </w:r>
+        <w:r>
+          <w:rPr>
+            <w:rStyle w:val="Hyperlink"/>
+            <w:rFonts w:ascii="Garamond" w:hAnsi="Garamond"/>
+          </w:rPr>
+          <w:t>u</w:t>
+        </w:r>
+        <w:r>
+          <w:rPr>
+            <w:rStyle w:val="Hyperlink"/>
+            <w:rFonts w:ascii="Garamond" w:hAnsi="Garamond"/>
+          </w:rPr>
+          <w:t>b.com/acl-org/acl-style-files</w:t>
         </w:r>
       </w:hyperlink>
       <w:r>
@@ -1481,7 +1551,21 @@
         <w:rPr>
           <w:rFonts w:ascii="Garamond" w:hAnsi="Garamond"/>
         </w:rPr>
-        <w:t>References/bibliography and appendix do not count (thank god!)</w:t>
+        <w:t xml:space="preserve">References/bibliography and appendix do not count (thank </w:t>
+      </w:r>
+      <w:proofErr w:type="gramStart"/>
+      <w:r>
+        <w:rPr>
+          <w:rFonts w:ascii="Garamond" w:hAnsi="Garamond"/>
+        </w:rPr>
+        <w:t>god</w:t>
+      </w:r>
+      <w:proofErr w:type="gramEnd"/>
+      <w:r>
+        <w:rPr>
+          <w:rFonts w:ascii="Garamond" w:hAnsi="Garamond"/>
+        </w:rPr>
+        <w:t>!)</w:t>
       </w:r>
       <w:r>
         <w:rPr>
@@ -3336,8 +3420,16 @@
               <w:rPr>
                 <w:rFonts w:ascii="Garamond" w:hAnsi="Garamond"/>
               </w:rPr>
-              <w:t>5 web</w:t>
-            </w:r>
+              <w:t xml:space="preserve">5 </w:t>
+            </w:r>
+            <w:proofErr w:type="gramStart"/>
+            <w:r>
+              <w:rPr>
+                <w:rFonts w:ascii="Garamond" w:hAnsi="Garamond"/>
+              </w:rPr>
+              <w:t>web</w:t>
+            </w:r>
+            <w:proofErr w:type="gramEnd"/>
           </w:p>
         </w:tc>
         <w:tc>
@@ -3678,8 +3770,16 @@
               <w:rPr>
                 <w:rFonts w:ascii="Garamond" w:hAnsi="Garamond"/>
               </w:rPr>
-              <w:t>5 wiki</w:t>
-            </w:r>
+              <w:t xml:space="preserve">5 </w:t>
+            </w:r>
+            <w:proofErr w:type="gramStart"/>
+            <w:r>
+              <w:rPr>
+                <w:rFonts w:ascii="Garamond" w:hAnsi="Garamond"/>
+              </w:rPr>
+              <w:t>wiki</w:t>
+            </w:r>
+            <w:proofErr w:type="gramEnd"/>
           </w:p>
         </w:tc>
         <w:tc>
@@ -6407,6 +6507,18 @@
       <w:szCs w:val="20"/>
     </w:rPr>
   </w:style>
+  <w:style w:type="character" w:styleId="FollowedHyperlink">
+    <w:name w:val="FollowedHyperlink"/>
+    <w:basedOn w:val="DefaultParagraphFont"/>
+    <w:uiPriority w:val="99"/>
+    <w:semiHidden/>
+    <w:unhideWhenUsed/>
+    <w:rsid w:val="009D2C3F"/>
+    <w:rPr>
+      <w:color w:val="96607D" w:themeColor="followedHyperlink"/>
+      <w:u w:val="single"/>
+    </w:rPr>
+  </w:style>
 </w:styles>
 </file>
 

--- a/Overview_and_general_notes.docx
+++ b/Overview_and_general_notes.docx
@@ -2,6 +2,365 @@
 <file path=word/document.xml><?xml version="1.0" encoding="utf-8"?>
 <w:document xmlns:wpc="http://schemas.microsoft.com/office/word/2010/wordprocessingCanvas" xmlns:cx="http://schemas.microsoft.com/office/drawing/2014/chartex" xmlns:cx1="http://schemas.microsoft.com/office/drawing/2015/9/8/chartex" xmlns:cx2="http://schemas.microsoft.com/office/drawing/2015/10/21/chartex" xmlns:cx3="http://schemas.microsoft.com/office/drawing/2016/5/9/chartex" xmlns:cx4="http://schemas.microsoft.com/office/drawing/2016/5/10/chartex" xmlns:cx5="http://schemas.microsoft.com/office/drawing/2016/5/11/chartex" xmlns:cx6="http://schemas.microsoft.com/office/drawing/2016/5/12/chartex" xmlns:cx7="http://schemas.microsoft.com/office/drawing/2016/5/13/chartex" xmlns:cx8="http://schemas.microsoft.com/office/drawing/2016/5/14/chartex" xmlns:mc="http://schemas.openxmlformats.org/markup-compatibility/2006" xmlns:aink="http://schemas.microsoft.com/office/drawing/2016/ink" xmlns:am3d="http://schemas.microsoft.com/office/drawing/2017/model3d" xmlns:o="urn:schemas-microsoft-com:office:office" xmlns:oel="http://schemas.microsoft.com/office/2019/extlst" xmlns:r="http://schemas.openxmlformats.org/officeDocument/2006/relationships" xmlns:m="http://schemas.openxmlformats.org/officeDocument/2006/math" xmlns:v="urn:schemas-microsoft-com:vml" xmlns:wp14="http://schemas.microsoft.com/office/word/2010/wordprocessingDrawing" xmlns:wp="http://schemas.openxmlformats.org/drawingml/2006/wordprocessingDrawing" xmlns:w10="urn:schemas-microsoft-com:office:word" xmlns:w="http://schemas.openxmlformats.org/wordprocessingml/2006/main" xmlns:w14="http://schemas.microsoft.com/office/word/2010/wordml" xmlns:w15="http://schemas.microsoft.com/office/word/2012/wordml" xmlns:w16cex="http://schemas.microsoft.com/office/word/2018/wordml/cex" xmlns:w16cid="http://schemas.microsoft.com/office/word/2016/wordml/cid" xmlns:w16="http://schemas.microsoft.com/office/word/2018/wordml" xmlns:w16du="http://schemas.microsoft.com/office/word/2023/wordml/word16du" xmlns:w16sdtdh="http://schemas.microsoft.com/office/word/2020/wordml/sdtdatahash" xmlns:w16sdtfl="http://schemas.microsoft.com/office/word/2024/wordml/sdtformatlock" xmlns:w16se="http://schemas.microsoft.com/office/word/2015/wordml/symex" xmlns:wpg="http://schemas.microsoft.com/office/word/2010/wordprocessingGroup" xmlns:wpi="http://schemas.microsoft.com/office/word/2010/wordprocessingInk" xmlns:wne="http://schemas.microsoft.com/office/word/2006/wordml" xmlns:wps="http://schemas.microsoft.com/office/word/2010/wordprocessingShape" mc:Ignorable="w14 w15 w16se w16cid w16 w16cex w16sdtdh w16sdtfl w16du wp14">
   <w:body>
+    <w:p>
+      <w:pPr>
+        <w:rPr>
+          <w:rFonts w:ascii="Garamond" w:hAnsi="Garamond"/>
+          <w:sz w:val="32"/>
+          <w:szCs w:val="32"/>
+          <w:lang w:val="en-GB"/>
+        </w:rPr>
+      </w:pPr>
+      <w:r>
+        <w:rPr>
+          <w:rFonts w:ascii="Garamond" w:hAnsi="Garamond"/>
+          <w:sz w:val="32"/>
+          <w:szCs w:val="32"/>
+          <w:lang w:val="en-GB"/>
+        </w:rPr>
+        <w:t>Our project step by step:</w:t>
+      </w:r>
+    </w:p>
+    <w:p>
+      <w:pPr>
+        <w:rPr>
+          <w:rFonts w:ascii="Garamond" w:hAnsi="Garamond"/>
+          <w:lang w:val="en-GB"/>
+        </w:rPr>
+      </w:pPr>
+      <w:r>
+        <w:rPr>
+          <w:rFonts w:ascii="Garamond" w:hAnsi="Garamond"/>
+          <w:b/>
+          <w:bCs/>
+          <w:lang w:val="en-GB"/>
+        </w:rPr>
+        <w:t>Step 0:</w:t>
+      </w:r>
+      <w:r>
+        <w:rPr>
+          <w:rFonts w:ascii="Garamond" w:hAnsi="Garamond"/>
+          <w:lang w:val="en-GB"/>
+        </w:rPr>
+        <w:t xml:space="preserve"> Finding datasets – silver data and large gold data</w:t>
+      </w:r>
+    </w:p>
+    <w:p>
+      <w:pPr>
+        <w:rPr>
+          <w:rFonts w:ascii="Garamond" w:hAnsi="Garamond"/>
+          <w:sz w:val="28"/>
+          <w:szCs w:val="28"/>
+          <w:lang w:val="en-GB"/>
+        </w:rPr>
+      </w:pPr>
+      <w:r>
+        <w:rPr>
+          <w:rFonts w:ascii="Garamond" w:hAnsi="Garamond"/>
+          <w:b/>
+          <w:bCs/>
+          <w:sz w:val="28"/>
+          <w:szCs w:val="28"/>
+          <w:lang w:val="en-GB"/>
+        </w:rPr>
+        <w:t>Angle</w:t>
+      </w:r>
+      <w:r>
+        <w:rPr>
+          <w:rFonts w:ascii="Garamond" w:hAnsi="Garamond"/>
+          <w:b/>
+          <w:bCs/>
+          <w:sz w:val="28"/>
+          <w:szCs w:val="28"/>
+          <w:lang w:val="en-GB"/>
+        </w:rPr>
+        <w:t xml:space="preserve"> 1:</w:t>
+      </w:r>
+      <w:r>
+        <w:rPr>
+          <w:rFonts w:ascii="Garamond" w:hAnsi="Garamond"/>
+          <w:sz w:val="28"/>
+          <w:szCs w:val="28"/>
+          <w:lang w:val="en-GB"/>
+        </w:rPr>
+        <w:t xml:space="preserve"> Comparing the results of silver data to ground truth</w:t>
+      </w:r>
+    </w:p>
+    <w:p>
+      <w:pPr>
+        <w:rPr>
+          <w:rFonts w:ascii="Garamond" w:hAnsi="Garamond"/>
+          <w:lang w:val="en-GB"/>
+        </w:rPr>
+      </w:pPr>
+      <w:r>
+        <w:rPr>
+          <w:rFonts w:ascii="Garamond" w:hAnsi="Garamond"/>
+          <w:b/>
+          <w:bCs/>
+          <w:lang w:val="en-GB"/>
+        </w:rPr>
+        <w:t>Step 1:</w:t>
+      </w:r>
+      <w:r>
+        <w:rPr>
+          <w:rFonts w:ascii="Garamond" w:hAnsi="Garamond"/>
+          <w:lang w:val="en-GB"/>
+        </w:rPr>
+        <w:t xml:space="preserve"> Re-annotate the silver data to get ground truth</w:t>
+      </w:r>
+    </w:p>
+    <w:p>
+      <w:pPr>
+        <w:rPr>
+          <w:rFonts w:ascii="Garamond" w:hAnsi="Garamond"/>
+          <w:lang w:val="en-GB"/>
+        </w:rPr>
+      </w:pPr>
+      <w:r>
+        <w:rPr>
+          <w:rFonts w:ascii="Garamond" w:hAnsi="Garamond"/>
+          <w:b/>
+          <w:bCs/>
+          <w:lang w:val="en-GB"/>
+        </w:rPr>
+        <w:t>Step 2:</w:t>
+      </w:r>
+      <w:r>
+        <w:rPr>
+          <w:rFonts w:ascii="Garamond" w:hAnsi="Garamond"/>
+          <w:lang w:val="en-GB"/>
+        </w:rPr>
+        <w:t xml:space="preserve"> Compare ground truth to silver data created labels, to see where errors lie, what type they are, and how often they occur. </w:t>
+      </w:r>
+    </w:p>
+    <w:p>
+      <w:pPr>
+        <w:rPr>
+          <w:rFonts w:ascii="Garamond" w:hAnsi="Garamond"/>
+          <w:lang w:val="en-GB"/>
+        </w:rPr>
+      </w:pPr>
+      <w:r>
+        <w:rPr>
+          <w:rFonts w:ascii="Garamond" w:hAnsi="Garamond"/>
+          <w:b/>
+          <w:bCs/>
+          <w:lang w:val="en-GB"/>
+        </w:rPr>
+        <w:t>Step 3:</w:t>
+      </w:r>
+      <w:r>
+        <w:rPr>
+          <w:rFonts w:ascii="Garamond" w:hAnsi="Garamond"/>
+          <w:lang w:val="en-GB"/>
+        </w:rPr>
+        <w:t xml:space="preserve"> Create performance metrics. Where do we disagree? Where does the model disagree with us?</w:t>
+      </w:r>
+    </w:p>
+    <w:p>
+      <w:pPr>
+        <w:rPr>
+          <w:rFonts w:ascii="Garamond" w:hAnsi="Garamond"/>
+          <w:sz w:val="28"/>
+          <w:szCs w:val="28"/>
+          <w:lang w:val="en-GB"/>
+        </w:rPr>
+      </w:pPr>
+      <w:r>
+        <w:rPr>
+          <w:rFonts w:ascii="Garamond" w:hAnsi="Garamond"/>
+          <w:b/>
+          <w:bCs/>
+          <w:sz w:val="28"/>
+          <w:szCs w:val="28"/>
+          <w:lang w:val="en-GB"/>
+        </w:rPr>
+        <w:t>Angle</w:t>
+      </w:r>
+      <w:r>
+        <w:rPr>
+          <w:rFonts w:ascii="Garamond" w:hAnsi="Garamond"/>
+          <w:b/>
+          <w:bCs/>
+          <w:sz w:val="28"/>
+          <w:szCs w:val="28"/>
+          <w:lang w:val="en-GB"/>
+        </w:rPr>
+        <w:t xml:space="preserve"> 2:</w:t>
+      </w:r>
+      <w:r>
+        <w:rPr>
+          <w:rFonts w:ascii="Garamond" w:hAnsi="Garamond"/>
+          <w:sz w:val="28"/>
+          <w:szCs w:val="28"/>
+          <w:lang w:val="en-GB"/>
+        </w:rPr>
+        <w:t xml:space="preserve"> The accessibility and usability of silver data</w:t>
+      </w:r>
+    </w:p>
+    <w:p>
+      <w:pPr>
+        <w:rPr>
+          <w:rFonts w:ascii="Garamond" w:hAnsi="Garamond"/>
+          <w:lang w:val="en-GB"/>
+        </w:rPr>
+      </w:pPr>
+      <w:r>
+        <w:rPr>
+          <w:rFonts w:ascii="Garamond" w:hAnsi="Garamond"/>
+          <w:b/>
+          <w:bCs/>
+          <w:lang w:val="en-GB"/>
+        </w:rPr>
+        <w:t>Step 1:</w:t>
+      </w:r>
+      <w:r>
+        <w:rPr>
+          <w:rFonts w:ascii="Garamond" w:hAnsi="Garamond"/>
+          <w:lang w:val="en-GB"/>
+        </w:rPr>
+        <w:t xml:space="preserve"> </w:t>
+      </w:r>
+      <w:r>
+        <w:rPr>
+          <w:rFonts w:ascii="Garamond" w:hAnsi="Garamond"/>
+          <w:lang w:val="en-GB"/>
+        </w:rPr>
+        <w:t>D</w:t>
+      </w:r>
+      <w:r>
+        <w:rPr>
+          <w:rFonts w:ascii="Garamond" w:hAnsi="Garamond"/>
+          <w:lang w:val="en-GB"/>
+        </w:rPr>
+        <w:t>ivide</w:t>
+      </w:r>
+      <w:r>
+        <w:rPr>
+          <w:rFonts w:ascii="Garamond" w:hAnsi="Garamond"/>
+          <w:lang w:val="en-GB"/>
+        </w:rPr>
+        <w:t xml:space="preserve"> gold data</w:t>
+      </w:r>
+      <w:r>
+        <w:rPr>
+          <w:rFonts w:ascii="Garamond" w:hAnsi="Garamond"/>
+          <w:lang w:val="en-GB"/>
+        </w:rPr>
+        <w:t xml:space="preserve"> into training, validation and test sets</w:t>
+      </w:r>
+      <w:r>
+        <w:rPr>
+          <w:rFonts w:ascii="Garamond" w:hAnsi="Garamond"/>
+          <w:lang w:val="en-GB"/>
+        </w:rPr>
+        <w:t>,</w:t>
+      </w:r>
+      <w:r>
+        <w:rPr>
+          <w:rFonts w:ascii="Garamond" w:hAnsi="Garamond"/>
+          <w:lang w:val="en-GB"/>
+        </w:rPr>
+        <w:t xml:space="preserve"> </w:t>
+      </w:r>
+      <w:r>
+        <w:rPr>
+          <w:rFonts w:ascii="Garamond" w:hAnsi="Garamond"/>
+          <w:lang w:val="en-GB"/>
+        </w:rPr>
+        <w:t>strip test set</w:t>
+      </w:r>
+      <w:r>
+        <w:rPr>
+          <w:rFonts w:ascii="Garamond" w:hAnsi="Garamond"/>
+          <w:lang w:val="en-GB"/>
+        </w:rPr>
+        <w:t xml:space="preserve"> of labels</w:t>
+      </w:r>
+    </w:p>
+    <w:p>
+      <w:pPr>
+        <w:rPr>
+          <w:rFonts w:ascii="Garamond" w:hAnsi="Garamond"/>
+          <w:lang w:val="en-GB"/>
+        </w:rPr>
+      </w:pPr>
+      <w:r>
+        <w:rPr>
+          <w:rFonts w:ascii="Garamond" w:hAnsi="Garamond"/>
+          <w:b/>
+          <w:bCs/>
+          <w:lang w:val="en-GB"/>
+        </w:rPr>
+        <w:t>Step 2:</w:t>
+      </w:r>
+      <w:r>
+        <w:rPr>
+          <w:rFonts w:ascii="Garamond" w:hAnsi="Garamond"/>
+          <w:lang w:val="en-GB"/>
+        </w:rPr>
+        <w:t xml:space="preserve"> Create a NER model (or use existing model), to label the data (without labels)</w:t>
+      </w:r>
+    </w:p>
+    <w:p>
+      <w:pPr>
+        <w:rPr>
+          <w:rFonts w:ascii="Garamond" w:hAnsi="Garamond"/>
+          <w:lang w:val="en-GB"/>
+        </w:rPr>
+      </w:pPr>
+      <w:r>
+        <w:rPr>
+          <w:rFonts w:ascii="Garamond" w:hAnsi="Garamond"/>
+          <w:b/>
+          <w:bCs/>
+          <w:lang w:val="en-GB"/>
+        </w:rPr>
+        <w:t>Step 3:</w:t>
+      </w:r>
+      <w:r>
+        <w:rPr>
+          <w:rFonts w:ascii="Garamond" w:hAnsi="Garamond"/>
+          <w:lang w:val="en-GB"/>
+        </w:rPr>
+        <w:t xml:space="preserve"> Compare results with ground truth gold data labels</w:t>
+      </w:r>
+    </w:p>
+    <w:p>
+      <w:pPr>
+        <w:rPr>
+          <w:rFonts w:ascii="Garamond" w:hAnsi="Garamond"/>
+          <w:lang w:val="en-GB"/>
+        </w:rPr>
+      </w:pPr>
+      <w:r>
+        <w:rPr>
+          <w:rFonts w:ascii="Garamond" w:hAnsi="Garamond"/>
+          <w:b/>
+          <w:bCs/>
+          <w:lang w:val="en-GB"/>
+        </w:rPr>
+        <w:t>Step 4:</w:t>
+      </w:r>
+      <w:r>
+        <w:rPr>
+          <w:rFonts w:ascii="Garamond" w:hAnsi="Garamond"/>
+          <w:lang w:val="en-GB"/>
+        </w:rPr>
+        <w:t xml:space="preserve"> Argue about time spent </w:t>
+      </w:r>
+    </w:p>
+    <w:p>
+      <w:pPr>
+        <w:rPr>
+          <w:rFonts w:ascii="Garamond" w:hAnsi="Garamond"/>
+          <w:sz w:val="32"/>
+          <w:szCs w:val="32"/>
+          <w:lang w:val="en-GB"/>
+        </w:rPr>
+      </w:pPr>
+    </w:p>
     <w:p>
       <w:pPr>
         <w:rPr>
@@ -278,15 +637,13 @@
         </w:rPr>
         <w:t xml:space="preserve">Different entity labels </w:t>
       </w:r>
-      <w:proofErr w:type="spellStart"/>
       <w:r>
         <w:rPr>
           <w:rFonts w:ascii="Garamond" w:hAnsi="Garamond"/>
           <w:lang w:val="en-US"/>
         </w:rPr>
-        <w:t>fot</w:t>
-      </w:r>
-      <w:proofErr w:type="spellEnd"/>
+        <w:t>for</w:t>
+      </w:r>
       <w:r>
         <w:rPr>
           <w:rFonts w:ascii="Garamond" w:hAnsi="Garamond"/>
@@ -432,6 +789,7 @@
           <w:rFonts w:ascii="Garamond" w:hAnsi="Garamond"/>
           <w:lang w:val="en-US"/>
         </w:rPr>
+        <w:lastRenderedPageBreak/>
         <w:t>3. Find the Overlapping “Hard Cases”</w:t>
       </w:r>
     </w:p>
@@ -511,28 +869,125 @@
       <w:pPr>
         <w:rPr>
           <w:rFonts w:ascii="Garamond" w:hAnsi="Garamond"/>
+          <w:lang w:val="en-GB"/>
+        </w:rPr>
+      </w:pPr>
+    </w:p>
+    <w:p>
+      <w:pPr>
+        <w:rPr>
+          <w:rFonts w:ascii="Garamond" w:hAnsi="Garamond"/>
+          <w:lang w:val="en-GB"/>
+        </w:rPr>
+      </w:pPr>
+    </w:p>
+    <w:p>
+      <w:pPr>
+        <w:rPr>
+          <w:rFonts w:ascii="Garamond" w:hAnsi="Garamond"/>
+          <w:lang w:val="en-GB"/>
+        </w:rPr>
+      </w:pPr>
+    </w:p>
+    <w:p>
+      <w:pPr>
+        <w:rPr>
+          <w:rFonts w:ascii="Garamond" w:hAnsi="Garamond"/>
+          <w:lang w:val="en-GB"/>
+        </w:rPr>
+      </w:pPr>
+    </w:p>
+    <w:p>
+      <w:pPr>
+        <w:rPr>
+          <w:rFonts w:ascii="Garamond" w:hAnsi="Garamond"/>
           <w:sz w:val="32"/>
           <w:szCs w:val="32"/>
           <w:lang w:val="en-GB"/>
         </w:rPr>
       </w:pPr>
-    </w:p>
-    <w:p>
-      <w:pPr>
+      <w:r>
         <w:rPr>
           <w:rFonts w:ascii="Garamond" w:hAnsi="Garamond"/>
           <w:sz w:val="32"/>
           <w:szCs w:val="32"/>
           <w:lang w:val="en-GB"/>
         </w:rPr>
-      </w:pPr>
-      <w:r>
+        <w:t>Notes from Rob at the presentation:</w:t>
+      </w:r>
+    </w:p>
+    <w:p>
+      <w:pPr>
+        <w:rPr>
+          <w:rFonts w:ascii="Garamond" w:hAnsi="Garamond"/>
+          <w:lang w:val="en-GB"/>
+        </w:rPr>
+      </w:pPr>
+      <w:r>
+        <w:rPr>
+          <w:rFonts w:ascii="Garamond" w:hAnsi="Garamond"/>
+          <w:lang w:val="en-GB"/>
+        </w:rPr>
+        <w:t>How do we evaluate the data?</w:t>
+      </w:r>
+    </w:p>
+    <w:p>
+      <w:pPr>
+        <w:rPr>
+          <w:rFonts w:ascii="Garamond" w:hAnsi="Garamond"/>
+          <w:lang w:val="en-GB"/>
+        </w:rPr>
+      </w:pPr>
+      <w:r>
+        <w:rPr>
+          <w:rFonts w:ascii="Garamond" w:hAnsi="Garamond"/>
+          <w:lang w:val="en-GB"/>
+        </w:rPr>
+        <w:t xml:space="preserve">Find large already-annotated data </w:t>
+      </w:r>
+      <w:proofErr w:type="spellStart"/>
+      <w:r>
+        <w:rPr>
+          <w:rFonts w:ascii="Garamond" w:hAnsi="Garamond"/>
+          <w:lang w:val="en-GB"/>
+        </w:rPr>
+        <w:t>s.t.</w:t>
+      </w:r>
+      <w:proofErr w:type="spellEnd"/>
+      <w:r>
+        <w:rPr>
+          <w:rFonts w:ascii="Garamond" w:hAnsi="Garamond"/>
+          <w:lang w:val="en-GB"/>
+        </w:rPr>
+        <w:t xml:space="preserve"> we have a ground truth to compare to.</w:t>
+      </w:r>
+    </w:p>
+    <w:p>
+      <w:pPr>
         <w:rPr>
           <w:rFonts w:ascii="Garamond" w:hAnsi="Garamond"/>
           <w:sz w:val="32"/>
           <w:szCs w:val="32"/>
           <w:lang w:val="en-GB"/>
         </w:rPr>
+      </w:pPr>
+    </w:p>
+    <w:p>
+      <w:pPr>
+        <w:rPr>
+          <w:rFonts w:ascii="Garamond" w:hAnsi="Garamond"/>
+          <w:sz w:val="32"/>
+          <w:szCs w:val="32"/>
+          <w:lang w:val="en-GB"/>
+        </w:rPr>
+      </w:pPr>
+      <w:r>
+        <w:rPr>
+          <w:rFonts w:ascii="Garamond" w:hAnsi="Garamond"/>
+          <w:sz w:val="32"/>
+          <w:szCs w:val="32"/>
+          <w:lang w:val="en-GB"/>
+        </w:rPr>
         <w:t>Important dates:</w:t>
       </w:r>
     </w:p>
@@ -846,7 +1301,6 @@
           <w:szCs w:val="32"/>
           <w:lang w:val="en-GB"/>
         </w:rPr>
-        <w:lastRenderedPageBreak/>
         <w:t>Email from Rob</w:t>
       </w:r>
       <w:r>
@@ -962,6 +1416,7 @@
         <w:rPr>
           <w:rFonts w:ascii="Garamond" w:hAnsi="Garamond"/>
         </w:rPr>
+        <w:lastRenderedPageBreak/>
         <w:t>To see what the other groups are doing (so please join at least the full hour of your presentation slot). Note that you can collaborate across groups as well, for example to annotate a dataset together.</w:t>
       </w:r>
     </w:p>
@@ -1348,7 +1803,6 @@
         <w:rPr>
           <w:rFonts w:ascii="Garamond" w:hAnsi="Garamond"/>
         </w:rPr>
-        <w:lastRenderedPageBreak/>
         <w:t>Algorithms and architectures: LSTM, SGD, Viterbi, Min edit distance, ...</w:t>
       </w:r>
     </w:p>
@@ -1478,6 +1932,7 @@
         <w:rPr>
           <w:rFonts w:ascii="Garamond" w:hAnsi="Garamond"/>
         </w:rPr>
+        <w:lastRenderedPageBreak/>
         <w:t xml:space="preserve">Hand in should be max. 5 </w:t>
       </w:r>
       <w:proofErr w:type="spellStart"/>
@@ -1512,21 +1967,7 @@
             <w:rStyle w:val="Hyperlink"/>
             <w:rFonts w:ascii="Garamond" w:hAnsi="Garamond"/>
           </w:rPr>
-          <w:t>https://gith</w:t>
-        </w:r>
-        <w:r>
-          <w:rPr>
-            <w:rStyle w:val="Hyperlink"/>
-            <w:rFonts w:ascii="Garamond" w:hAnsi="Garamond"/>
-          </w:rPr>
-          <w:t>u</w:t>
-        </w:r>
-        <w:r>
-          <w:rPr>
-            <w:rStyle w:val="Hyperlink"/>
-            <w:rFonts w:ascii="Garamond" w:hAnsi="Garamond"/>
-          </w:rPr>
-          <w:t>b.com/acl-org/acl-style-files</w:t>
+          <w:t>https://github.com/acl-org/acl-style-files</w:t>
         </w:r>
       </w:hyperlink>
       <w:r>
@@ -3024,7 +3465,6 @@
         <w:rPr>
           <w:rFonts w:ascii="Garamond" w:hAnsi="Garamond"/>
         </w:rPr>
-        <w:lastRenderedPageBreak/>
         <w:t>Precision and recall over spans instead of words</w:t>
       </w:r>
     </w:p>
@@ -3174,6 +3614,7 @@
           <w:b/>
           <w:bCs/>
         </w:rPr>
+        <w:lastRenderedPageBreak/>
         <w:t>Datasets:</w:t>
       </w:r>
       <w:r>
@@ -4664,7 +5105,6 @@
         <w:rPr>
           <w:rFonts w:ascii="Garamond" w:hAnsi="Garamond"/>
         </w:rPr>
-        <w:lastRenderedPageBreak/>
         <w:t>Slot and intent detection</w:t>
       </w:r>
       <w:commentRangeEnd w:id="2"/>

--- a/Overview_and_general_notes.docx
+++ b/Overview_and_general_notes.docx
@@ -877,9 +877,165 @@
       <w:pPr>
         <w:rPr>
           <w:rFonts w:ascii="Garamond" w:hAnsi="Garamond"/>
-          <w:lang w:val="en-GB"/>
-        </w:rPr>
-      </w:pPr>
+          <w:sz w:val="36"/>
+          <w:szCs w:val="36"/>
+          <w:lang w:val="en-GB"/>
+        </w:rPr>
+      </w:pPr>
+      <w:r>
+        <w:rPr>
+          <w:rFonts w:ascii="Garamond" w:hAnsi="Garamond"/>
+          <w:sz w:val="36"/>
+          <w:szCs w:val="36"/>
+          <w:lang w:val="en-GB"/>
+        </w:rPr>
+        <w:t>Possible datasets:</w:t>
+      </w:r>
+    </w:p>
+    <w:p>
+      <w:pPr>
+        <w:rPr>
+          <w:rFonts w:ascii="Garamond" w:hAnsi="Garamond"/>
+          <w:lang w:val="en-GB"/>
+        </w:rPr>
+      </w:pPr>
+      <w:r>
+        <w:rPr>
+          <w:rFonts w:ascii="Garamond" w:hAnsi="Garamond"/>
+          <w:lang w:val="en-GB"/>
+        </w:rPr>
+        <w:t>Gold standard:</w:t>
+      </w:r>
+    </w:p>
+    <w:p>
+      <w:pPr>
+        <w:rPr>
+          <w:rFonts w:ascii="Garamond" w:hAnsi="Garamond"/>
+          <w:lang w:val="en-GB"/>
+        </w:rPr>
+      </w:pPr>
+      <w:r>
+        <w:rPr>
+          <w:rFonts w:ascii="Garamond" w:hAnsi="Garamond"/>
+          <w:lang w:val="en-GB"/>
+        </w:rPr>
+        <w:t>Silver standard:</w:t>
+      </w:r>
+    </w:p>
+    <w:p>
+      <w:pPr>
+        <w:pStyle w:val="ListParagraph"/>
+        <w:numPr>
+          <w:ilvl w:val="0"/>
+          <w:numId w:val="6"/>
+        </w:numPr>
+        <w:rPr>
+          <w:rFonts w:ascii="Garamond" w:hAnsi="Garamond"/>
+          <w:lang w:val="en-GB"/>
+        </w:rPr>
+      </w:pPr>
+      <w:proofErr w:type="spellStart"/>
+      <w:r>
+        <w:rPr>
+          <w:rFonts w:ascii="Garamond" w:hAnsi="Garamond"/>
+          <w:lang w:val="en-GB"/>
+        </w:rPr>
+        <w:t>MultiCoNER</w:t>
+      </w:r>
+      <w:proofErr w:type="spellEnd"/>
+      <w:r>
+        <w:rPr>
+          <w:rFonts w:ascii="Garamond" w:hAnsi="Garamond"/>
+          <w:lang w:val="en-GB"/>
+        </w:rPr>
+        <w:t xml:space="preserve"> II (recommended by Rob in the lecture about project topics)</w:t>
+      </w:r>
+    </w:p>
+    <w:p>
+      <w:pPr>
+        <w:pStyle w:val="ListParagraph"/>
+        <w:numPr>
+          <w:ilvl w:val="0"/>
+          <w:numId w:val="6"/>
+        </w:numPr>
+        <w:rPr>
+          <w:rFonts w:ascii="Garamond" w:hAnsi="Garamond"/>
+          <w:lang w:val="en-GB"/>
+        </w:rPr>
+      </w:pPr>
+      <w:proofErr w:type="spellStart"/>
+      <w:r>
+        <w:rPr>
+          <w:rFonts w:ascii="Garamond" w:hAnsi="Garamond"/>
+          <w:lang w:val="en-GB"/>
+        </w:rPr>
+        <w:t>WikiAnn</w:t>
+      </w:r>
+      <w:proofErr w:type="spellEnd"/>
+      <w:r>
+        <w:rPr>
+          <w:rFonts w:ascii="Garamond" w:hAnsi="Garamond"/>
+          <w:lang w:val="en-GB"/>
+        </w:rPr>
+        <w:t xml:space="preserve"> (recommended by Rob in the lecture about project topics)</w:t>
+      </w:r>
+    </w:p>
+    <w:p>
+      <w:pPr>
+        <w:rPr>
+          <w:rFonts w:ascii="Garamond" w:hAnsi="Garamond"/>
+          <w:lang w:val="en-GB"/>
+        </w:rPr>
+      </w:pPr>
+      <w:r>
+        <w:rPr>
+          <w:rFonts w:ascii="Garamond" w:hAnsi="Garamond"/>
+          <w:lang w:val="en-GB"/>
+        </w:rPr>
+        <w:t>Synthetic dataset methods:</w:t>
+      </w:r>
+    </w:p>
+    <w:p>
+      <w:pPr>
+        <w:pStyle w:val="ListParagraph"/>
+        <w:numPr>
+          <w:ilvl w:val="0"/>
+          <w:numId w:val="6"/>
+        </w:numPr>
+        <w:rPr>
+          <w:rFonts w:ascii="Garamond" w:hAnsi="Garamond"/>
+          <w:lang w:val="en-GB"/>
+        </w:rPr>
+      </w:pPr>
+      <w:proofErr w:type="spellStart"/>
+      <w:r>
+        <w:rPr>
+          <w:rFonts w:ascii="Garamond" w:hAnsi="Garamond"/>
+          <w:lang w:val="en-GB"/>
+        </w:rPr>
+        <w:t>SpaCy</w:t>
+      </w:r>
+      <w:proofErr w:type="spellEnd"/>
+    </w:p>
+    <w:p>
+      <w:pPr>
+        <w:pStyle w:val="ListParagraph"/>
+        <w:numPr>
+          <w:ilvl w:val="0"/>
+          <w:numId w:val="6"/>
+        </w:numPr>
+        <w:rPr>
+          <w:rFonts w:ascii="Garamond" w:hAnsi="Garamond"/>
+          <w:lang w:val="en-GB"/>
+        </w:rPr>
+      </w:pPr>
+      <w:r>
+        <w:rPr>
+          <w:rFonts w:ascii="Garamond" w:hAnsi="Garamond"/>
+          <w:lang w:val="en-GB"/>
+        </w:rPr>
+        <w:t>Snorkel</w:t>
+      </w:r>
     </w:p>
     <w:p>
       <w:pPr>
@@ -1332,6 +1488,7 @@
         <w:rPr>
           <w:rFonts w:ascii="Garamond" w:hAnsi="Garamond"/>
         </w:rPr>
+        <w:lastRenderedPageBreak/>
         <w:t xml:space="preserve">Upload slots for your pdfs can be found on </w:t>
       </w:r>
       <w:proofErr w:type="spellStart"/>
@@ -1416,7 +1573,6 @@
         <w:rPr>
           <w:rFonts w:ascii="Garamond" w:hAnsi="Garamond"/>
         </w:rPr>
-        <w:lastRenderedPageBreak/>
         <w:t>To see what the other groups are doing (so please join at least the full hour of your presentation slot). Note that you can collaborate across groups as well, for example to annotate a dataset together.</w:t>
       </w:r>
     </w:p>
@@ -1821,6 +1977,7 @@
         <w:rPr>
           <w:rFonts w:ascii="Garamond" w:hAnsi="Garamond"/>
         </w:rPr>
+        <w:lastRenderedPageBreak/>
         <w:t>Skills: Basic POS tagging, regex, ...</w:t>
       </w:r>
     </w:p>
@@ -1932,7 +2089,6 @@
         <w:rPr>
           <w:rFonts w:ascii="Garamond" w:hAnsi="Garamond"/>
         </w:rPr>
-        <w:lastRenderedPageBreak/>
         <w:t xml:space="preserve">Hand in should be max. 5 </w:t>
       </w:r>
       <w:proofErr w:type="spellStart"/>
@@ -3483,6 +3639,7 @@
         <w:rPr>
           <w:rFonts w:ascii="Garamond" w:hAnsi="Garamond"/>
         </w:rPr>
+        <w:lastRenderedPageBreak/>
         <w:t>Conlleval.pl is the most common implementation</w:t>
       </w:r>
     </w:p>
@@ -3614,7 +3771,6 @@
           <w:b/>
           <w:bCs/>
         </w:rPr>
-        <w:lastRenderedPageBreak/>
         <w:t>Datasets:</w:t>
       </w:r>
       <w:r>
@@ -5785,6 +5941,118 @@
     </w:lvl>
   </w:abstractNum>
   <w:abstractNum w:abstractNumId="4" w15:restartNumberingAfterBreak="0">
+    <w:nsid w:val="68BA7D9D"/>
+    <w:multiLevelType w:val="hybridMultilevel"/>
+    <w:tmpl w:val="C7941414"/>
+    <w:lvl w:ilvl="0" w:tplc="69880A0C">
+      <w:numFmt w:val="bullet"/>
+      <w:lvlText w:val="-"/>
+      <w:lvlJc w:val="left"/>
+      <w:pPr>
+        <w:ind w:left="720" w:hanging="360"/>
+      </w:pPr>
+      <w:rPr>
+        <w:rFonts w:ascii="Garamond" w:eastAsiaTheme="minorHAnsi" w:hAnsi="Garamond" w:cstheme="minorBidi" w:hint="default"/>
+      </w:rPr>
+    </w:lvl>
+    <w:lvl w:ilvl="1" w:tplc="20000003" w:tentative="1">
+      <w:start w:val="1"/>
+      <w:numFmt w:val="bullet"/>
+      <w:lvlText w:val="o"/>
+      <w:lvlJc w:val="left"/>
+      <w:pPr>
+        <w:ind w:left="1440" w:hanging="360"/>
+      </w:pPr>
+      <w:rPr>
+        <w:rFonts w:ascii="Courier New" w:hAnsi="Courier New" w:cs="Courier New" w:hint="default"/>
+      </w:rPr>
+    </w:lvl>
+    <w:lvl w:ilvl="2" w:tplc="20000005" w:tentative="1">
+      <w:start w:val="1"/>
+      <w:numFmt w:val="bullet"/>
+      <w:lvlText w:val=""/>
+      <w:lvlJc w:val="left"/>
+      <w:pPr>
+        <w:ind w:left="2160" w:hanging="360"/>
+      </w:pPr>
+      <w:rPr>
+        <w:rFonts w:ascii="Wingdings" w:hAnsi="Wingdings" w:hint="default"/>
+      </w:rPr>
+    </w:lvl>
+    <w:lvl w:ilvl="3" w:tplc="20000001" w:tentative="1">
+      <w:start w:val="1"/>
+      <w:numFmt w:val="bullet"/>
+      <w:lvlText w:val=""/>
+      <w:lvlJc w:val="left"/>
+      <w:pPr>
+        <w:ind w:left="2880" w:hanging="360"/>
+      </w:pPr>
+      <w:rPr>
+        <w:rFonts w:ascii="Symbol" w:hAnsi="Symbol" w:hint="default"/>
+      </w:rPr>
+    </w:lvl>
+    <w:lvl w:ilvl="4" w:tplc="20000003" w:tentative="1">
+      <w:start w:val="1"/>
+      <w:numFmt w:val="bullet"/>
+      <w:lvlText w:val="o"/>
+      <w:lvlJc w:val="left"/>
+      <w:pPr>
+        <w:ind w:left="3600" w:hanging="360"/>
+      </w:pPr>
+      <w:rPr>
+        <w:rFonts w:ascii="Courier New" w:hAnsi="Courier New" w:cs="Courier New" w:hint="default"/>
+      </w:rPr>
+    </w:lvl>
+    <w:lvl w:ilvl="5" w:tplc="20000005" w:tentative="1">
+      <w:start w:val="1"/>
+      <w:numFmt w:val="bullet"/>
+      <w:lvlText w:val=""/>
+      <w:lvlJc w:val="left"/>
+      <w:pPr>
+        <w:ind w:left="4320" w:hanging="360"/>
+      </w:pPr>
+      <w:rPr>
+        <w:rFonts w:ascii="Wingdings" w:hAnsi="Wingdings" w:hint="default"/>
+      </w:rPr>
+    </w:lvl>
+    <w:lvl w:ilvl="6" w:tplc="20000001" w:tentative="1">
+      <w:start w:val="1"/>
+      <w:numFmt w:val="bullet"/>
+      <w:lvlText w:val=""/>
+      <w:lvlJc w:val="left"/>
+      <w:pPr>
+        <w:ind w:left="5040" w:hanging="360"/>
+      </w:pPr>
+      <w:rPr>
+        <w:rFonts w:ascii="Symbol" w:hAnsi="Symbol" w:hint="default"/>
+      </w:rPr>
+    </w:lvl>
+    <w:lvl w:ilvl="7" w:tplc="20000003" w:tentative="1">
+      <w:start w:val="1"/>
+      <w:numFmt w:val="bullet"/>
+      <w:lvlText w:val="o"/>
+      <w:lvlJc w:val="left"/>
+      <w:pPr>
+        <w:ind w:left="5760" w:hanging="360"/>
+      </w:pPr>
+      <w:rPr>
+        <w:rFonts w:ascii="Courier New" w:hAnsi="Courier New" w:cs="Courier New" w:hint="default"/>
+      </w:rPr>
+    </w:lvl>
+    <w:lvl w:ilvl="8" w:tplc="20000005" w:tentative="1">
+      <w:start w:val="1"/>
+      <w:numFmt w:val="bullet"/>
+      <w:lvlText w:val=""/>
+      <w:lvlJc w:val="left"/>
+      <w:pPr>
+        <w:ind w:left="6480" w:hanging="360"/>
+      </w:pPr>
+      <w:rPr>
+        <w:rFonts w:ascii="Wingdings" w:hAnsi="Wingdings" w:hint="default"/>
+      </w:rPr>
+    </w:lvl>
+  </w:abstractNum>
+  <w:abstractNum w:abstractNumId="5" w15:restartNumberingAfterBreak="0">
     <w:nsid w:val="78471FB6"/>
     <w:multiLevelType w:val="hybridMultilevel"/>
     <w:tmpl w:val="1EB4438C"/>
@@ -5897,7 +6165,7 @@
     </w:lvl>
   </w:abstractNum>
   <w:num w:numId="1" w16cid:durableId="1672949639">
-    <w:abstractNumId w:val="4"/>
+    <w:abstractNumId w:val="5"/>
   </w:num>
   <w:num w:numId="2" w16cid:durableId="1191796138">
     <w:abstractNumId w:val="0"/>
@@ -5910,6 +6178,9 @@
   </w:num>
   <w:num w:numId="5" w16cid:durableId="874125149">
     <w:abstractNumId w:val="1"/>
+  </w:num>
+  <w:num w:numId="6" w16cid:durableId="135030231">
+    <w:abstractNumId w:val="4"/>
   </w:num>
 </w:numbering>
 </file>

--- a/Overview_and_general_notes.docx
+++ b/Overview_and_general_notes.docx
@@ -63,8 +63,99 @@
           <w:szCs w:val="28"/>
           <w:lang w:val="en-GB"/>
         </w:rPr>
-        <w:t>Angle</w:t>
-      </w:r>
+        <w:t>Angle 1:</w:t>
+      </w:r>
+      <w:r>
+        <w:rPr>
+          <w:rFonts w:ascii="Garamond" w:hAnsi="Garamond"/>
+          <w:sz w:val="28"/>
+          <w:szCs w:val="28"/>
+          <w:lang w:val="en-GB"/>
+        </w:rPr>
+        <w:t xml:space="preserve"> Comparing the results of silver data to ground truth</w:t>
+      </w:r>
+    </w:p>
+    <w:p>
+      <w:pPr>
+        <w:rPr>
+          <w:rFonts w:ascii="Garamond" w:hAnsi="Garamond"/>
+          <w:lang w:val="en-GB"/>
+        </w:rPr>
+      </w:pPr>
+      <w:r>
+        <w:rPr>
+          <w:rFonts w:ascii="Garamond" w:hAnsi="Garamond"/>
+          <w:b/>
+          <w:bCs/>
+          <w:lang w:val="en-GB"/>
+        </w:rPr>
+        <w:t>Step 1:</w:t>
+      </w:r>
+      <w:r>
+        <w:rPr>
+          <w:rFonts w:ascii="Garamond" w:hAnsi="Garamond"/>
+          <w:lang w:val="en-GB"/>
+        </w:rPr>
+        <w:t xml:space="preserve"> Re-annotate the silver data to get ground truth</w:t>
+      </w:r>
+    </w:p>
+    <w:p>
+      <w:pPr>
+        <w:rPr>
+          <w:rFonts w:ascii="Garamond" w:hAnsi="Garamond"/>
+          <w:lang w:val="en-GB"/>
+        </w:rPr>
+      </w:pPr>
+      <w:r>
+        <w:rPr>
+          <w:rFonts w:ascii="Garamond" w:hAnsi="Garamond"/>
+          <w:b/>
+          <w:bCs/>
+          <w:lang w:val="en-GB"/>
+        </w:rPr>
+        <w:t>Step 2:</w:t>
+      </w:r>
+      <w:r>
+        <w:rPr>
+          <w:rFonts w:ascii="Garamond" w:hAnsi="Garamond"/>
+          <w:lang w:val="en-GB"/>
+        </w:rPr>
+        <w:t xml:space="preserve"> Compare ground truth to silver data created labels, to see where errors lie, what type they are, and how often they occur. </w:t>
+      </w:r>
+    </w:p>
+    <w:p>
+      <w:pPr>
+        <w:rPr>
+          <w:rFonts w:ascii="Garamond" w:hAnsi="Garamond"/>
+          <w:lang w:val="en-GB"/>
+        </w:rPr>
+      </w:pPr>
+      <w:r>
+        <w:rPr>
+          <w:rFonts w:ascii="Garamond" w:hAnsi="Garamond"/>
+          <w:b/>
+          <w:bCs/>
+          <w:lang w:val="en-GB"/>
+        </w:rPr>
+        <w:t>Step 3:</w:t>
+      </w:r>
+      <w:r>
+        <w:rPr>
+          <w:rFonts w:ascii="Garamond" w:hAnsi="Garamond"/>
+          <w:lang w:val="en-GB"/>
+        </w:rPr>
+        <w:t xml:space="preserve"> Create performance metrics. Where do we disagree? Where does the model disagree with us?</w:t>
+      </w:r>
+    </w:p>
+    <w:p>
+      <w:pPr>
+        <w:rPr>
+          <w:rFonts w:ascii="Garamond" w:hAnsi="Garamond"/>
+          <w:sz w:val="28"/>
+          <w:szCs w:val="28"/>
+          <w:lang w:val="en-GB"/>
+        </w:rPr>
+      </w:pPr>
       <w:r>
         <w:rPr>
           <w:rFonts w:ascii="Garamond" w:hAnsi="Garamond"/>
@@ -74,7 +165,7 @@
           <w:szCs w:val="28"/>
           <w:lang w:val="en-GB"/>
         </w:rPr>
-        <w:t xml:space="preserve"> 1:</w:t>
+        <w:t>Angle 2:</w:t>
       </w:r>
       <w:r>
         <w:rPr>
@@ -83,7 +174,7 @@
           <w:szCs w:val="28"/>
           <w:lang w:val="en-GB"/>
         </w:rPr>
-        <w:t xml:space="preserve"> Comparing the results of silver data to ground truth</w:t>
+        <w:t xml:space="preserve"> The accessibility and usability of silver data</w:t>
       </w:r>
     </w:p>
     <w:p>
@@ -107,7 +198,35 @@
           <w:rFonts w:ascii="Garamond" w:hAnsi="Garamond"/>
           <w:lang w:val="en-GB"/>
         </w:rPr>
-        <w:t xml:space="preserve"> Re-annotate the silver data to get ground truth</w:t>
+        <w:t xml:space="preserve"> </w:t>
+      </w:r>
+      <w:r>
+        <w:rPr>
+          <w:rFonts w:ascii="Garamond" w:hAnsi="Garamond"/>
+          <w:lang w:val="en-GB"/>
+        </w:rPr>
+        <w:t>Divide gold data into training, validation and test sets,</w:t>
+      </w:r>
+      <w:r>
+        <w:rPr>
+          <w:rFonts w:ascii="Garamond" w:hAnsi="Garamond"/>
+          <w:lang w:val="en-GB"/>
+        </w:rPr>
+        <w:t xml:space="preserve"> </w:t>
+      </w:r>
+      <w:r>
+        <w:rPr>
+          <w:rFonts w:ascii="Garamond" w:hAnsi="Garamond"/>
+          <w:lang w:val="en-GB"/>
+        </w:rPr>
+        <w:t>strip test set</w:t>
+      </w:r>
+      <w:r>
+        <w:rPr>
+          <w:rFonts w:ascii="Garamond" w:hAnsi="Garamond"/>
+          <w:lang w:val="en-GB"/>
+        </w:rPr>
+        <w:t xml:space="preserve"> of labels</w:t>
       </w:r>
     </w:p>
     <w:p>
@@ -131,7 +250,7 @@
           <w:rFonts w:ascii="Garamond" w:hAnsi="Garamond"/>
           <w:lang w:val="en-GB"/>
         </w:rPr>
-        <w:t xml:space="preserve"> Compare ground truth to silver data created labels, to see where errors lie, what type they are, and how often they occur. </w:t>
+        <w:t xml:space="preserve"> Create a NER model (or use existing model), to label the data (without labels)</w:t>
       </w:r>
     </w:p>
     <w:p>
@@ -155,29 +274,259 @@
           <w:rFonts w:ascii="Garamond" w:hAnsi="Garamond"/>
           <w:lang w:val="en-GB"/>
         </w:rPr>
-        <w:t xml:space="preserve"> Create performance metrics. Where do we disagree? Where does the model disagree with us?</w:t>
-      </w:r>
-    </w:p>
-    <w:p>
-      <w:pPr>
-        <w:rPr>
-          <w:rFonts w:ascii="Garamond" w:hAnsi="Garamond"/>
-          <w:sz w:val="28"/>
-          <w:szCs w:val="28"/>
-          <w:lang w:val="en-GB"/>
-        </w:rPr>
-      </w:pPr>
-      <w:r>
+        <w:t xml:space="preserve"> Compare results with ground truth gold data labels</w:t>
+      </w:r>
+    </w:p>
+    <w:p>
+      <w:pPr>
+        <w:rPr>
+          <w:rFonts w:ascii="Garamond" w:hAnsi="Garamond"/>
+          <w:lang w:val="en-GB"/>
+        </w:rPr>
+      </w:pPr>
+      <w:r>
+        <w:rPr>
+          <w:rFonts w:ascii="Garamond" w:hAnsi="Garamond"/>
+          <w:b/>
+          <w:bCs/>
+          <w:lang w:val="en-GB"/>
+        </w:rPr>
+        <w:t>Step 4:</w:t>
+      </w:r>
+      <w:r>
+        <w:rPr>
+          <w:rFonts w:ascii="Garamond" w:hAnsi="Garamond"/>
+          <w:lang w:val="en-GB"/>
+        </w:rPr>
+        <w:t xml:space="preserve"> Argue about time spent </w:t>
+      </w:r>
+    </w:p>
+    <w:p>
+      <w:pPr>
+        <w:rPr>
+          <w:rFonts w:ascii="Garamond" w:hAnsi="Garamond"/>
+          <w:sz w:val="32"/>
+          <w:szCs w:val="32"/>
+          <w:lang w:val="en-GB"/>
+        </w:rPr>
+      </w:pPr>
+    </w:p>
+    <w:p>
+      <w:pPr>
+        <w:rPr>
+          <w:rFonts w:ascii="Garamond" w:hAnsi="Garamond"/>
+          <w:sz w:val="32"/>
+          <w:szCs w:val="32"/>
+          <w:u w:val="single"/>
+          <w:lang w:val="en-GB"/>
+        </w:rPr>
+      </w:pPr>
+      <w:r>
+        <w:rPr>
+          <w:rFonts w:ascii="Garamond" w:hAnsi="Garamond"/>
+          <w:sz w:val="32"/>
+          <w:szCs w:val="32"/>
+          <w:lang w:val="en-GB"/>
+        </w:rPr>
+        <w:t xml:space="preserve">Topic: </w:t>
+      </w:r>
+      <w:r>
+        <w:rPr>
+          <w:rFonts w:ascii="Garamond" w:hAnsi="Garamond"/>
+          <w:sz w:val="32"/>
+          <w:szCs w:val="32"/>
+          <w:u w:val="single"/>
+          <w:lang w:val="en-GB"/>
+        </w:rPr>
+        <w:t>Quality check of silver (or gold) data</w:t>
+      </w:r>
+    </w:p>
+    <w:p>
+      <w:pPr>
+        <w:pStyle w:val="ListParagraph"/>
+        <w:numPr>
+          <w:ilvl w:val="0"/>
+          <w:numId w:val="2"/>
+        </w:numPr>
+        <w:rPr>
+          <w:rFonts w:ascii="Garamond" w:hAnsi="Garamond"/>
+          <w:lang w:val="en-US"/>
+        </w:rPr>
+      </w:pPr>
+      <w:r>
+        <w:rPr>
+          <w:rFonts w:ascii="Garamond" w:hAnsi="Garamond"/>
+          <w:lang w:val="en-US"/>
+        </w:rPr>
+        <w:t xml:space="preserve">Re-annotate existing data </w:t>
+      </w:r>
+      <w:r>
+        <w:rPr>
+          <w:rFonts w:ascii="Garamond" w:hAnsi="Garamond"/>
+          <w:lang w:val="en-US"/>
+        </w:rPr>
+        <w:t xml:space="preserve">manually, </w:t>
+      </w:r>
+      <w:r>
+        <w:rPr>
+          <w:rFonts w:ascii="Garamond" w:hAnsi="Garamond"/>
+          <w:lang w:val="en-US"/>
+        </w:rPr>
+        <w:t xml:space="preserve">without looking at </w:t>
+      </w:r>
+      <w:r>
+        <w:rPr>
+          <w:rFonts w:ascii="Garamond" w:hAnsi="Garamond"/>
+          <w:lang w:val="en-US"/>
+        </w:rPr>
+        <w:t>existing annotations</w:t>
+      </w:r>
+    </w:p>
+    <w:p>
+      <w:pPr>
+        <w:pStyle w:val="ListParagraph"/>
+        <w:numPr>
+          <w:ilvl w:val="0"/>
+          <w:numId w:val="2"/>
+        </w:numPr>
+        <w:rPr>
+          <w:rFonts w:ascii="Garamond" w:hAnsi="Garamond"/>
+          <w:lang w:val="en-US"/>
+        </w:rPr>
+      </w:pPr>
+      <w:r>
+        <w:rPr>
+          <w:rFonts w:ascii="Garamond" w:hAnsi="Garamond"/>
+          <w:lang w:val="en-US"/>
+        </w:rPr>
+        <w:t>Check where the disagreements are between human annotators and check if they overlap with the difficult cases for automatic systems (</w:t>
+      </w:r>
+      <w:r>
+        <w:rPr>
+          <w:rFonts w:ascii="Garamond" w:hAnsi="Garamond"/>
+          <w:b/>
+          <w:bCs/>
+          <w:lang w:val="en-US"/>
+        </w:rPr>
+        <w:t>analyzing where human annotators disagree</w:t>
+      </w:r>
+      <w:r>
+        <w:rPr>
+          <w:rFonts w:ascii="Garamond" w:hAnsi="Garamond"/>
+          <w:lang w:val="en-US"/>
+        </w:rPr>
+        <w:t xml:space="preserve"> and </w:t>
+      </w:r>
+      <w:r>
+        <w:rPr>
+          <w:rFonts w:ascii="Garamond" w:hAnsi="Garamond"/>
+          <w:b/>
+          <w:bCs/>
+          <w:lang w:val="en-US"/>
+        </w:rPr>
+        <w:t>checking if those cases are also difficult for NER models)</w:t>
+      </w:r>
+    </w:p>
+    <w:p>
+      <w:pPr>
+        <w:rPr>
+          <w:rFonts w:ascii="Garamond" w:hAnsi="Garamond"/>
+          <w:lang w:val="en-US"/>
+        </w:rPr>
+      </w:pPr>
+      <w:r>
+        <w:rPr>
+          <w:rFonts w:ascii="Garamond" w:hAnsi="Garamond"/>
+          <w:lang w:val="en-US"/>
+        </w:rPr>
+        <w:t xml:space="preserve">Gold data </w:t>
+      </w:r>
+      <w:r>
+        <w:rPr>
+          <w:rFonts w:ascii="Garamond" w:hAnsi="Garamond"/>
+          <w:lang w:val="en-US"/>
+        </w:rPr>
+        <w:t>=</w:t>
+      </w:r>
+      <w:r>
+        <w:rPr>
+          <w:rFonts w:ascii="Garamond" w:hAnsi="Garamond"/>
+          <w:lang w:val="en-US"/>
+        </w:rPr>
+        <w:t xml:space="preserve"> </w:t>
+      </w:r>
+      <w:r>
+        <w:rPr>
+          <w:rFonts w:ascii="Garamond" w:hAnsi="Garamond"/>
+          <w:b/>
+          <w:bCs/>
+          <w:lang w:val="en-US"/>
+        </w:rPr>
+        <w:t>Manually annotated by experts</w:t>
+      </w:r>
+      <w:r>
+        <w:rPr>
+          <w:rFonts w:ascii="Garamond" w:hAnsi="Garamond"/>
+          <w:lang w:val="en-US"/>
+        </w:rPr>
+        <w:t>, following strict guidelines. Considered the highest quality.</w:t>
+      </w:r>
+    </w:p>
+    <w:p>
+      <w:pPr>
+        <w:rPr>
+          <w:rFonts w:ascii="Garamond" w:hAnsi="Garamond"/>
+          <w:lang w:val="en-US"/>
+        </w:rPr>
+      </w:pPr>
+      <w:r>
+        <w:rPr>
+          <w:rFonts w:ascii="Garamond" w:hAnsi="Garamond"/>
+          <w:lang w:val="en-US"/>
+        </w:rPr>
+        <w:t xml:space="preserve">Silver data </w:t>
+      </w:r>
+      <w:r>
+        <w:rPr>
+          <w:rFonts w:ascii="Garamond" w:hAnsi="Garamond"/>
+        </w:rPr>
+        <w:t>=</w:t>
+      </w:r>
+      <w:r>
+        <w:rPr>
+          <w:rFonts w:ascii="Garamond" w:hAnsi="Garamond"/>
+          <w:lang w:val="en-US"/>
+        </w:rPr>
+        <w:t xml:space="preserve"> </w:t>
+      </w:r>
+      <w:r>
+        <w:rPr>
+          <w:rFonts w:ascii="Garamond" w:hAnsi="Garamond"/>
+          <w:b/>
+          <w:bCs/>
+          <w:lang w:val="en-US"/>
+        </w:rPr>
+        <w:t>Automatically labeled (or weakly supervised)</w:t>
+      </w:r>
+      <w:r>
+        <w:rPr>
+          <w:rFonts w:ascii="Garamond" w:hAnsi="Garamond"/>
+          <w:lang w:val="en-US"/>
+        </w:rPr>
+        <w:t xml:space="preserve"> using AI models, heuristics, or crowd workers. May contain errors.</w:t>
+      </w:r>
+    </w:p>
+    <w:p>
+      <w:pPr>
         <w:rPr>
           <w:rFonts w:ascii="Garamond" w:hAnsi="Garamond"/>
           <w:b/>
           <w:bCs/>
           <w:sz w:val="28"/>
           <w:szCs w:val="28"/>
-          <w:lang w:val="en-GB"/>
-        </w:rPr>
-        <w:t>Angle</w:t>
-      </w:r>
+          <w:lang w:val="en-US"/>
+        </w:rPr>
+      </w:pPr>
       <w:r>
         <w:rPr>
           <w:rFonts w:ascii="Garamond" w:hAnsi="Garamond"/>
@@ -185,150 +534,524 @@
           <w:bCs/>
           <w:sz w:val="28"/>
           <w:szCs w:val="28"/>
-          <w:lang w:val="en-GB"/>
-        </w:rPr>
-        <w:t xml:space="preserve"> 2:</w:t>
-      </w:r>
-      <w:r>
-        <w:rPr>
-          <w:rFonts w:ascii="Garamond" w:hAnsi="Garamond"/>
-          <w:sz w:val="28"/>
-          <w:szCs w:val="28"/>
-          <w:lang w:val="en-GB"/>
-        </w:rPr>
-        <w:t xml:space="preserve"> The accessibility and usability of silver data</w:t>
-      </w:r>
-    </w:p>
-    <w:p>
-      <w:pPr>
-        <w:rPr>
-          <w:rFonts w:ascii="Garamond" w:hAnsi="Garamond"/>
-          <w:lang w:val="en-GB"/>
-        </w:rPr>
-      </w:pPr>
+          <w:lang w:val="en-US"/>
+        </w:rPr>
+        <w:t>Steps:</w:t>
+      </w:r>
+    </w:p>
+    <w:p>
+      <w:pPr>
+        <w:rPr>
+          <w:rFonts w:ascii="Garamond" w:hAnsi="Garamond"/>
+          <w:lang w:val="en-US"/>
+        </w:rPr>
+      </w:pPr>
+      <w:r>
+        <w:rPr>
+          <w:rFonts w:ascii="Garamond" w:hAnsi="Garamond"/>
+          <w:lang w:val="en-US"/>
+        </w:rPr>
+        <w:t xml:space="preserve">1. </w:t>
+      </w:r>
+      <w:r>
+        <w:rPr>
+          <w:rFonts w:ascii="Garamond" w:hAnsi="Garamond"/>
+          <w:lang w:val="en-US"/>
+        </w:rPr>
+        <w:t>A</w:t>
+      </w:r>
+      <w:r>
+        <w:rPr>
+          <w:rFonts w:ascii="Garamond" w:hAnsi="Garamond"/>
+          <w:lang w:val="en-US"/>
+        </w:rPr>
+        <w:t>nalyze human annotation disagreements (use a NER dataset with many annotators)</w:t>
+      </w:r>
+    </w:p>
+    <w:p>
+      <w:pPr>
+        <w:pStyle w:val="ListParagraph"/>
+        <w:numPr>
+          <w:ilvl w:val="0"/>
+          <w:numId w:val="3"/>
+        </w:numPr>
+        <w:rPr>
+          <w:rFonts w:ascii="Garamond" w:hAnsi="Garamond"/>
+          <w:lang w:val="en-US"/>
+        </w:rPr>
+      </w:pPr>
+      <w:r>
+        <w:rPr>
+          <w:rFonts w:ascii="Garamond" w:hAnsi="Garamond"/>
+          <w:lang w:val="en-US"/>
+        </w:rPr>
+        <w:t xml:space="preserve">Different entity labels </w:t>
+      </w:r>
+      <w:r>
+        <w:rPr>
+          <w:rFonts w:ascii="Garamond" w:hAnsi="Garamond"/>
+          <w:lang w:val="en-US"/>
+        </w:rPr>
+        <w:t>for</w:t>
+      </w:r>
+      <w:r>
+        <w:rPr>
+          <w:rFonts w:ascii="Garamond" w:hAnsi="Garamond"/>
+          <w:lang w:val="en-US"/>
+        </w:rPr>
+        <w:t xml:space="preserve"> the same text </w:t>
+      </w:r>
+    </w:p>
+    <w:p>
+      <w:pPr>
+        <w:pStyle w:val="ListParagraph"/>
+        <w:numPr>
+          <w:ilvl w:val="0"/>
+          <w:numId w:val="3"/>
+        </w:numPr>
+        <w:rPr>
+          <w:rFonts w:ascii="Garamond" w:hAnsi="Garamond"/>
+          <w:lang w:val="en-US"/>
+        </w:rPr>
+      </w:pPr>
+      <w:r>
+        <w:rPr>
+          <w:rFonts w:ascii="Garamond" w:hAnsi="Garamond"/>
+          <w:lang w:val="en-US"/>
+        </w:rPr>
+        <w:t>Measure agreement (Inter-Annotator Agreement)  using Cohen’s Kappa, Fleiss’ Kappa, or Krippendorff’s Alpha</w:t>
+      </w:r>
+    </w:p>
+    <w:p>
+      <w:pPr>
+        <w:pStyle w:val="ListParagraph"/>
+        <w:numPr>
+          <w:ilvl w:val="0"/>
+          <w:numId w:val="3"/>
+        </w:numPr>
+        <w:rPr>
+          <w:rFonts w:ascii="Garamond" w:hAnsi="Garamond"/>
+          <w:lang w:val="en-US"/>
+        </w:rPr>
+      </w:pPr>
+      <w:r>
+        <w:rPr>
+          <w:rFonts w:ascii="Garamond" w:hAnsi="Garamond"/>
+          <w:lang w:val="en-US"/>
+        </w:rPr>
+        <w:t>Find patterns</w:t>
+      </w:r>
+    </w:p>
+    <w:p>
+      <w:pPr>
+        <w:rPr>
+          <w:rFonts w:ascii="Garamond" w:hAnsi="Garamond"/>
+          <w:lang w:val="en-US"/>
+        </w:rPr>
+      </w:pPr>
+      <w:r>
+        <w:rPr>
+          <w:rFonts w:ascii="Garamond" w:hAnsi="Garamond"/>
+          <w:lang w:val="en-US"/>
+        </w:rPr>
+        <w:t xml:space="preserve">2. </w:t>
+      </w:r>
+      <w:r>
+        <w:rPr>
+          <w:rFonts w:ascii="Garamond" w:hAnsi="Garamond"/>
+          <w:lang w:val="en-US"/>
+        </w:rPr>
+        <w:t>Compare</w:t>
+      </w:r>
+      <w:r>
+        <w:rPr>
+          <w:rFonts w:ascii="Garamond" w:hAnsi="Garamond"/>
+          <w:lang w:val="en-US"/>
+        </w:rPr>
+        <w:t xml:space="preserve"> with automatic system errors</w:t>
+      </w:r>
+    </w:p>
+    <w:p>
+      <w:pPr>
+        <w:pStyle w:val="ListParagraph"/>
+        <w:numPr>
+          <w:ilvl w:val="0"/>
+          <w:numId w:val="4"/>
+        </w:numPr>
+        <w:rPr>
+          <w:rFonts w:ascii="Garamond" w:hAnsi="Garamond"/>
+          <w:lang w:val="en-US"/>
+        </w:rPr>
+      </w:pPr>
+      <w:r>
+        <w:rPr>
+          <w:rFonts w:ascii="Garamond" w:hAnsi="Garamond"/>
+          <w:lang w:val="en-US"/>
+        </w:rPr>
+        <w:t xml:space="preserve">Train a NER on the dataset </w:t>
+      </w:r>
+    </w:p>
+    <w:p>
+      <w:pPr>
+        <w:pStyle w:val="ListParagraph"/>
+        <w:numPr>
+          <w:ilvl w:val="0"/>
+          <w:numId w:val="4"/>
+        </w:numPr>
+        <w:rPr>
+          <w:rFonts w:ascii="Garamond" w:hAnsi="Garamond"/>
+          <w:lang w:val="en-US"/>
+        </w:rPr>
+      </w:pPr>
+      <w:r>
+        <w:rPr>
+          <w:rFonts w:ascii="Garamond" w:hAnsi="Garamond"/>
+          <w:lang w:val="en-US"/>
+        </w:rPr>
+        <w:t xml:space="preserve">Find what it struggle with </w:t>
+      </w:r>
+    </w:p>
+    <w:p>
+      <w:pPr>
+        <w:rPr>
+          <w:rFonts w:ascii="Garamond" w:hAnsi="Garamond"/>
+          <w:lang w:val="en-US"/>
+        </w:rPr>
+      </w:pPr>
+      <w:r>
+        <w:rPr>
+          <w:rFonts w:ascii="Garamond" w:hAnsi="Garamond"/>
+          <w:lang w:val="en-US"/>
+        </w:rPr>
+        <w:lastRenderedPageBreak/>
+        <w:t>3. Find the Overlapping “Hard Cases”</w:t>
+      </w:r>
+    </w:p>
+    <w:p>
+      <w:pPr>
+        <w:pStyle w:val="ListParagraph"/>
+        <w:numPr>
+          <w:ilvl w:val="0"/>
+          <w:numId w:val="5"/>
+        </w:numPr>
+        <w:rPr>
+          <w:rFonts w:ascii="Garamond" w:hAnsi="Garamond"/>
+          <w:lang w:val="en-US"/>
+        </w:rPr>
+      </w:pPr>
+      <w:r>
+        <w:rPr>
+          <w:rFonts w:ascii="Garamond" w:hAnsi="Garamond"/>
+          <w:lang w:val="en-US"/>
+        </w:rPr>
+        <w:t xml:space="preserve">Check if </w:t>
+      </w:r>
       <w:r>
         <w:rPr>
           <w:rFonts w:ascii="Garamond" w:hAnsi="Garamond"/>
           <w:b/>
           <w:bCs/>
-          <w:lang w:val="en-GB"/>
-        </w:rPr>
-        <w:t>Step 1:</w:t>
-      </w:r>
-      <w:r>
-        <w:rPr>
-          <w:rFonts w:ascii="Garamond" w:hAnsi="Garamond"/>
-          <w:lang w:val="en-GB"/>
-        </w:rPr>
-        <w:t xml:space="preserve"> </w:t>
-      </w:r>
-      <w:r>
-        <w:rPr>
-          <w:rFonts w:ascii="Garamond" w:hAnsi="Garamond"/>
-          <w:lang w:val="en-GB"/>
-        </w:rPr>
-        <w:t>D</w:t>
-      </w:r>
-      <w:r>
-        <w:rPr>
-          <w:rFonts w:ascii="Garamond" w:hAnsi="Garamond"/>
-          <w:lang w:val="en-GB"/>
-        </w:rPr>
-        <w:t>ivide</w:t>
-      </w:r>
-      <w:r>
-        <w:rPr>
-          <w:rFonts w:ascii="Garamond" w:hAnsi="Garamond"/>
-          <w:lang w:val="en-GB"/>
-        </w:rPr>
-        <w:t xml:space="preserve"> gold data</w:t>
-      </w:r>
-      <w:r>
-        <w:rPr>
-          <w:rFonts w:ascii="Garamond" w:hAnsi="Garamond"/>
-          <w:lang w:val="en-GB"/>
-        </w:rPr>
-        <w:t xml:space="preserve"> into training, validation and test sets</w:t>
-      </w:r>
-      <w:r>
-        <w:rPr>
-          <w:rFonts w:ascii="Garamond" w:hAnsi="Garamond"/>
-          <w:lang w:val="en-GB"/>
-        </w:rPr>
-        <w:t>,</w:t>
-      </w:r>
-      <w:r>
-        <w:rPr>
-          <w:rFonts w:ascii="Garamond" w:hAnsi="Garamond"/>
-          <w:lang w:val="en-GB"/>
-        </w:rPr>
-        <w:t xml:space="preserve"> </w:t>
-      </w:r>
-      <w:r>
-        <w:rPr>
-          <w:rFonts w:ascii="Garamond" w:hAnsi="Garamond"/>
-          <w:lang w:val="en-GB"/>
-        </w:rPr>
-        <w:t>strip test set</w:t>
-      </w:r>
-      <w:r>
-        <w:rPr>
-          <w:rFonts w:ascii="Garamond" w:hAnsi="Garamond"/>
-          <w:lang w:val="en-GB"/>
-        </w:rPr>
-        <w:t xml:space="preserve"> of labels</w:t>
-      </w:r>
-    </w:p>
-    <w:p>
-      <w:pPr>
-        <w:rPr>
-          <w:rFonts w:ascii="Garamond" w:hAnsi="Garamond"/>
-          <w:lang w:val="en-GB"/>
-        </w:rPr>
-      </w:pPr>
+          <w:lang w:val="en-US"/>
+        </w:rPr>
+        <w:t>human disagreements</w:t>
+      </w:r>
+      <w:r>
+        <w:rPr>
+          <w:rFonts w:ascii="Garamond" w:hAnsi="Garamond"/>
+          <w:lang w:val="en-US"/>
+        </w:rPr>
+        <w:t xml:space="preserve"> overlap with </w:t>
+      </w:r>
       <w:r>
         <w:rPr>
           <w:rFonts w:ascii="Garamond" w:hAnsi="Garamond"/>
           <w:b/>
           <w:bCs/>
-          <w:lang w:val="en-GB"/>
-        </w:rPr>
-        <w:t>Step 2:</w:t>
-      </w:r>
-      <w:r>
-        <w:rPr>
-          <w:rFonts w:ascii="Garamond" w:hAnsi="Garamond"/>
-          <w:lang w:val="en-GB"/>
-        </w:rPr>
-        <w:t xml:space="preserve"> Create a NER model (or use existing model), to label the data (without labels)</w:t>
-      </w:r>
-    </w:p>
-    <w:p>
-      <w:pPr>
-        <w:rPr>
-          <w:rFonts w:ascii="Garamond" w:hAnsi="Garamond"/>
-          <w:lang w:val="en-GB"/>
-        </w:rPr>
-      </w:pPr>
+          <w:lang w:val="en-US"/>
+        </w:rPr>
+        <w:t>model errors</w:t>
+      </w:r>
+    </w:p>
+    <w:p>
+      <w:pPr>
+        <w:pStyle w:val="ListParagraph"/>
+        <w:numPr>
+          <w:ilvl w:val="0"/>
+          <w:numId w:val="5"/>
+        </w:numPr>
+        <w:rPr>
+          <w:rFonts w:ascii="Garamond" w:hAnsi="Garamond"/>
+          <w:lang w:val="en-US"/>
+        </w:rPr>
+      </w:pPr>
+      <w:r>
+        <w:rPr>
+          <w:rFonts w:ascii="Garamond" w:hAnsi="Garamond"/>
+        </w:rPr>
+        <w:t xml:space="preserve">Identify </w:t>
+      </w:r>
       <w:r>
         <w:rPr>
           <w:rFonts w:ascii="Garamond" w:hAnsi="Garamond"/>
           <w:b/>
           <w:bCs/>
-          <w:lang w:val="en-GB"/>
-        </w:rPr>
-        <w:t>Step 3:</w:t>
-      </w:r>
-      <w:r>
-        <w:rPr>
-          <w:rFonts w:ascii="Garamond" w:hAnsi="Garamond"/>
-          <w:lang w:val="en-GB"/>
-        </w:rPr>
-        <w:t xml:space="preserve"> Compare results with ground truth gold data labels</w:t>
-      </w:r>
-    </w:p>
-    <w:p>
-      <w:pPr>
+        </w:rPr>
+        <w:t>linguistic patterns</w:t>
+      </w:r>
+    </w:p>
+    <w:p>
+      <w:pPr>
+        <w:rPr>
+          <w:rFonts w:ascii="Garamond" w:hAnsi="Garamond"/>
+          <w:lang w:val="en-GB"/>
+        </w:rPr>
+      </w:pPr>
+    </w:p>
+    <w:p>
+      <w:pPr>
+        <w:rPr>
+          <w:rFonts w:ascii="Garamond" w:hAnsi="Garamond"/>
+          <w:sz w:val="36"/>
+          <w:szCs w:val="36"/>
+          <w:lang w:val="en-GB"/>
+        </w:rPr>
+      </w:pPr>
+      <w:r>
+        <w:rPr>
+          <w:rFonts w:ascii="Garamond" w:hAnsi="Garamond"/>
+          <w:sz w:val="36"/>
+          <w:szCs w:val="36"/>
+          <w:lang w:val="en-GB"/>
+        </w:rPr>
+        <w:t>Possible datasets:</w:t>
+      </w:r>
+    </w:p>
+    <w:p>
+      <w:pPr>
+        <w:rPr>
+          <w:rFonts w:ascii="Garamond" w:hAnsi="Garamond"/>
+          <w:lang w:val="en-GB"/>
+        </w:rPr>
+      </w:pPr>
+      <w:r>
+        <w:rPr>
+          <w:rFonts w:ascii="Garamond" w:hAnsi="Garamond"/>
+          <w:lang w:val="en-GB"/>
+        </w:rPr>
+        <w:t>Gold standard:</w:t>
+      </w:r>
+    </w:p>
+    <w:p>
+      <w:pPr>
+        <w:rPr>
+          <w:rFonts w:ascii="Garamond" w:hAnsi="Garamond"/>
+          <w:lang w:val="en-GB"/>
+        </w:rPr>
+      </w:pPr>
+      <w:r>
+        <w:rPr>
+          <w:rFonts w:ascii="Garamond" w:hAnsi="Garamond"/>
+          <w:lang w:val="en-GB"/>
+        </w:rPr>
+        <w:t>Silver standard:</w:t>
+      </w:r>
+    </w:p>
+    <w:p>
+      <w:pPr>
+        <w:pStyle w:val="ListParagraph"/>
+        <w:numPr>
+          <w:ilvl w:val="0"/>
+          <w:numId w:val="6"/>
+        </w:numPr>
+        <w:rPr>
+          <w:rFonts w:ascii="Garamond" w:hAnsi="Garamond"/>
+          <w:lang w:val="en-GB"/>
+        </w:rPr>
+      </w:pPr>
+      <w:r>
+        <w:rPr>
+          <w:rFonts w:ascii="Garamond" w:hAnsi="Garamond"/>
+          <w:lang w:val="en-GB"/>
+        </w:rPr>
+        <w:t>MultiCoNER II (recommended by Rob in the lecture about project topics)</w:t>
+      </w:r>
+    </w:p>
+    <w:p>
+      <w:pPr>
+        <w:pStyle w:val="ListParagraph"/>
+        <w:numPr>
+          <w:ilvl w:val="0"/>
+          <w:numId w:val="6"/>
+        </w:numPr>
+        <w:rPr>
+          <w:rFonts w:ascii="Garamond" w:hAnsi="Garamond"/>
+          <w:lang w:val="en-GB"/>
+        </w:rPr>
+      </w:pPr>
+      <w:r>
+        <w:rPr>
+          <w:rFonts w:ascii="Garamond" w:hAnsi="Garamond"/>
+          <w:lang w:val="en-GB"/>
+        </w:rPr>
+        <w:t>WikiAnn (recommended by Rob in the lecture about project topics)</w:t>
+      </w:r>
+    </w:p>
+    <w:p>
+      <w:pPr>
+        <w:rPr>
+          <w:rFonts w:ascii="Garamond" w:hAnsi="Garamond"/>
+          <w:lang w:val="en-GB"/>
+        </w:rPr>
+      </w:pPr>
+      <w:r>
+        <w:rPr>
+          <w:rFonts w:ascii="Garamond" w:hAnsi="Garamond"/>
+          <w:lang w:val="en-GB"/>
+        </w:rPr>
+        <w:t>Synthetic dataset methods:</w:t>
+      </w:r>
+    </w:p>
+    <w:p>
+      <w:pPr>
+        <w:pStyle w:val="ListParagraph"/>
+        <w:numPr>
+          <w:ilvl w:val="0"/>
+          <w:numId w:val="6"/>
+        </w:numPr>
+        <w:rPr>
+          <w:rFonts w:ascii="Garamond" w:hAnsi="Garamond"/>
+          <w:lang w:val="en-GB"/>
+        </w:rPr>
+      </w:pPr>
+      <w:r>
+        <w:rPr>
+          <w:rFonts w:ascii="Garamond" w:hAnsi="Garamond"/>
+          <w:lang w:val="en-GB"/>
+        </w:rPr>
+        <w:t>SpaCy</w:t>
+      </w:r>
+    </w:p>
+    <w:p>
+      <w:pPr>
+        <w:pStyle w:val="ListParagraph"/>
+        <w:numPr>
+          <w:ilvl w:val="0"/>
+          <w:numId w:val="6"/>
+        </w:numPr>
+        <w:rPr>
+          <w:rFonts w:ascii="Garamond" w:hAnsi="Garamond"/>
+          <w:lang w:val="en-GB"/>
+        </w:rPr>
+      </w:pPr>
+      <w:r>
+        <w:rPr>
+          <w:rFonts w:ascii="Garamond" w:hAnsi="Garamond"/>
+          <w:lang w:val="en-GB"/>
+        </w:rPr>
+        <w:t>Snorkel</w:t>
+      </w:r>
+    </w:p>
+    <w:p>
+      <w:pPr>
+        <w:rPr>
+          <w:rFonts w:ascii="Garamond" w:hAnsi="Garamond"/>
+          <w:lang w:val="en-GB"/>
+        </w:rPr>
+      </w:pPr>
+    </w:p>
+    <w:p>
+      <w:pPr>
+        <w:rPr>
+          <w:rFonts w:ascii="Garamond" w:hAnsi="Garamond"/>
+          <w:lang w:val="en-GB"/>
+        </w:rPr>
+      </w:pPr>
+    </w:p>
+    <w:p>
+      <w:pPr>
+        <w:rPr>
+          <w:rFonts w:ascii="Garamond" w:hAnsi="Garamond"/>
+          <w:sz w:val="32"/>
+          <w:szCs w:val="32"/>
+          <w:lang w:val="en-GB"/>
+        </w:rPr>
+      </w:pPr>
+      <w:r>
+        <w:rPr>
+          <w:rFonts w:ascii="Garamond" w:hAnsi="Garamond"/>
+          <w:sz w:val="32"/>
+          <w:szCs w:val="32"/>
+          <w:lang w:val="en-GB"/>
+        </w:rPr>
+        <w:t>Notes from Rob at the presentation:</w:t>
+      </w:r>
+    </w:p>
+    <w:p>
+      <w:pPr>
+        <w:rPr>
+          <w:rFonts w:ascii="Garamond" w:hAnsi="Garamond"/>
+          <w:lang w:val="en-GB"/>
+        </w:rPr>
+      </w:pPr>
+      <w:r>
+        <w:rPr>
+          <w:rFonts w:ascii="Garamond" w:hAnsi="Garamond"/>
+          <w:lang w:val="en-GB"/>
+        </w:rPr>
+        <w:t>How do we evaluate the data?</w:t>
+      </w:r>
+    </w:p>
+    <w:p>
+      <w:pPr>
+        <w:rPr>
+          <w:rFonts w:ascii="Garamond" w:hAnsi="Garamond"/>
+          <w:lang w:val="en-GB"/>
+        </w:rPr>
+      </w:pPr>
+      <w:r>
+        <w:rPr>
+          <w:rFonts w:ascii="Garamond" w:hAnsi="Garamond"/>
+          <w:lang w:val="en-GB"/>
+        </w:rPr>
+        <w:t>Find large already-annotated data s.t. we have a ground truth to compare to.</w:t>
+      </w:r>
+    </w:p>
+    <w:p>
+      <w:pPr>
+        <w:rPr>
+          <w:rFonts w:ascii="Garamond" w:hAnsi="Garamond"/>
+          <w:sz w:val="32"/>
+          <w:szCs w:val="32"/>
+          <w:lang w:val="en-GB"/>
+        </w:rPr>
+      </w:pPr>
+    </w:p>
+    <w:p>
+      <w:pPr>
+        <w:rPr>
+          <w:rFonts w:ascii="Garamond" w:hAnsi="Garamond"/>
+          <w:sz w:val="32"/>
+          <w:szCs w:val="32"/>
+          <w:lang w:val="en-GB"/>
+        </w:rPr>
+      </w:pPr>
+      <w:r>
+        <w:rPr>
+          <w:rFonts w:ascii="Garamond" w:hAnsi="Garamond"/>
+          <w:sz w:val="32"/>
+          <w:szCs w:val="32"/>
+          <w:lang w:val="en-GB"/>
+        </w:rPr>
+        <w:t>Important dates:</w:t>
+      </w:r>
+    </w:p>
+    <w:p>
+      <w:pPr>
+        <w:pStyle w:val="ListParagraph"/>
+        <w:numPr>
+          <w:ilvl w:val="0"/>
+          <w:numId w:val="1"/>
+        </w:numPr>
         <w:rPr>
           <w:rFonts w:ascii="Garamond" w:hAnsi="Garamond"/>
           <w:lang w:val="en-GB"/>
@@ -341,36 +1064,308 @@
           <w:bCs/>
           <w:lang w:val="en-GB"/>
         </w:rPr>
-        <w:t>Step 4:</w:t>
-      </w:r>
-      <w:r>
-        <w:rPr>
-          <w:rFonts w:ascii="Garamond" w:hAnsi="Garamond"/>
-          <w:lang w:val="en-GB"/>
-        </w:rPr>
-        <w:t xml:space="preserve"> Argue about time spent </w:t>
-      </w:r>
-    </w:p>
-    <w:p>
-      <w:pPr>
+        <w:t>11/3-2025:</w:t>
+      </w:r>
+      <w:r>
+        <w:rPr>
+          <w:rFonts w:ascii="Garamond" w:hAnsi="Garamond"/>
+          <w:lang w:val="en-GB"/>
+        </w:rPr>
+        <w:t xml:space="preserve"> Important lecture, presentation on different possible topics and exam information</w:t>
+      </w:r>
+    </w:p>
+    <w:p>
+      <w:pPr>
+        <w:pStyle w:val="ListParagraph"/>
+        <w:numPr>
+          <w:ilvl w:val="0"/>
+          <w:numId w:val="1"/>
+        </w:numPr>
+        <w:rPr>
+          <w:rFonts w:ascii="Garamond" w:hAnsi="Garamond"/>
+          <w:lang w:val="en-GB"/>
+        </w:rPr>
+      </w:pPr>
+      <w:r>
+        <w:rPr>
+          <w:rFonts w:ascii="Garamond" w:hAnsi="Garamond"/>
+          <w:b/>
+          <w:bCs/>
+          <w:lang w:val="en-GB"/>
+        </w:rPr>
+        <w:t>13/3-2025:</w:t>
+      </w:r>
+      <w:r>
+        <w:rPr>
+          <w:rFonts w:ascii="Garamond" w:hAnsi="Garamond"/>
+          <w:lang w:val="en-GB"/>
+        </w:rPr>
+        <w:t xml:space="preserve"> day 1 of groups presenting project proposals</w:t>
+      </w:r>
+    </w:p>
+    <w:p>
+      <w:pPr>
+        <w:pStyle w:val="ListParagraph"/>
+        <w:numPr>
+          <w:ilvl w:val="0"/>
+          <w:numId w:val="1"/>
+        </w:numPr>
+        <w:rPr>
+          <w:rFonts w:ascii="Garamond" w:hAnsi="Garamond"/>
+          <w:lang w:val="en-GB"/>
+        </w:rPr>
+      </w:pPr>
+      <w:r>
+        <w:rPr>
+          <w:rFonts w:ascii="Garamond" w:hAnsi="Garamond"/>
+          <w:b/>
+          <w:bCs/>
+          <w:lang w:val="en-GB"/>
+        </w:rPr>
+        <w:t xml:space="preserve">20/3-2025: </w:t>
+      </w:r>
+      <w:r>
+        <w:rPr>
+          <w:rFonts w:ascii="Garamond" w:hAnsi="Garamond"/>
+          <w:lang w:val="en-GB"/>
+        </w:rPr>
+        <w:t>Deadline for baseline predictions (???)</w:t>
+      </w:r>
+    </w:p>
+    <w:p>
+      <w:pPr>
+        <w:pStyle w:val="ListParagraph"/>
+        <w:numPr>
+          <w:ilvl w:val="0"/>
+          <w:numId w:val="1"/>
+        </w:numPr>
+        <w:rPr>
+          <w:rFonts w:ascii="Garamond" w:hAnsi="Garamond"/>
+          <w:lang w:val="en-GB"/>
+        </w:rPr>
+      </w:pPr>
+      <w:r>
+        <w:rPr>
+          <w:rFonts w:ascii="Garamond" w:hAnsi="Garamond"/>
+          <w:b/>
+          <w:bCs/>
+          <w:lang w:val="en-GB"/>
+        </w:rPr>
+        <w:t>27/3-2025:</w:t>
+      </w:r>
+      <w:r>
+        <w:rPr>
+          <w:rFonts w:ascii="Garamond" w:hAnsi="Garamond"/>
+          <w:lang w:val="en-GB"/>
+        </w:rPr>
+        <w:t xml:space="preserve"> day 2 of groups presenting project proposals</w:t>
+      </w:r>
+    </w:p>
+    <w:p>
+      <w:pPr>
+        <w:pStyle w:val="ListParagraph"/>
+        <w:numPr>
+          <w:ilvl w:val="0"/>
+          <w:numId w:val="1"/>
+        </w:numPr>
+        <w:rPr>
+          <w:rFonts w:ascii="Garamond" w:hAnsi="Garamond"/>
+          <w:lang w:val="en-GB"/>
+        </w:rPr>
+      </w:pPr>
+      <w:r>
+        <w:rPr>
+          <w:rFonts w:ascii="Garamond" w:hAnsi="Garamond"/>
+          <w:lang w:val="en-GB"/>
+        </w:rPr>
+        <w:t>1/4-2024:</w:t>
+      </w:r>
+      <w:r>
+        <w:rPr>
+          <w:rFonts w:ascii="Garamond" w:hAnsi="Garamond"/>
+          <w:lang w:val="en-GB"/>
+        </w:rPr>
+        <w:t xml:space="preserve"> important lecture, TA presentation of previous years’ projects</w:t>
+      </w:r>
+    </w:p>
+    <w:p>
+      <w:pPr>
+        <w:pStyle w:val="ListParagraph"/>
+        <w:numPr>
+          <w:ilvl w:val="0"/>
+          <w:numId w:val="1"/>
+        </w:numPr>
+        <w:rPr>
+          <w:rFonts w:ascii="Garamond" w:hAnsi="Garamond"/>
+          <w:lang w:val="en-GB"/>
+        </w:rPr>
+      </w:pPr>
+      <w:r>
+        <w:rPr>
+          <w:rFonts w:ascii="Garamond" w:hAnsi="Garamond"/>
+          <w:b/>
+          <w:bCs/>
+          <w:lang w:val="en-GB"/>
+        </w:rPr>
+        <w:t xml:space="preserve">3/4-2025: </w:t>
+      </w:r>
+      <w:r>
+        <w:rPr>
+          <w:rFonts w:ascii="Garamond" w:hAnsi="Garamond"/>
+          <w:lang w:val="en-GB"/>
+        </w:rPr>
+        <w:t>Written project proposal hand-in date</w:t>
+      </w:r>
+    </w:p>
+    <w:p>
+      <w:pPr>
+        <w:pStyle w:val="ListParagraph"/>
+        <w:numPr>
+          <w:ilvl w:val="0"/>
+          <w:numId w:val="1"/>
+        </w:numPr>
+        <w:rPr>
+          <w:rFonts w:ascii="Garamond" w:hAnsi="Garamond"/>
+          <w:lang w:val="en-GB"/>
+        </w:rPr>
+      </w:pPr>
+      <w:r>
+        <w:rPr>
+          <w:rFonts w:ascii="Garamond" w:hAnsi="Garamond"/>
+          <w:b/>
+          <w:bCs/>
+          <w:lang w:val="en-GB"/>
+        </w:rPr>
+        <w:t>8/4-2025:</w:t>
+      </w:r>
+      <w:r>
+        <w:rPr>
+          <w:rFonts w:ascii="Garamond" w:hAnsi="Garamond"/>
+          <w:lang w:val="en-GB"/>
+        </w:rPr>
+        <w:t xml:space="preserve"> Important lecture, how to write a good NLP report (according to Rob)</w:t>
+      </w:r>
+    </w:p>
+    <w:p>
+      <w:pPr>
+        <w:pStyle w:val="ListParagraph"/>
+        <w:numPr>
+          <w:ilvl w:val="0"/>
+          <w:numId w:val="1"/>
+        </w:numPr>
+        <w:rPr>
+          <w:rFonts w:ascii="Garamond" w:hAnsi="Garamond"/>
+          <w:lang w:val="en-GB"/>
+        </w:rPr>
+      </w:pPr>
+      <w:r>
+        <w:rPr>
+          <w:rFonts w:ascii="Garamond" w:hAnsi="Garamond"/>
+          <w:b/>
+          <w:bCs/>
+          <w:lang w:val="en-GB"/>
+        </w:rPr>
+        <w:t>16/5-2025:</w:t>
+      </w:r>
+      <w:r>
+        <w:rPr>
+          <w:rFonts w:ascii="Garamond" w:hAnsi="Garamond"/>
+          <w:lang w:val="en-GB"/>
+        </w:rPr>
+        <w:t xml:space="preserve"> 9:00 am, possible early hand-in for preliminary feedback</w:t>
+      </w:r>
+    </w:p>
+    <w:p>
+      <w:pPr>
+        <w:pStyle w:val="ListParagraph"/>
+        <w:numPr>
+          <w:ilvl w:val="0"/>
+          <w:numId w:val="1"/>
+        </w:numPr>
+        <w:rPr>
+          <w:rFonts w:ascii="Garamond" w:hAnsi="Garamond"/>
+          <w:lang w:val="en-GB"/>
+        </w:rPr>
+      </w:pPr>
+      <w:r>
+        <w:rPr>
+          <w:rFonts w:ascii="Garamond" w:hAnsi="Garamond"/>
+          <w:b/>
+          <w:bCs/>
+          <w:lang w:val="en-GB"/>
+        </w:rPr>
+        <w:t>23/5-2025:</w:t>
+      </w:r>
+      <w:r>
+        <w:rPr>
+          <w:rFonts w:ascii="Garamond" w:hAnsi="Garamond"/>
+          <w:lang w:val="en-GB"/>
+        </w:rPr>
+        <w:t xml:space="preserve"> final hand-in for the project</w:t>
+      </w:r>
+    </w:p>
+    <w:p>
+      <w:pPr>
+        <w:pStyle w:val="ListParagraph"/>
+        <w:numPr>
+          <w:ilvl w:val="0"/>
+          <w:numId w:val="1"/>
+        </w:numPr>
+        <w:rPr>
+          <w:rFonts w:ascii="Garamond" w:hAnsi="Garamond"/>
+          <w:lang w:val="en-GB"/>
+        </w:rPr>
+      </w:pPr>
+      <w:r>
+        <w:rPr>
+          <w:rFonts w:ascii="Garamond" w:hAnsi="Garamond"/>
+          <w:b/>
+          <w:bCs/>
+          <w:lang w:val="en-GB"/>
+        </w:rPr>
+        <w:t>23/6-2025 – 26/6-2025</w:t>
+      </w:r>
+      <w:r>
+        <w:rPr>
+          <w:rFonts w:ascii="Garamond" w:hAnsi="Garamond"/>
+          <w:lang w:val="en-GB"/>
+        </w:rPr>
+        <w:t>: oral exams</w:t>
+      </w:r>
+    </w:p>
+    <w:p>
+      <w:pPr>
+        <w:rPr>
+          <w:rFonts w:ascii="Garamond" w:hAnsi="Garamond"/>
+          <w:lang w:val="en-GB"/>
+        </w:rPr>
+      </w:pPr>
+    </w:p>
+    <w:p>
+      <w:pPr>
+        <w:rPr>
+          <w:rFonts w:ascii="Garamond" w:hAnsi="Garamond"/>
+          <w:lang w:val="en-GB"/>
+        </w:rPr>
+      </w:pPr>
+      <w:r>
         <w:rPr>
           <w:rFonts w:ascii="Garamond" w:hAnsi="Garamond"/>
           <w:sz w:val="32"/>
           <w:szCs w:val="32"/>
           <w:lang w:val="en-GB"/>
         </w:rPr>
-      </w:pPr>
-    </w:p>
-    <w:p>
-      <w:pPr>
+        <w:t>Email from Rob</w:t>
+      </w:r>
+      <w:r>
         <w:rPr>
           <w:rFonts w:ascii="Garamond" w:hAnsi="Garamond"/>
           <w:sz w:val="32"/>
           <w:szCs w:val="32"/>
-          <w:u w:val="single"/>
-          <w:lang w:val="en-GB"/>
-        </w:rPr>
-      </w:pPr>
+          <w:lang w:val="en-GB"/>
+        </w:rPr>
+        <w:t xml:space="preserve"> 7/3-2025</w:t>
+      </w:r>
       <w:r>
         <w:rPr>
           <w:rFonts w:ascii="Garamond" w:hAnsi="Garamond"/>
@@ -378,773 +1373,517 @@
           <w:szCs w:val="32"/>
           <w:lang w:val="en-GB"/>
         </w:rPr>
-        <w:t xml:space="preserve">Topic: </w:t>
-      </w:r>
-      <w:r>
+        <w:t>:</w:t>
+      </w:r>
+    </w:p>
+    <w:p>
+      <w:pPr>
+        <w:rPr>
+          <w:rFonts w:ascii="Garamond" w:hAnsi="Garamond"/>
+        </w:rPr>
+      </w:pPr>
+      <w:r>
+        <w:rPr>
+          <w:rFonts w:ascii="Garamond" w:hAnsi="Garamond"/>
+        </w:rPr>
+        <w:lastRenderedPageBreak/>
+        <w:t xml:space="preserve">Upload slots for your pdfs can be found on LearnIt on the bottom of the page (note that if you want to use slides you have to upload them there so I can merge them together to save a lot of time with connecting laptops) If you want to present without slides, you can e-mail me. The options are 13-03 and 27-03 </w:t>
+      </w:r>
+      <w:r>
+        <w:rPr>
+          <w:rFonts w:ascii="Garamond" w:hAnsi="Garamond"/>
+        </w:rPr>
+        <w:t>during the</w:t>
+      </w:r>
+      <w:r>
+        <w:rPr>
+          <w:rFonts w:ascii="Garamond" w:hAnsi="Garamond"/>
+        </w:rPr>
+        <w:t xml:space="preserve"> normal lecture hours (10:00-12:00).</w:t>
+      </w:r>
+    </w:p>
+    <w:p>
+      <w:pPr>
+        <w:rPr>
+          <w:rFonts w:ascii="Garamond" w:hAnsi="Garamond"/>
+        </w:rPr>
+      </w:pPr>
+      <w:r>
+        <w:rPr>
+          <w:rFonts w:ascii="Garamond" w:hAnsi="Garamond"/>
+        </w:rPr>
+        <w:t>Next Tuesday (11-03) I will present potential project topics/directions. However, you do not have to pick from these, you can also propose your own. The information about the project proposal and final assignment will be added to LearnIt by the end of today, together with the slides for Tuesday. </w:t>
+      </w:r>
+    </w:p>
+    <w:p>
+      <w:pPr>
+        <w:rPr>
+          <w:rFonts w:ascii="Garamond" w:hAnsi="Garamond"/>
+        </w:rPr>
+      </w:pPr>
+      <w:r>
+        <w:rPr>
+          <w:rFonts w:ascii="Garamond" w:hAnsi="Garamond"/>
+        </w:rPr>
+        <w:t>Note that the presentation is mandatory to start your project, the goals are</w:t>
+      </w:r>
+    </w:p>
+    <w:p>
+      <w:pPr>
+        <w:pStyle w:val="ListParagraph"/>
+        <w:numPr>
+          <w:ilvl w:val="0"/>
+          <w:numId w:val="1"/>
+        </w:numPr>
+        <w:rPr>
+          <w:rFonts w:ascii="Garamond" w:hAnsi="Garamond"/>
+        </w:rPr>
+      </w:pPr>
+      <w:r>
+        <w:rPr>
+          <w:rFonts w:ascii="Garamond" w:hAnsi="Garamond"/>
+        </w:rPr>
+        <w:t>To see what the other groups are doing (so please join at least the full hour of your presentation slot). Note that you can collaborate across groups as well, for example to annotate a dataset together.</w:t>
+      </w:r>
+    </w:p>
+    <w:p>
+      <w:pPr>
+        <w:pStyle w:val="ListParagraph"/>
+        <w:numPr>
+          <w:ilvl w:val="0"/>
+          <w:numId w:val="1"/>
+        </w:numPr>
+        <w:rPr>
+          <w:rFonts w:ascii="Garamond" w:hAnsi="Garamond"/>
+        </w:rPr>
+      </w:pPr>
+      <w:r>
+        <w:rPr>
+          <w:rFonts w:ascii="Garamond" w:hAnsi="Garamond"/>
+        </w:rPr>
+        <w:t>To check whether your direction makes sense, so that you do not have to write a full proposal, do literature research etc. </w:t>
+      </w:r>
+    </w:p>
+    <w:p>
+      <w:pPr>
+        <w:pStyle w:val="ListParagraph"/>
+        <w:numPr>
+          <w:ilvl w:val="0"/>
+          <w:numId w:val="1"/>
+        </w:numPr>
+        <w:rPr>
+          <w:rFonts w:ascii="Garamond" w:hAnsi="Garamond"/>
+        </w:rPr>
+      </w:pPr>
+      <w:r>
+        <w:rPr>
+          <w:rFonts w:ascii="Garamond" w:hAnsi="Garamond"/>
+        </w:rPr>
+        <w:t>To get feedback. E.g. perhaps there is a toolkit or a dataset that can help you out, and save you a lot of time.</w:t>
+      </w:r>
+    </w:p>
+    <w:p>
+      <w:pPr>
+        <w:rPr>
+          <w:rFonts w:ascii="Garamond" w:hAnsi="Garamond"/>
+        </w:rPr>
+      </w:pPr>
+      <w:r>
+        <w:rPr>
+          <w:rFonts w:ascii="Garamond" w:hAnsi="Garamond"/>
+        </w:rPr>
+        <w:t>Note also that the presentation is just 5 minutes per group, so I would suggest to skip table of contents and extensive background overviews. Focus on what you contribute instead (rule of thumb is that most people need 1 minute per slide).  </w:t>
+      </w:r>
+    </w:p>
+    <w:p>
+      <w:pPr>
+        <w:rPr>
+          <w:rFonts w:ascii="Garamond" w:hAnsi="Garamond"/>
+        </w:rPr>
+      </w:pPr>
+    </w:p>
+    <w:p>
+      <w:pPr>
         <w:rPr>
           <w:rFonts w:ascii="Garamond" w:hAnsi="Garamond"/>
           <w:sz w:val="32"/>
           <w:szCs w:val="32"/>
-          <w:u w:val="single"/>
-          <w:lang w:val="en-GB"/>
-        </w:rPr>
-        <w:t>Quality check of silver (or gold) data</w:t>
-      </w:r>
-    </w:p>
-    <w:p>
-      <w:pPr>
-        <w:pStyle w:val="ListParagraph"/>
-        <w:numPr>
-          <w:ilvl w:val="0"/>
-          <w:numId w:val="2"/>
-        </w:numPr>
-        <w:rPr>
-          <w:rFonts w:ascii="Garamond" w:hAnsi="Garamond"/>
-          <w:lang w:val="en-US"/>
-        </w:rPr>
-      </w:pPr>
-      <w:r>
-        <w:rPr>
-          <w:rFonts w:ascii="Garamond" w:hAnsi="Garamond"/>
-          <w:lang w:val="en-US"/>
-        </w:rPr>
-        <w:t xml:space="preserve">Re-annotate existing data </w:t>
-      </w:r>
-      <w:r>
-        <w:rPr>
-          <w:rFonts w:ascii="Garamond" w:hAnsi="Garamond"/>
-          <w:lang w:val="en-US"/>
-        </w:rPr>
-        <w:t xml:space="preserve">manually, </w:t>
-      </w:r>
-      <w:r>
-        <w:rPr>
-          <w:rFonts w:ascii="Garamond" w:hAnsi="Garamond"/>
-          <w:lang w:val="en-US"/>
-        </w:rPr>
-        <w:t xml:space="preserve">without looking at </w:t>
-      </w:r>
-      <w:r>
-        <w:rPr>
-          <w:rFonts w:ascii="Garamond" w:hAnsi="Garamond"/>
-          <w:lang w:val="en-US"/>
-        </w:rPr>
-        <w:t>existing annotations</w:t>
-      </w:r>
-    </w:p>
-    <w:p>
-      <w:pPr>
-        <w:pStyle w:val="ListParagraph"/>
-        <w:numPr>
-          <w:ilvl w:val="0"/>
-          <w:numId w:val="2"/>
-        </w:numPr>
-        <w:rPr>
-          <w:rFonts w:ascii="Garamond" w:hAnsi="Garamond"/>
-          <w:lang w:val="en-US"/>
-        </w:rPr>
-      </w:pPr>
-      <w:r>
-        <w:rPr>
-          <w:rFonts w:ascii="Garamond" w:hAnsi="Garamond"/>
-          <w:lang w:val="en-US"/>
-        </w:rPr>
-        <w:t>Check where the disagreements are between human annotators and check if they overlap with the difficult cases for automatic systems (</w:t>
-      </w:r>
+        </w:rPr>
+      </w:pPr>
+      <w:r>
+        <w:rPr>
+          <w:rFonts w:ascii="Garamond" w:hAnsi="Garamond"/>
+          <w:sz w:val="32"/>
+          <w:szCs w:val="32"/>
+        </w:rPr>
+        <w:t>Exam info:</w:t>
+      </w:r>
+    </w:p>
+    <w:p>
+      <w:pPr>
+        <w:rPr>
+          <w:rFonts w:ascii="Garamond" w:hAnsi="Garamond"/>
+        </w:rPr>
+      </w:pPr>
       <w:r>
         <w:rPr>
           <w:rFonts w:ascii="Garamond" w:hAnsi="Garamond"/>
           <w:b/>
           <w:bCs/>
-          <w:lang w:val="en-US"/>
-        </w:rPr>
-        <w:t>analyzing where human annotators disagree</w:t>
-      </w:r>
-      <w:r>
-        <w:rPr>
-          <w:rFonts w:ascii="Garamond" w:hAnsi="Garamond"/>
-          <w:lang w:val="en-US"/>
-        </w:rPr>
-        <w:t xml:space="preserve"> and </w:t>
-      </w:r>
+        </w:rPr>
+        <w:t>Time</w:t>
+      </w:r>
+      <w:r>
+        <w:rPr>
+          <w:rFonts w:ascii="Garamond" w:hAnsi="Garamond"/>
+        </w:rPr>
+        <w:t>:</w:t>
+      </w:r>
+    </w:p>
+    <w:p>
+      <w:pPr>
+        <w:pStyle w:val="ListParagraph"/>
+        <w:numPr>
+          <w:ilvl w:val="0"/>
+          <w:numId w:val="1"/>
+        </w:numPr>
+        <w:rPr>
+          <w:rFonts w:ascii="Garamond" w:hAnsi="Garamond"/>
+        </w:rPr>
+      </w:pPr>
+      <w:r>
+        <w:rPr>
+          <w:rFonts w:ascii="Garamond" w:hAnsi="Garamond"/>
+        </w:rPr>
+        <w:t xml:space="preserve">10 minutes of </w:t>
+      </w:r>
+      <w:r>
+        <w:rPr>
+          <w:rFonts w:ascii="Garamond" w:hAnsi="Garamond"/>
+        </w:rPr>
+        <w:t xml:space="preserve">group project </w:t>
+      </w:r>
+      <w:r>
+        <w:rPr>
+          <w:rFonts w:ascii="Garamond" w:hAnsi="Garamond"/>
+        </w:rPr>
+        <w:t>presentation</w:t>
+      </w:r>
+    </w:p>
+    <w:p>
+      <w:pPr>
+        <w:pStyle w:val="ListParagraph"/>
+        <w:numPr>
+          <w:ilvl w:val="0"/>
+          <w:numId w:val="1"/>
+        </w:numPr>
+        <w:rPr>
+          <w:rFonts w:ascii="Garamond" w:hAnsi="Garamond"/>
+        </w:rPr>
+      </w:pPr>
+      <w:r>
+        <w:rPr>
+          <w:rFonts w:ascii="Garamond" w:hAnsi="Garamond"/>
+        </w:rPr>
+        <w:t>10-12 minutes individual per person</w:t>
+      </w:r>
+    </w:p>
+    <w:p>
+      <w:pPr>
+        <w:pStyle w:val="ListParagraph"/>
+        <w:numPr>
+          <w:ilvl w:val="1"/>
+          <w:numId w:val="1"/>
+        </w:numPr>
+        <w:rPr>
+          <w:rFonts w:ascii="Garamond" w:hAnsi="Garamond"/>
+        </w:rPr>
+      </w:pPr>
+      <w:r>
+        <w:rPr>
+          <w:rFonts w:ascii="Garamond" w:hAnsi="Garamond"/>
+        </w:rPr>
+        <w:t>Some questions about the project</w:t>
+      </w:r>
+    </w:p>
+    <w:p>
+      <w:pPr>
+        <w:pStyle w:val="ListParagraph"/>
+        <w:numPr>
+          <w:ilvl w:val="1"/>
+          <w:numId w:val="1"/>
+        </w:numPr>
+        <w:rPr>
+          <w:rFonts w:ascii="Garamond" w:hAnsi="Garamond"/>
+        </w:rPr>
+      </w:pPr>
+      <w:r>
+        <w:rPr>
+          <w:rFonts w:ascii="Garamond" w:hAnsi="Garamond"/>
+        </w:rPr>
+        <w:t>Focus on 1 random (main) topic from the exam syllabus</w:t>
+      </w:r>
+    </w:p>
+    <w:p>
+      <w:pPr>
+        <w:pStyle w:val="ListParagraph"/>
+        <w:numPr>
+          <w:ilvl w:val="1"/>
+          <w:numId w:val="1"/>
+        </w:numPr>
+        <w:rPr>
+          <w:rFonts w:ascii="Garamond" w:hAnsi="Garamond"/>
+        </w:rPr>
+      </w:pPr>
+      <w:r>
+        <w:rPr>
+          <w:rFonts w:ascii="Garamond" w:hAnsi="Garamond"/>
+        </w:rPr>
+        <w:t>There are extra topics we turn to if necessary: Tokenization, bias, experimental standards</w:t>
+      </w:r>
+    </w:p>
+    <w:p>
+      <w:pPr>
+        <w:pStyle w:val="ListParagraph"/>
+        <w:numPr>
+          <w:ilvl w:val="1"/>
+          <w:numId w:val="1"/>
+        </w:numPr>
+        <w:rPr>
+          <w:rFonts w:ascii="Garamond" w:hAnsi="Garamond"/>
+        </w:rPr>
+      </w:pPr>
+      <w:r>
+        <w:rPr>
+          <w:rFonts w:ascii="Garamond" w:hAnsi="Garamond"/>
+        </w:rPr>
+        <w:t>Expect a variety of questions, like:</w:t>
+      </w:r>
+    </w:p>
+    <w:p>
+      <w:pPr>
+        <w:pStyle w:val="ListParagraph"/>
+        <w:numPr>
+          <w:ilvl w:val="2"/>
+          <w:numId w:val="1"/>
+        </w:numPr>
+        <w:rPr>
+          <w:rFonts w:ascii="Garamond" w:hAnsi="Garamond"/>
+        </w:rPr>
+      </w:pPr>
+      <w:r>
+        <w:rPr>
+          <w:rFonts w:ascii="Garamond" w:hAnsi="Garamond"/>
+        </w:rPr>
+        <w:t>Walk us through algorithm/method X</w:t>
+      </w:r>
+    </w:p>
+    <w:p>
+      <w:pPr>
+        <w:pStyle w:val="ListParagraph"/>
+        <w:numPr>
+          <w:ilvl w:val="2"/>
+          <w:numId w:val="1"/>
+        </w:numPr>
+        <w:rPr>
+          <w:rFonts w:ascii="Garamond" w:hAnsi="Garamond"/>
+        </w:rPr>
+      </w:pPr>
+      <w:r>
+        <w:rPr>
+          <w:rFonts w:ascii="Garamond" w:hAnsi="Garamond"/>
+        </w:rPr>
+        <w:t>How does method X differ from method Y?</w:t>
+      </w:r>
+    </w:p>
+    <w:p>
+      <w:pPr>
+        <w:pStyle w:val="ListParagraph"/>
+        <w:numPr>
+          <w:ilvl w:val="2"/>
+          <w:numId w:val="1"/>
+        </w:numPr>
+        <w:rPr>
+          <w:rFonts w:ascii="Garamond" w:hAnsi="Garamond"/>
+        </w:rPr>
+      </w:pPr>
+      <w:r>
+        <w:rPr>
+          <w:rFonts w:ascii="Garamond" w:hAnsi="Garamond"/>
+        </w:rPr>
+        <w:t>What are the benefits of using method X for task Z?</w:t>
+      </w:r>
+    </w:p>
+    <w:p>
+      <w:pPr>
+        <w:pStyle w:val="ListParagraph"/>
+        <w:numPr>
+          <w:ilvl w:val="2"/>
+          <w:numId w:val="1"/>
+        </w:numPr>
+        <w:rPr>
+          <w:rFonts w:ascii="Garamond" w:hAnsi="Garamond"/>
+        </w:rPr>
+      </w:pPr>
+      <w:r>
+        <w:rPr>
+          <w:rFonts w:ascii="Garamond" w:hAnsi="Garamond"/>
+        </w:rPr>
+        <w:t>How can we best solve Z?</w:t>
+      </w:r>
+    </w:p>
+    <w:p>
+      <w:pPr>
+        <w:pStyle w:val="ListParagraph"/>
+        <w:numPr>
+          <w:ilvl w:val="1"/>
+          <w:numId w:val="1"/>
+        </w:numPr>
+        <w:rPr>
+          <w:rFonts w:ascii="Garamond" w:hAnsi="Garamond"/>
+        </w:rPr>
+      </w:pPr>
+      <w:r>
+        <w:rPr>
+          <w:rFonts w:ascii="Garamond" w:hAnsi="Garamond"/>
+        </w:rPr>
+        <w:t>What to remember:</w:t>
+      </w:r>
+    </w:p>
+    <w:p>
+      <w:pPr>
+        <w:pStyle w:val="ListParagraph"/>
+        <w:numPr>
+          <w:ilvl w:val="2"/>
+          <w:numId w:val="1"/>
+        </w:numPr>
+        <w:rPr>
+          <w:rFonts w:ascii="Garamond" w:hAnsi="Garamond"/>
+        </w:rPr>
+      </w:pPr>
+      <w:r>
+        <w:rPr>
+          <w:rFonts w:ascii="Garamond" w:hAnsi="Garamond"/>
+        </w:rPr>
+        <w:t>Main terminology, but more importantly: intuition, reasoning and motivations</w:t>
+      </w:r>
+    </w:p>
+    <w:p>
+      <w:pPr>
+        <w:pStyle w:val="ListParagraph"/>
+        <w:numPr>
+          <w:ilvl w:val="2"/>
+          <w:numId w:val="1"/>
+        </w:numPr>
+        <w:rPr>
+          <w:rFonts w:ascii="Garamond" w:hAnsi="Garamond"/>
+        </w:rPr>
+      </w:pPr>
+      <w:r>
+        <w:rPr>
+          <w:rFonts w:ascii="Garamond" w:hAnsi="Garamond"/>
+        </w:rPr>
+        <w:t>Often used and basic formulas: RNN, transformers, Kappa, Naive Bayes, Logistic regression, Laplace smoothing, temperature, F1</w:t>
+      </w:r>
+    </w:p>
+    <w:p>
+      <w:pPr>
+        <w:pStyle w:val="ListParagraph"/>
+        <w:numPr>
+          <w:ilvl w:val="2"/>
+          <w:numId w:val="1"/>
+        </w:numPr>
+        <w:rPr>
+          <w:rFonts w:ascii="Garamond" w:hAnsi="Garamond"/>
+        </w:rPr>
+      </w:pPr>
+      <w:r>
+        <w:rPr>
+          <w:rFonts w:ascii="Garamond" w:hAnsi="Garamond"/>
+        </w:rPr>
+        <w:t>Algorithms and architectures: LSTM, SGD, Viterbi, Min edit distance, ...</w:t>
+      </w:r>
+    </w:p>
+    <w:p>
+      <w:pPr>
+        <w:pStyle w:val="ListParagraph"/>
+        <w:numPr>
+          <w:ilvl w:val="2"/>
+          <w:numId w:val="1"/>
+        </w:numPr>
+        <w:rPr>
+          <w:rFonts w:ascii="Garamond" w:hAnsi="Garamond"/>
+        </w:rPr>
+      </w:pPr>
+      <w:r>
+        <w:rPr>
+          <w:rFonts w:ascii="Garamond" w:hAnsi="Garamond"/>
+        </w:rPr>
+        <w:lastRenderedPageBreak/>
+        <w:t>Skills: Basic POS tagging, regex, ...</w:t>
+      </w:r>
+    </w:p>
+    <w:p>
+      <w:pPr>
+        <w:pStyle w:val="ListParagraph"/>
+        <w:numPr>
+          <w:ilvl w:val="2"/>
+          <w:numId w:val="1"/>
+        </w:numPr>
+        <w:rPr>
+          <w:rFonts w:ascii="Garamond" w:hAnsi="Garamond"/>
+        </w:rPr>
+      </w:pPr>
+      <w:r>
+        <w:rPr>
+          <w:rFonts w:ascii="Garamond" w:hAnsi="Garamond"/>
+        </w:rPr>
+        <w:t>Strengths, weaknesses and limitations of methods</w:t>
+      </w:r>
+    </w:p>
+    <w:p>
+      <w:pPr>
+        <w:rPr>
+          <w:rFonts w:ascii="Garamond" w:hAnsi="Garamond"/>
+        </w:rPr>
+      </w:pPr>
+    </w:p>
+    <w:p>
+      <w:pPr>
+        <w:rPr>
+          <w:rFonts w:ascii="Garamond" w:hAnsi="Garamond"/>
+          <w:sz w:val="32"/>
+          <w:szCs w:val="32"/>
+        </w:rPr>
+      </w:pPr>
+      <w:r>
+        <w:rPr>
+          <w:rFonts w:ascii="Garamond" w:hAnsi="Garamond"/>
+          <w:sz w:val="32"/>
+          <w:szCs w:val="32"/>
+        </w:rPr>
+        <w:t>From the slides (11/3-2025):</w:t>
+      </w:r>
+    </w:p>
+    <w:p>
+      <w:pPr>
+        <w:rPr>
+          <w:rFonts w:ascii="Garamond" w:hAnsi="Garamond"/>
+        </w:rPr>
+      </w:pPr>
       <w:r>
         <w:rPr>
           <w:rFonts w:ascii="Garamond" w:hAnsi="Garamond"/>
           <w:b/>
           <w:bCs/>
-          <w:lang w:val="en-US"/>
-        </w:rPr>
-        <w:t>checking if those cases are also difficult for NER models)</w:t>
-      </w:r>
-    </w:p>
-    <w:p>
-      <w:pPr>
-        <w:rPr>
-          <w:rFonts w:ascii="Garamond" w:hAnsi="Garamond"/>
-          <w:lang w:val="en-US"/>
-        </w:rPr>
-      </w:pPr>
-      <w:r>
-        <w:rPr>
-          <w:rFonts w:ascii="Garamond" w:hAnsi="Garamond"/>
-          <w:lang w:val="en-US"/>
-        </w:rPr>
-        <w:t xml:space="preserve">Gold data </w:t>
-      </w:r>
-      <w:r>
-        <w:rPr>
-          <w:rFonts w:ascii="Garamond" w:hAnsi="Garamond"/>
-          <w:lang w:val="en-US"/>
-        </w:rPr>
-        <w:t>=</w:t>
-      </w:r>
-      <w:r>
-        <w:rPr>
-          <w:rFonts w:ascii="Garamond" w:hAnsi="Garamond"/>
-          <w:lang w:val="en-US"/>
-        </w:rPr>
-        <w:t xml:space="preserve"> </w:t>
-      </w:r>
-      <w:r>
-        <w:rPr>
-          <w:rFonts w:ascii="Garamond" w:hAnsi="Garamond"/>
-          <w:b/>
-          <w:bCs/>
-          <w:lang w:val="en-US"/>
-        </w:rPr>
-        <w:t>Manually annotated by experts</w:t>
-      </w:r>
-      <w:r>
-        <w:rPr>
-          <w:rFonts w:ascii="Garamond" w:hAnsi="Garamond"/>
-          <w:lang w:val="en-US"/>
-        </w:rPr>
-        <w:t>, following strict guidelines. Considered the highest quality.</w:t>
-      </w:r>
-    </w:p>
-    <w:p>
-      <w:pPr>
-        <w:rPr>
-          <w:rFonts w:ascii="Garamond" w:hAnsi="Garamond"/>
-          <w:lang w:val="en-US"/>
-        </w:rPr>
-      </w:pPr>
-      <w:r>
-        <w:rPr>
-          <w:rFonts w:ascii="Garamond" w:hAnsi="Garamond"/>
-          <w:lang w:val="en-US"/>
-        </w:rPr>
-        <w:t xml:space="preserve">Silver data </w:t>
-      </w:r>
-      <w:r>
-        <w:rPr>
-          <w:rFonts w:ascii="Garamond" w:hAnsi="Garamond"/>
-        </w:rPr>
-        <w:t>=</w:t>
-      </w:r>
-      <w:r>
-        <w:rPr>
-          <w:rFonts w:ascii="Garamond" w:hAnsi="Garamond"/>
-          <w:lang w:val="en-US"/>
-        </w:rPr>
-        <w:t xml:space="preserve"> </w:t>
-      </w:r>
-      <w:r>
-        <w:rPr>
-          <w:rFonts w:ascii="Garamond" w:hAnsi="Garamond"/>
-          <w:b/>
-          <w:bCs/>
-          <w:lang w:val="en-US"/>
-        </w:rPr>
-        <w:t>Automatically labeled (or weakly supervised)</w:t>
-      </w:r>
-      <w:r>
-        <w:rPr>
-          <w:rFonts w:ascii="Garamond" w:hAnsi="Garamond"/>
-          <w:lang w:val="en-US"/>
-        </w:rPr>
-        <w:t xml:space="preserve"> using AI models, heuristics, or crowd workers. May contain errors.</w:t>
-      </w:r>
-    </w:p>
-    <w:p>
-      <w:pPr>
-        <w:rPr>
-          <w:rFonts w:ascii="Garamond" w:hAnsi="Garamond"/>
-          <w:b/>
-          <w:bCs/>
-          <w:sz w:val="28"/>
-          <w:szCs w:val="28"/>
-          <w:lang w:val="en-US"/>
-        </w:rPr>
-      </w:pPr>
-      <w:r>
-        <w:rPr>
-          <w:rFonts w:ascii="Garamond" w:hAnsi="Garamond"/>
-          <w:b/>
-          <w:bCs/>
-          <w:sz w:val="28"/>
-          <w:szCs w:val="28"/>
-          <w:lang w:val="en-US"/>
-        </w:rPr>
-        <w:t>Steps:</w:t>
-      </w:r>
-    </w:p>
-    <w:p>
-      <w:pPr>
-        <w:rPr>
-          <w:rFonts w:ascii="Garamond" w:hAnsi="Garamond"/>
-          <w:lang w:val="en-US"/>
-        </w:rPr>
-      </w:pPr>
-      <w:r>
-        <w:rPr>
-          <w:rFonts w:ascii="Garamond" w:hAnsi="Garamond"/>
-          <w:lang w:val="en-US"/>
-        </w:rPr>
-        <w:t xml:space="preserve">1. </w:t>
-      </w:r>
-      <w:r>
-        <w:rPr>
-          <w:rFonts w:ascii="Garamond" w:hAnsi="Garamond"/>
-          <w:lang w:val="en-US"/>
-        </w:rPr>
-        <w:t>A</w:t>
-      </w:r>
-      <w:r>
-        <w:rPr>
-          <w:rFonts w:ascii="Garamond" w:hAnsi="Garamond"/>
-          <w:lang w:val="en-US"/>
-        </w:rPr>
-        <w:t>nalyze human annotation disagreements (use a NER dataset with many annotators)</w:t>
-      </w:r>
-    </w:p>
-    <w:p>
-      <w:pPr>
-        <w:pStyle w:val="ListParagraph"/>
-        <w:numPr>
-          <w:ilvl w:val="0"/>
-          <w:numId w:val="3"/>
-        </w:numPr>
-        <w:rPr>
-          <w:rFonts w:ascii="Garamond" w:hAnsi="Garamond"/>
-          <w:lang w:val="en-US"/>
-        </w:rPr>
-      </w:pPr>
-      <w:r>
-        <w:rPr>
-          <w:rFonts w:ascii="Garamond" w:hAnsi="Garamond"/>
-          <w:lang w:val="en-US"/>
-        </w:rPr>
-        <w:t xml:space="preserve">Different entity labels </w:t>
-      </w:r>
-      <w:r>
-        <w:rPr>
-          <w:rFonts w:ascii="Garamond" w:hAnsi="Garamond"/>
-          <w:lang w:val="en-US"/>
-        </w:rPr>
-        <w:t>for</w:t>
-      </w:r>
-      <w:r>
-        <w:rPr>
-          <w:rFonts w:ascii="Garamond" w:hAnsi="Garamond"/>
-          <w:lang w:val="en-US"/>
-        </w:rPr>
-        <w:t xml:space="preserve"> the same text </w:t>
-      </w:r>
-    </w:p>
-    <w:p>
-      <w:pPr>
-        <w:pStyle w:val="ListParagraph"/>
-        <w:numPr>
-          <w:ilvl w:val="0"/>
-          <w:numId w:val="3"/>
-        </w:numPr>
-        <w:rPr>
-          <w:rFonts w:ascii="Garamond" w:hAnsi="Garamond"/>
-          <w:lang w:val="en-US"/>
-        </w:rPr>
-      </w:pPr>
-      <w:r>
-        <w:rPr>
-          <w:rFonts w:ascii="Garamond" w:hAnsi="Garamond"/>
-          <w:lang w:val="en-US"/>
-        </w:rPr>
-        <w:t xml:space="preserve">Measure agreement (Inter-Annotator Agreement)  using Cohen’s Kappa, Fleiss’ Kappa, or </w:t>
-      </w:r>
-      <w:proofErr w:type="spellStart"/>
-      <w:r>
-        <w:rPr>
-          <w:rFonts w:ascii="Garamond" w:hAnsi="Garamond"/>
-          <w:lang w:val="en-US"/>
-        </w:rPr>
-        <w:t>Krippendorff’s</w:t>
-      </w:r>
-      <w:proofErr w:type="spellEnd"/>
-      <w:r>
-        <w:rPr>
-          <w:rFonts w:ascii="Garamond" w:hAnsi="Garamond"/>
-          <w:lang w:val="en-US"/>
-        </w:rPr>
-        <w:t xml:space="preserve"> Alpha</w:t>
-      </w:r>
-    </w:p>
-    <w:p>
-      <w:pPr>
-        <w:pStyle w:val="ListParagraph"/>
-        <w:numPr>
-          <w:ilvl w:val="0"/>
-          <w:numId w:val="3"/>
-        </w:numPr>
-        <w:rPr>
-          <w:rFonts w:ascii="Garamond" w:hAnsi="Garamond"/>
-          <w:lang w:val="en-US"/>
-        </w:rPr>
-      </w:pPr>
-      <w:r>
-        <w:rPr>
-          <w:rFonts w:ascii="Garamond" w:hAnsi="Garamond"/>
-          <w:lang w:val="en-US"/>
-        </w:rPr>
-        <w:t>Find patterns</w:t>
-      </w:r>
-    </w:p>
-    <w:p>
-      <w:pPr>
-        <w:rPr>
-          <w:rFonts w:ascii="Garamond" w:hAnsi="Garamond"/>
-          <w:lang w:val="en-US"/>
-        </w:rPr>
-      </w:pPr>
-      <w:r>
-        <w:rPr>
-          <w:rFonts w:ascii="Garamond" w:hAnsi="Garamond"/>
-          <w:lang w:val="en-US"/>
-        </w:rPr>
-        <w:t xml:space="preserve">2. </w:t>
-      </w:r>
-      <w:r>
-        <w:rPr>
-          <w:rFonts w:ascii="Garamond" w:hAnsi="Garamond"/>
-          <w:lang w:val="en-US"/>
-        </w:rPr>
-        <w:t>Compare</w:t>
-      </w:r>
-      <w:r>
-        <w:rPr>
-          <w:rFonts w:ascii="Garamond" w:hAnsi="Garamond"/>
-          <w:lang w:val="en-US"/>
-        </w:rPr>
-        <w:t xml:space="preserve"> with automatic system errors</w:t>
-      </w:r>
-    </w:p>
-    <w:p>
-      <w:pPr>
-        <w:pStyle w:val="ListParagraph"/>
-        <w:numPr>
-          <w:ilvl w:val="0"/>
-          <w:numId w:val="4"/>
-        </w:numPr>
-        <w:rPr>
-          <w:rFonts w:ascii="Garamond" w:hAnsi="Garamond"/>
-          <w:lang w:val="en-US"/>
-        </w:rPr>
-      </w:pPr>
-      <w:r>
-        <w:rPr>
-          <w:rFonts w:ascii="Garamond" w:hAnsi="Garamond"/>
-          <w:lang w:val="en-US"/>
-        </w:rPr>
-        <w:t xml:space="preserve">Train a NER on the dataset </w:t>
-      </w:r>
-    </w:p>
-    <w:p>
-      <w:pPr>
-        <w:pStyle w:val="ListParagraph"/>
-        <w:numPr>
-          <w:ilvl w:val="0"/>
-          <w:numId w:val="4"/>
-        </w:numPr>
-        <w:rPr>
-          <w:rFonts w:ascii="Garamond" w:hAnsi="Garamond"/>
-          <w:lang w:val="en-US"/>
-        </w:rPr>
-      </w:pPr>
-      <w:r>
-        <w:rPr>
-          <w:rFonts w:ascii="Garamond" w:hAnsi="Garamond"/>
-          <w:lang w:val="en-US"/>
-        </w:rPr>
-        <w:t xml:space="preserve">Find what it struggle with </w:t>
-      </w:r>
-    </w:p>
-    <w:p>
-      <w:pPr>
-        <w:rPr>
-          <w:rFonts w:ascii="Garamond" w:hAnsi="Garamond"/>
-          <w:lang w:val="en-US"/>
-        </w:rPr>
-      </w:pPr>
-      <w:r>
-        <w:rPr>
-          <w:rFonts w:ascii="Garamond" w:hAnsi="Garamond"/>
-          <w:lang w:val="en-US"/>
-        </w:rPr>
-        <w:lastRenderedPageBreak/>
-        <w:t>3. Find the Overlapping “Hard Cases”</w:t>
-      </w:r>
-    </w:p>
-    <w:p>
-      <w:pPr>
-        <w:pStyle w:val="ListParagraph"/>
-        <w:numPr>
-          <w:ilvl w:val="0"/>
-          <w:numId w:val="5"/>
-        </w:numPr>
-        <w:rPr>
-          <w:rFonts w:ascii="Garamond" w:hAnsi="Garamond"/>
-          <w:lang w:val="en-US"/>
-        </w:rPr>
-      </w:pPr>
-      <w:r>
-        <w:rPr>
-          <w:rFonts w:ascii="Garamond" w:hAnsi="Garamond"/>
-          <w:lang w:val="en-US"/>
-        </w:rPr>
-        <w:t xml:space="preserve">Check if </w:t>
-      </w:r>
-      <w:r>
-        <w:rPr>
-          <w:rFonts w:ascii="Garamond" w:hAnsi="Garamond"/>
-          <w:b/>
-          <w:bCs/>
-          <w:lang w:val="en-US"/>
-        </w:rPr>
-        <w:t>human disagreements</w:t>
-      </w:r>
-      <w:r>
-        <w:rPr>
-          <w:rFonts w:ascii="Garamond" w:hAnsi="Garamond"/>
-          <w:lang w:val="en-US"/>
-        </w:rPr>
-        <w:t xml:space="preserve"> overlap with </w:t>
-      </w:r>
-      <w:r>
-        <w:rPr>
-          <w:rFonts w:ascii="Garamond" w:hAnsi="Garamond"/>
-          <w:b/>
-          <w:bCs/>
-          <w:lang w:val="en-US"/>
-        </w:rPr>
-        <w:t>model errors</w:t>
-      </w:r>
-    </w:p>
-    <w:p>
-      <w:pPr>
-        <w:pStyle w:val="ListParagraph"/>
-        <w:numPr>
-          <w:ilvl w:val="0"/>
-          <w:numId w:val="5"/>
-        </w:numPr>
-        <w:rPr>
-          <w:rFonts w:ascii="Garamond" w:hAnsi="Garamond"/>
-          <w:lang w:val="en-US"/>
-        </w:rPr>
-      </w:pPr>
-      <w:r>
-        <w:rPr>
-          <w:rFonts w:ascii="Garamond" w:hAnsi="Garamond"/>
-        </w:rPr>
-        <w:t xml:space="preserve">Identify </w:t>
-      </w:r>
-      <w:r>
-        <w:rPr>
-          <w:rFonts w:ascii="Garamond" w:hAnsi="Garamond"/>
-          <w:b/>
-          <w:bCs/>
-        </w:rPr>
-        <w:t>linguistic patterns</w:t>
-      </w:r>
-    </w:p>
-    <w:p>
-      <w:pPr>
-        <w:rPr>
-          <w:rFonts w:ascii="Garamond" w:hAnsi="Garamond"/>
-          <w:lang w:val="en-GB"/>
-        </w:rPr>
-      </w:pPr>
-    </w:p>
-    <w:p>
-      <w:pPr>
-        <w:rPr>
-          <w:rFonts w:ascii="Garamond" w:hAnsi="Garamond"/>
-          <w:sz w:val="36"/>
-          <w:szCs w:val="36"/>
-          <w:lang w:val="en-GB"/>
-        </w:rPr>
-      </w:pPr>
-      <w:r>
-        <w:rPr>
-          <w:rFonts w:ascii="Garamond" w:hAnsi="Garamond"/>
-          <w:sz w:val="36"/>
-          <w:szCs w:val="36"/>
-          <w:lang w:val="en-GB"/>
-        </w:rPr>
-        <w:t>Possible datasets:</w:t>
-      </w:r>
-    </w:p>
-    <w:p>
-      <w:pPr>
-        <w:rPr>
-          <w:rFonts w:ascii="Garamond" w:hAnsi="Garamond"/>
-          <w:lang w:val="en-GB"/>
-        </w:rPr>
-      </w:pPr>
-      <w:r>
-        <w:rPr>
-          <w:rFonts w:ascii="Garamond" w:hAnsi="Garamond"/>
-          <w:lang w:val="en-GB"/>
-        </w:rPr>
-        <w:t>Gold standard:</w:t>
-      </w:r>
-    </w:p>
-    <w:p>
-      <w:pPr>
-        <w:rPr>
-          <w:rFonts w:ascii="Garamond" w:hAnsi="Garamond"/>
-          <w:lang w:val="en-GB"/>
-        </w:rPr>
-      </w:pPr>
-      <w:r>
-        <w:rPr>
-          <w:rFonts w:ascii="Garamond" w:hAnsi="Garamond"/>
-          <w:lang w:val="en-GB"/>
-        </w:rPr>
-        <w:t>Silver standard:</w:t>
-      </w:r>
-    </w:p>
-    <w:p>
-      <w:pPr>
-        <w:pStyle w:val="ListParagraph"/>
-        <w:numPr>
-          <w:ilvl w:val="0"/>
-          <w:numId w:val="6"/>
-        </w:numPr>
-        <w:rPr>
-          <w:rFonts w:ascii="Garamond" w:hAnsi="Garamond"/>
-          <w:lang w:val="en-GB"/>
-        </w:rPr>
-      </w:pPr>
-      <w:proofErr w:type="spellStart"/>
-      <w:r>
-        <w:rPr>
-          <w:rFonts w:ascii="Garamond" w:hAnsi="Garamond"/>
-          <w:lang w:val="en-GB"/>
-        </w:rPr>
-        <w:t>MultiCoNER</w:t>
-      </w:r>
-      <w:proofErr w:type="spellEnd"/>
-      <w:r>
-        <w:rPr>
-          <w:rFonts w:ascii="Garamond" w:hAnsi="Garamond"/>
-          <w:lang w:val="en-GB"/>
-        </w:rPr>
-        <w:t xml:space="preserve"> II (recommended by Rob in the lecture about project topics)</w:t>
-      </w:r>
-    </w:p>
-    <w:p>
-      <w:pPr>
-        <w:pStyle w:val="ListParagraph"/>
-        <w:numPr>
-          <w:ilvl w:val="0"/>
-          <w:numId w:val="6"/>
-        </w:numPr>
-        <w:rPr>
-          <w:rFonts w:ascii="Garamond" w:hAnsi="Garamond"/>
-          <w:lang w:val="en-GB"/>
-        </w:rPr>
-      </w:pPr>
-      <w:proofErr w:type="spellStart"/>
-      <w:r>
-        <w:rPr>
-          <w:rFonts w:ascii="Garamond" w:hAnsi="Garamond"/>
-          <w:lang w:val="en-GB"/>
-        </w:rPr>
-        <w:t>WikiAnn</w:t>
-      </w:r>
-      <w:proofErr w:type="spellEnd"/>
-      <w:r>
-        <w:rPr>
-          <w:rFonts w:ascii="Garamond" w:hAnsi="Garamond"/>
-          <w:lang w:val="en-GB"/>
-        </w:rPr>
-        <w:t xml:space="preserve"> (recommended by Rob in the lecture about project topics)</w:t>
-      </w:r>
-    </w:p>
-    <w:p>
-      <w:pPr>
-        <w:rPr>
-          <w:rFonts w:ascii="Garamond" w:hAnsi="Garamond"/>
-          <w:lang w:val="en-GB"/>
-        </w:rPr>
-      </w:pPr>
-      <w:r>
-        <w:rPr>
-          <w:rFonts w:ascii="Garamond" w:hAnsi="Garamond"/>
-          <w:lang w:val="en-GB"/>
-        </w:rPr>
-        <w:t>Synthetic dataset methods:</w:t>
-      </w:r>
-    </w:p>
-    <w:p>
-      <w:pPr>
-        <w:pStyle w:val="ListParagraph"/>
-        <w:numPr>
-          <w:ilvl w:val="0"/>
-          <w:numId w:val="6"/>
-        </w:numPr>
-        <w:rPr>
-          <w:rFonts w:ascii="Garamond" w:hAnsi="Garamond"/>
-          <w:lang w:val="en-GB"/>
-        </w:rPr>
-      </w:pPr>
-      <w:proofErr w:type="spellStart"/>
-      <w:r>
-        <w:rPr>
-          <w:rFonts w:ascii="Garamond" w:hAnsi="Garamond"/>
-          <w:lang w:val="en-GB"/>
-        </w:rPr>
-        <w:t>SpaCy</w:t>
-      </w:r>
-      <w:proofErr w:type="spellEnd"/>
-    </w:p>
-    <w:p>
-      <w:pPr>
-        <w:pStyle w:val="ListParagraph"/>
-        <w:numPr>
-          <w:ilvl w:val="0"/>
-          <w:numId w:val="6"/>
-        </w:numPr>
-        <w:rPr>
-          <w:rFonts w:ascii="Garamond" w:hAnsi="Garamond"/>
-          <w:lang w:val="en-GB"/>
-        </w:rPr>
-      </w:pPr>
-      <w:r>
-        <w:rPr>
-          <w:rFonts w:ascii="Garamond" w:hAnsi="Garamond"/>
-          <w:lang w:val="en-GB"/>
-        </w:rPr>
-        <w:t>Snorkel</w:t>
-      </w:r>
-    </w:p>
-    <w:p>
-      <w:pPr>
-        <w:rPr>
-          <w:rFonts w:ascii="Garamond" w:hAnsi="Garamond"/>
-          <w:lang w:val="en-GB"/>
-        </w:rPr>
-      </w:pPr>
-    </w:p>
-    <w:p>
-      <w:pPr>
-        <w:rPr>
-          <w:rFonts w:ascii="Garamond" w:hAnsi="Garamond"/>
-          <w:lang w:val="en-GB"/>
-        </w:rPr>
-      </w:pPr>
-    </w:p>
-    <w:p>
-      <w:pPr>
-        <w:rPr>
-          <w:rFonts w:ascii="Garamond" w:hAnsi="Garamond"/>
-          <w:sz w:val="32"/>
-          <w:szCs w:val="32"/>
-          <w:lang w:val="en-GB"/>
-        </w:rPr>
-      </w:pPr>
-      <w:r>
-        <w:rPr>
-          <w:rFonts w:ascii="Garamond" w:hAnsi="Garamond"/>
-          <w:sz w:val="32"/>
-          <w:szCs w:val="32"/>
-          <w:lang w:val="en-GB"/>
-        </w:rPr>
-        <w:t>Notes from Rob at the presentation:</w:t>
-      </w:r>
-    </w:p>
-    <w:p>
-      <w:pPr>
-        <w:rPr>
-          <w:rFonts w:ascii="Garamond" w:hAnsi="Garamond"/>
-          <w:lang w:val="en-GB"/>
-        </w:rPr>
-      </w:pPr>
-      <w:r>
-        <w:rPr>
-          <w:rFonts w:ascii="Garamond" w:hAnsi="Garamond"/>
-          <w:lang w:val="en-GB"/>
-        </w:rPr>
-        <w:t>How do we evaluate the data?</w:t>
-      </w:r>
-    </w:p>
-    <w:p>
-      <w:pPr>
-        <w:rPr>
-          <w:rFonts w:ascii="Garamond" w:hAnsi="Garamond"/>
-          <w:lang w:val="en-GB"/>
-        </w:rPr>
-      </w:pPr>
-      <w:r>
-        <w:rPr>
-          <w:rFonts w:ascii="Garamond" w:hAnsi="Garamond"/>
-          <w:lang w:val="en-GB"/>
-        </w:rPr>
-        <w:t xml:space="preserve">Find large already-annotated data </w:t>
-      </w:r>
-      <w:proofErr w:type="spellStart"/>
-      <w:r>
-        <w:rPr>
-          <w:rFonts w:ascii="Garamond" w:hAnsi="Garamond"/>
-          <w:lang w:val="en-GB"/>
-        </w:rPr>
-        <w:t>s.t.</w:t>
-      </w:r>
-      <w:proofErr w:type="spellEnd"/>
-      <w:r>
-        <w:rPr>
-          <w:rFonts w:ascii="Garamond" w:hAnsi="Garamond"/>
-          <w:lang w:val="en-GB"/>
-        </w:rPr>
-        <w:t xml:space="preserve"> we have a ground truth to compare to.</w:t>
-      </w:r>
-    </w:p>
-    <w:p>
-      <w:pPr>
-        <w:rPr>
-          <w:rFonts w:ascii="Garamond" w:hAnsi="Garamond"/>
-          <w:sz w:val="32"/>
-          <w:szCs w:val="32"/>
-          <w:lang w:val="en-GB"/>
-        </w:rPr>
-      </w:pPr>
-    </w:p>
-    <w:p>
-      <w:pPr>
-        <w:rPr>
-          <w:rFonts w:ascii="Garamond" w:hAnsi="Garamond"/>
-          <w:sz w:val="32"/>
-          <w:szCs w:val="32"/>
-          <w:lang w:val="en-GB"/>
-        </w:rPr>
-      </w:pPr>
-      <w:r>
-        <w:rPr>
-          <w:rFonts w:ascii="Garamond" w:hAnsi="Garamond"/>
-          <w:sz w:val="32"/>
-          <w:szCs w:val="32"/>
-          <w:lang w:val="en-GB"/>
-        </w:rPr>
-        <w:t>Important dates:</w:t>
+        </w:rPr>
+        <w:t>Requirements</w:t>
+      </w:r>
+      <w:r>
+        <w:rPr>
+          <w:rFonts w:ascii="Garamond" w:hAnsi="Garamond"/>
+        </w:rPr>
+        <w:t xml:space="preserve">: </w:t>
       </w:r>
     </w:p>
     <w:p>
@@ -1156,24 +1895,25 @@
         </w:numPr>
         <w:rPr>
           <w:rFonts w:ascii="Garamond" w:hAnsi="Garamond"/>
-          <w:lang w:val="en-GB"/>
-        </w:rPr>
-      </w:pPr>
-      <w:r>
-        <w:rPr>
-          <w:rFonts w:ascii="Garamond" w:hAnsi="Garamond"/>
-          <w:b/>
-          <w:bCs/>
-          <w:lang w:val="en-GB"/>
-        </w:rPr>
-        <w:t>11/3-2025:</w:t>
-      </w:r>
-      <w:r>
-        <w:rPr>
-          <w:rFonts w:ascii="Garamond" w:hAnsi="Garamond"/>
-          <w:lang w:val="en-GB"/>
-        </w:rPr>
-        <w:t xml:space="preserve"> Important lecture, presentation on different possible topics and exam information</w:t>
+        </w:rPr>
+      </w:pPr>
+      <w:r>
+        <w:rPr>
+          <w:rFonts w:ascii="Garamond" w:hAnsi="Garamond"/>
+        </w:rPr>
+        <w:t xml:space="preserve">Explore something new (could be a reproduction </w:t>
+      </w:r>
+      <w:r>
+        <w:rPr>
+          <w:rFonts w:ascii="Garamond" w:hAnsi="Garamond"/>
+        </w:rPr>
+        <w:t>of an existing study, but it has to say something new, and be new for us</w:t>
+      </w:r>
+      <w:r>
+        <w:rPr>
+          <w:rFonts w:ascii="Garamond" w:hAnsi="Garamond"/>
+        </w:rPr>
+        <w:t>)</w:t>
       </w:r>
     </w:p>
     <w:p>
@@ -1185,925 +1925,13 @@
         </w:numPr>
         <w:rPr>
           <w:rFonts w:ascii="Garamond" w:hAnsi="Garamond"/>
-          <w:lang w:val="en-GB"/>
-        </w:rPr>
-      </w:pPr>
-      <w:r>
-        <w:rPr>
-          <w:rFonts w:ascii="Garamond" w:hAnsi="Garamond"/>
-          <w:b/>
-          <w:bCs/>
-          <w:lang w:val="en-GB"/>
-        </w:rPr>
-        <w:t>13/3-2025:</w:t>
-      </w:r>
-      <w:r>
-        <w:rPr>
-          <w:rFonts w:ascii="Garamond" w:hAnsi="Garamond"/>
-          <w:lang w:val="en-GB"/>
-        </w:rPr>
-        <w:t xml:space="preserve"> day 1 of groups presenting project proposals</w:t>
-      </w:r>
-    </w:p>
-    <w:p>
-      <w:pPr>
-        <w:pStyle w:val="ListParagraph"/>
-        <w:numPr>
-          <w:ilvl w:val="0"/>
-          <w:numId w:val="1"/>
-        </w:numPr>
-        <w:rPr>
-          <w:rFonts w:ascii="Garamond" w:hAnsi="Garamond"/>
-          <w:lang w:val="en-GB"/>
-        </w:rPr>
-      </w:pPr>
-      <w:r>
-        <w:rPr>
-          <w:rFonts w:ascii="Garamond" w:hAnsi="Garamond"/>
-          <w:b/>
-          <w:bCs/>
-          <w:lang w:val="en-GB"/>
-        </w:rPr>
-        <w:t xml:space="preserve">20/3-2025: </w:t>
-      </w:r>
-      <w:r>
-        <w:rPr>
-          <w:rFonts w:ascii="Garamond" w:hAnsi="Garamond"/>
-          <w:lang w:val="en-GB"/>
-        </w:rPr>
-        <w:t>Deadline for baseline predictions (???)</w:t>
-      </w:r>
-    </w:p>
-    <w:p>
-      <w:pPr>
-        <w:pStyle w:val="ListParagraph"/>
-        <w:numPr>
-          <w:ilvl w:val="0"/>
-          <w:numId w:val="1"/>
-        </w:numPr>
-        <w:rPr>
-          <w:rFonts w:ascii="Garamond" w:hAnsi="Garamond"/>
-          <w:lang w:val="en-GB"/>
-        </w:rPr>
-      </w:pPr>
-      <w:r>
-        <w:rPr>
-          <w:rFonts w:ascii="Garamond" w:hAnsi="Garamond"/>
-          <w:b/>
-          <w:bCs/>
-          <w:lang w:val="en-GB"/>
-        </w:rPr>
-        <w:t>27/3-2025:</w:t>
-      </w:r>
-      <w:r>
-        <w:rPr>
-          <w:rFonts w:ascii="Garamond" w:hAnsi="Garamond"/>
-          <w:lang w:val="en-GB"/>
-        </w:rPr>
-        <w:t xml:space="preserve"> day 2 of groups presenting project proposals</w:t>
-      </w:r>
-    </w:p>
-    <w:p>
-      <w:pPr>
-        <w:pStyle w:val="ListParagraph"/>
-        <w:numPr>
-          <w:ilvl w:val="0"/>
-          <w:numId w:val="1"/>
-        </w:numPr>
-        <w:rPr>
-          <w:rFonts w:ascii="Garamond" w:hAnsi="Garamond"/>
-          <w:lang w:val="en-GB"/>
-        </w:rPr>
-      </w:pPr>
-      <w:r>
-        <w:rPr>
-          <w:rFonts w:ascii="Garamond" w:hAnsi="Garamond"/>
-          <w:lang w:val="en-GB"/>
-        </w:rPr>
-        <w:t>1/4-2024:</w:t>
-      </w:r>
-      <w:r>
-        <w:rPr>
-          <w:rFonts w:ascii="Garamond" w:hAnsi="Garamond"/>
-          <w:lang w:val="en-GB"/>
-        </w:rPr>
-        <w:t xml:space="preserve"> important lecture, TA presentation of previous years’ projects</w:t>
-      </w:r>
-    </w:p>
-    <w:p>
-      <w:pPr>
-        <w:pStyle w:val="ListParagraph"/>
-        <w:numPr>
-          <w:ilvl w:val="0"/>
-          <w:numId w:val="1"/>
-        </w:numPr>
-        <w:rPr>
-          <w:rFonts w:ascii="Garamond" w:hAnsi="Garamond"/>
-          <w:lang w:val="en-GB"/>
-        </w:rPr>
-      </w:pPr>
-      <w:r>
-        <w:rPr>
-          <w:rFonts w:ascii="Garamond" w:hAnsi="Garamond"/>
-          <w:b/>
-          <w:bCs/>
-          <w:lang w:val="en-GB"/>
-        </w:rPr>
-        <w:t xml:space="preserve">3/4-2025: </w:t>
-      </w:r>
-      <w:r>
-        <w:rPr>
-          <w:rFonts w:ascii="Garamond" w:hAnsi="Garamond"/>
-          <w:lang w:val="en-GB"/>
-        </w:rPr>
-        <w:t>Written project proposal hand-in date</w:t>
-      </w:r>
-    </w:p>
-    <w:p>
-      <w:pPr>
-        <w:pStyle w:val="ListParagraph"/>
-        <w:numPr>
-          <w:ilvl w:val="0"/>
-          <w:numId w:val="1"/>
-        </w:numPr>
-        <w:rPr>
-          <w:rFonts w:ascii="Garamond" w:hAnsi="Garamond"/>
-          <w:lang w:val="en-GB"/>
-        </w:rPr>
-      </w:pPr>
-      <w:r>
-        <w:rPr>
-          <w:rFonts w:ascii="Garamond" w:hAnsi="Garamond"/>
-          <w:b/>
-          <w:bCs/>
-          <w:lang w:val="en-GB"/>
-        </w:rPr>
-        <w:t>8/4-2025:</w:t>
-      </w:r>
-      <w:r>
-        <w:rPr>
-          <w:rFonts w:ascii="Garamond" w:hAnsi="Garamond"/>
-          <w:lang w:val="en-GB"/>
-        </w:rPr>
-        <w:t xml:space="preserve"> Important lecture, how to write a good NLP report (according to Rob)</w:t>
-      </w:r>
-    </w:p>
-    <w:p>
-      <w:pPr>
-        <w:pStyle w:val="ListParagraph"/>
-        <w:numPr>
-          <w:ilvl w:val="0"/>
-          <w:numId w:val="1"/>
-        </w:numPr>
-        <w:rPr>
-          <w:rFonts w:ascii="Garamond" w:hAnsi="Garamond"/>
-          <w:lang w:val="en-GB"/>
-        </w:rPr>
-      </w:pPr>
-      <w:r>
-        <w:rPr>
-          <w:rFonts w:ascii="Garamond" w:hAnsi="Garamond"/>
-          <w:b/>
-          <w:bCs/>
-          <w:lang w:val="en-GB"/>
-        </w:rPr>
-        <w:t>16/5-2025:</w:t>
-      </w:r>
-      <w:r>
-        <w:rPr>
-          <w:rFonts w:ascii="Garamond" w:hAnsi="Garamond"/>
-          <w:lang w:val="en-GB"/>
-        </w:rPr>
-        <w:t xml:space="preserve"> 9:00 am, possible early hand-in for preliminary feedback</w:t>
-      </w:r>
-    </w:p>
-    <w:p>
-      <w:pPr>
-        <w:pStyle w:val="ListParagraph"/>
-        <w:numPr>
-          <w:ilvl w:val="0"/>
-          <w:numId w:val="1"/>
-        </w:numPr>
-        <w:rPr>
-          <w:rFonts w:ascii="Garamond" w:hAnsi="Garamond"/>
-          <w:lang w:val="en-GB"/>
-        </w:rPr>
-      </w:pPr>
-      <w:r>
-        <w:rPr>
-          <w:rFonts w:ascii="Garamond" w:hAnsi="Garamond"/>
-          <w:b/>
-          <w:bCs/>
-          <w:lang w:val="en-GB"/>
-        </w:rPr>
-        <w:t>23/5-2025:</w:t>
-      </w:r>
-      <w:r>
-        <w:rPr>
-          <w:rFonts w:ascii="Garamond" w:hAnsi="Garamond"/>
-          <w:lang w:val="en-GB"/>
-        </w:rPr>
-        <w:t xml:space="preserve"> final hand-in for the project</w:t>
-      </w:r>
-    </w:p>
-    <w:p>
-      <w:pPr>
-        <w:pStyle w:val="ListParagraph"/>
-        <w:numPr>
-          <w:ilvl w:val="0"/>
-          <w:numId w:val="1"/>
-        </w:numPr>
-        <w:rPr>
-          <w:rFonts w:ascii="Garamond" w:hAnsi="Garamond"/>
-          <w:lang w:val="en-GB"/>
-        </w:rPr>
-      </w:pPr>
-      <w:r>
-        <w:rPr>
-          <w:rFonts w:ascii="Garamond" w:hAnsi="Garamond"/>
-          <w:b/>
-          <w:bCs/>
-          <w:lang w:val="en-GB"/>
-        </w:rPr>
-        <w:t>23/6-2025 – 26/6-2025</w:t>
-      </w:r>
-      <w:r>
-        <w:rPr>
-          <w:rFonts w:ascii="Garamond" w:hAnsi="Garamond"/>
-          <w:lang w:val="en-GB"/>
-        </w:rPr>
-        <w:t>: oral exams</w:t>
-      </w:r>
-    </w:p>
-    <w:p>
-      <w:pPr>
-        <w:rPr>
-          <w:rFonts w:ascii="Garamond" w:hAnsi="Garamond"/>
-          <w:lang w:val="en-GB"/>
-        </w:rPr>
-      </w:pPr>
-    </w:p>
-    <w:p>
-      <w:pPr>
-        <w:rPr>
-          <w:rFonts w:ascii="Garamond" w:hAnsi="Garamond"/>
-          <w:lang w:val="en-GB"/>
-        </w:rPr>
-      </w:pPr>
-      <w:r>
-        <w:rPr>
-          <w:rFonts w:ascii="Garamond" w:hAnsi="Garamond"/>
-          <w:sz w:val="32"/>
-          <w:szCs w:val="32"/>
-          <w:lang w:val="en-GB"/>
-        </w:rPr>
-        <w:t>Email from Rob</w:t>
-      </w:r>
-      <w:r>
-        <w:rPr>
-          <w:rFonts w:ascii="Garamond" w:hAnsi="Garamond"/>
-          <w:sz w:val="32"/>
-          <w:szCs w:val="32"/>
-          <w:lang w:val="en-GB"/>
-        </w:rPr>
-        <w:t xml:space="preserve"> 7/3-2025</w:t>
-      </w:r>
-      <w:r>
-        <w:rPr>
-          <w:rFonts w:ascii="Garamond" w:hAnsi="Garamond"/>
-          <w:sz w:val="32"/>
-          <w:szCs w:val="32"/>
-          <w:lang w:val="en-GB"/>
-        </w:rPr>
-        <w:t>:</w:t>
-      </w:r>
-    </w:p>
-    <w:p>
-      <w:pPr>
-        <w:rPr>
-          <w:rFonts w:ascii="Garamond" w:hAnsi="Garamond"/>
-        </w:rPr>
-      </w:pPr>
-      <w:r>
-        <w:rPr>
-          <w:rFonts w:ascii="Garamond" w:hAnsi="Garamond"/>
-        </w:rPr>
-        <w:lastRenderedPageBreak/>
-        <w:t xml:space="preserve">Upload slots for your pdfs can be found on </w:t>
-      </w:r>
-      <w:proofErr w:type="spellStart"/>
-      <w:r>
-        <w:rPr>
-          <w:rFonts w:ascii="Garamond" w:hAnsi="Garamond"/>
-        </w:rPr>
-        <w:t>LearnIt</w:t>
-      </w:r>
-      <w:proofErr w:type="spellEnd"/>
-      <w:r>
-        <w:rPr>
-          <w:rFonts w:ascii="Garamond" w:hAnsi="Garamond"/>
-        </w:rPr>
-        <w:t xml:space="preserve"> on the bottom of the page (note that if you want to use slides you have to upload them there so I can merge them together to save a lot of time with connecting laptops) If you want to present without slides, you can e-mail me. The options are 13-03 and 27-03 </w:t>
-      </w:r>
-      <w:r>
-        <w:rPr>
-          <w:rFonts w:ascii="Garamond" w:hAnsi="Garamond"/>
-        </w:rPr>
-        <w:t>during the</w:t>
-      </w:r>
-      <w:r>
-        <w:rPr>
-          <w:rFonts w:ascii="Garamond" w:hAnsi="Garamond"/>
-        </w:rPr>
-        <w:t xml:space="preserve"> normal lecture hours (10:00-12:00).</w:t>
-      </w:r>
-    </w:p>
-    <w:p>
-      <w:pPr>
-        <w:rPr>
-          <w:rFonts w:ascii="Garamond" w:hAnsi="Garamond"/>
-        </w:rPr>
-      </w:pPr>
-      <w:r>
-        <w:rPr>
-          <w:rFonts w:ascii="Garamond" w:hAnsi="Garamond"/>
-        </w:rPr>
-        <w:t xml:space="preserve">Next Tuesday (11-03) I will present potential project topics/directions. However, you do not have to pick from these, you can also propose your own. The information about the project proposal and final assignment will be added to </w:t>
-      </w:r>
-      <w:proofErr w:type="spellStart"/>
-      <w:r>
-        <w:rPr>
-          <w:rFonts w:ascii="Garamond" w:hAnsi="Garamond"/>
-        </w:rPr>
-        <w:t>LearnIt</w:t>
-      </w:r>
-      <w:proofErr w:type="spellEnd"/>
-      <w:r>
-        <w:rPr>
-          <w:rFonts w:ascii="Garamond" w:hAnsi="Garamond"/>
-        </w:rPr>
-        <w:t xml:space="preserve"> by the end of today, together with the slides for Tuesday. </w:t>
-      </w:r>
-    </w:p>
-    <w:p>
-      <w:pPr>
-        <w:rPr>
-          <w:rFonts w:ascii="Garamond" w:hAnsi="Garamond"/>
-        </w:rPr>
-      </w:pPr>
-      <w:r>
-        <w:rPr>
-          <w:rFonts w:ascii="Garamond" w:hAnsi="Garamond"/>
-        </w:rPr>
-        <w:t>Note that the presentation is mandatory to start your project, the goals are</w:t>
-      </w:r>
-    </w:p>
-    <w:p>
-      <w:pPr>
-        <w:pStyle w:val="ListParagraph"/>
-        <w:numPr>
-          <w:ilvl w:val="0"/>
-          <w:numId w:val="1"/>
-        </w:numPr>
-        <w:rPr>
-          <w:rFonts w:ascii="Garamond" w:hAnsi="Garamond"/>
-        </w:rPr>
-      </w:pPr>
-      <w:r>
-        <w:rPr>
-          <w:rFonts w:ascii="Garamond" w:hAnsi="Garamond"/>
-        </w:rPr>
-        <w:t>To see what the other groups are doing (so please join at least the full hour of your presentation slot). Note that you can collaborate across groups as well, for example to annotate a dataset together.</w:t>
-      </w:r>
-    </w:p>
-    <w:p>
-      <w:pPr>
-        <w:pStyle w:val="ListParagraph"/>
-        <w:numPr>
-          <w:ilvl w:val="0"/>
-          <w:numId w:val="1"/>
-        </w:numPr>
-        <w:rPr>
-          <w:rFonts w:ascii="Garamond" w:hAnsi="Garamond"/>
-        </w:rPr>
-      </w:pPr>
-      <w:r>
-        <w:rPr>
-          <w:rFonts w:ascii="Garamond" w:hAnsi="Garamond"/>
-        </w:rPr>
-        <w:t>To check whether your direction makes sense, so that you do not have to write a full proposal, do literature research etc. </w:t>
-      </w:r>
-    </w:p>
-    <w:p>
-      <w:pPr>
-        <w:pStyle w:val="ListParagraph"/>
-        <w:numPr>
-          <w:ilvl w:val="0"/>
-          <w:numId w:val="1"/>
-        </w:numPr>
-        <w:rPr>
-          <w:rFonts w:ascii="Garamond" w:hAnsi="Garamond"/>
-        </w:rPr>
-      </w:pPr>
-      <w:r>
-        <w:rPr>
-          <w:rFonts w:ascii="Garamond" w:hAnsi="Garamond"/>
-        </w:rPr>
-        <w:t xml:space="preserve">To get feedback. E.g. perhaps there is a toolkit or a dataset that can help you </w:t>
-      </w:r>
-      <w:proofErr w:type="gramStart"/>
-      <w:r>
-        <w:rPr>
-          <w:rFonts w:ascii="Garamond" w:hAnsi="Garamond"/>
-        </w:rPr>
-        <w:t>out, and</w:t>
-      </w:r>
-      <w:proofErr w:type="gramEnd"/>
-      <w:r>
-        <w:rPr>
-          <w:rFonts w:ascii="Garamond" w:hAnsi="Garamond"/>
-        </w:rPr>
-        <w:t xml:space="preserve"> save you a lot of time.</w:t>
-      </w:r>
-    </w:p>
-    <w:p>
-      <w:pPr>
-        <w:rPr>
-          <w:rFonts w:ascii="Garamond" w:hAnsi="Garamond"/>
-        </w:rPr>
-      </w:pPr>
-      <w:r>
-        <w:rPr>
-          <w:rFonts w:ascii="Garamond" w:hAnsi="Garamond"/>
-        </w:rPr>
-        <w:t xml:space="preserve">Note also that the presentation is just 5 minutes per group, so I would suggest </w:t>
-      </w:r>
-      <w:proofErr w:type="gramStart"/>
-      <w:r>
-        <w:rPr>
-          <w:rFonts w:ascii="Garamond" w:hAnsi="Garamond"/>
-        </w:rPr>
-        <w:t>to skip</w:t>
-      </w:r>
-      <w:proofErr w:type="gramEnd"/>
-      <w:r>
-        <w:rPr>
-          <w:rFonts w:ascii="Garamond" w:hAnsi="Garamond"/>
-        </w:rPr>
-        <w:t xml:space="preserve"> table of contents and extensive background overviews. Focus on what you contribute instead (rule of thumb is that most people need 1 minute per slide).  </w:t>
-      </w:r>
-    </w:p>
-    <w:p>
-      <w:pPr>
-        <w:rPr>
-          <w:rFonts w:ascii="Garamond" w:hAnsi="Garamond"/>
-        </w:rPr>
-      </w:pPr>
-    </w:p>
-    <w:p>
-      <w:pPr>
-        <w:rPr>
-          <w:rFonts w:ascii="Garamond" w:hAnsi="Garamond"/>
-          <w:sz w:val="32"/>
-          <w:szCs w:val="32"/>
-        </w:rPr>
-      </w:pPr>
-      <w:r>
-        <w:rPr>
-          <w:rFonts w:ascii="Garamond" w:hAnsi="Garamond"/>
-          <w:sz w:val="32"/>
-          <w:szCs w:val="32"/>
-        </w:rPr>
-        <w:t>Exam info:</w:t>
-      </w:r>
-    </w:p>
-    <w:p>
-      <w:pPr>
-        <w:rPr>
-          <w:rFonts w:ascii="Garamond" w:hAnsi="Garamond"/>
-        </w:rPr>
-      </w:pPr>
-      <w:r>
-        <w:rPr>
-          <w:rFonts w:ascii="Garamond" w:hAnsi="Garamond"/>
-          <w:b/>
-          <w:bCs/>
-        </w:rPr>
-        <w:t>Time</w:t>
-      </w:r>
-      <w:r>
-        <w:rPr>
-          <w:rFonts w:ascii="Garamond" w:hAnsi="Garamond"/>
-        </w:rPr>
-        <w:t>:</w:t>
-      </w:r>
-    </w:p>
-    <w:p>
-      <w:pPr>
-        <w:pStyle w:val="ListParagraph"/>
-        <w:numPr>
-          <w:ilvl w:val="0"/>
-          <w:numId w:val="1"/>
-        </w:numPr>
-        <w:rPr>
-          <w:rFonts w:ascii="Garamond" w:hAnsi="Garamond"/>
-        </w:rPr>
-      </w:pPr>
-      <w:r>
-        <w:rPr>
-          <w:rFonts w:ascii="Garamond" w:hAnsi="Garamond"/>
-        </w:rPr>
-        <w:t xml:space="preserve">10 minutes of </w:t>
-      </w:r>
-      <w:r>
-        <w:rPr>
-          <w:rFonts w:ascii="Garamond" w:hAnsi="Garamond"/>
-        </w:rPr>
-        <w:t xml:space="preserve">group project </w:t>
-      </w:r>
-      <w:r>
-        <w:rPr>
-          <w:rFonts w:ascii="Garamond" w:hAnsi="Garamond"/>
-        </w:rPr>
-        <w:t>presentation</w:t>
-      </w:r>
-    </w:p>
-    <w:p>
-      <w:pPr>
-        <w:pStyle w:val="ListParagraph"/>
-        <w:numPr>
-          <w:ilvl w:val="0"/>
-          <w:numId w:val="1"/>
-        </w:numPr>
-        <w:rPr>
-          <w:rFonts w:ascii="Garamond" w:hAnsi="Garamond"/>
-        </w:rPr>
-      </w:pPr>
-      <w:r>
-        <w:rPr>
-          <w:rFonts w:ascii="Garamond" w:hAnsi="Garamond"/>
-        </w:rPr>
-        <w:t>10-12 minutes individual per person</w:t>
-      </w:r>
-    </w:p>
-    <w:p>
-      <w:pPr>
-        <w:pStyle w:val="ListParagraph"/>
-        <w:numPr>
-          <w:ilvl w:val="1"/>
-          <w:numId w:val="1"/>
-        </w:numPr>
-        <w:rPr>
-          <w:rFonts w:ascii="Garamond" w:hAnsi="Garamond"/>
-        </w:rPr>
-      </w:pPr>
-      <w:r>
-        <w:rPr>
-          <w:rFonts w:ascii="Garamond" w:hAnsi="Garamond"/>
-        </w:rPr>
-        <w:t>Some questions about the project</w:t>
-      </w:r>
-    </w:p>
-    <w:p>
-      <w:pPr>
-        <w:pStyle w:val="ListParagraph"/>
-        <w:numPr>
-          <w:ilvl w:val="1"/>
-          <w:numId w:val="1"/>
-        </w:numPr>
-        <w:rPr>
-          <w:rFonts w:ascii="Garamond" w:hAnsi="Garamond"/>
-        </w:rPr>
-      </w:pPr>
-      <w:r>
-        <w:rPr>
-          <w:rFonts w:ascii="Garamond" w:hAnsi="Garamond"/>
-        </w:rPr>
-        <w:t>Focus on 1 random (main) topic from the exam syllabus</w:t>
-      </w:r>
-    </w:p>
-    <w:p>
-      <w:pPr>
-        <w:pStyle w:val="ListParagraph"/>
-        <w:numPr>
-          <w:ilvl w:val="1"/>
-          <w:numId w:val="1"/>
-        </w:numPr>
-        <w:rPr>
-          <w:rFonts w:ascii="Garamond" w:hAnsi="Garamond"/>
-        </w:rPr>
-      </w:pPr>
-      <w:r>
-        <w:rPr>
-          <w:rFonts w:ascii="Garamond" w:hAnsi="Garamond"/>
-        </w:rPr>
-        <w:t>There are extra topics we turn to if necessary: Tokenization, bias, experimental standards</w:t>
-      </w:r>
-    </w:p>
-    <w:p>
-      <w:pPr>
-        <w:pStyle w:val="ListParagraph"/>
-        <w:numPr>
-          <w:ilvl w:val="1"/>
-          <w:numId w:val="1"/>
-        </w:numPr>
-        <w:rPr>
-          <w:rFonts w:ascii="Garamond" w:hAnsi="Garamond"/>
-        </w:rPr>
-      </w:pPr>
-      <w:r>
-        <w:rPr>
-          <w:rFonts w:ascii="Garamond" w:hAnsi="Garamond"/>
-        </w:rPr>
-        <w:t>Expect a variety of questions, like:</w:t>
-      </w:r>
-    </w:p>
-    <w:p>
-      <w:pPr>
-        <w:pStyle w:val="ListParagraph"/>
-        <w:numPr>
-          <w:ilvl w:val="2"/>
-          <w:numId w:val="1"/>
-        </w:numPr>
-        <w:rPr>
-          <w:rFonts w:ascii="Garamond" w:hAnsi="Garamond"/>
-        </w:rPr>
-      </w:pPr>
-      <w:r>
-        <w:rPr>
-          <w:rFonts w:ascii="Garamond" w:hAnsi="Garamond"/>
-        </w:rPr>
-        <w:t>Walk us through algorithm/method X</w:t>
-      </w:r>
-    </w:p>
-    <w:p>
-      <w:pPr>
-        <w:pStyle w:val="ListParagraph"/>
-        <w:numPr>
-          <w:ilvl w:val="2"/>
-          <w:numId w:val="1"/>
-        </w:numPr>
-        <w:rPr>
-          <w:rFonts w:ascii="Garamond" w:hAnsi="Garamond"/>
-        </w:rPr>
-      </w:pPr>
-      <w:r>
-        <w:rPr>
-          <w:rFonts w:ascii="Garamond" w:hAnsi="Garamond"/>
-        </w:rPr>
-        <w:t>How does method X differ from method Y?</w:t>
-      </w:r>
-    </w:p>
-    <w:p>
-      <w:pPr>
-        <w:pStyle w:val="ListParagraph"/>
-        <w:numPr>
-          <w:ilvl w:val="2"/>
-          <w:numId w:val="1"/>
-        </w:numPr>
-        <w:rPr>
-          <w:rFonts w:ascii="Garamond" w:hAnsi="Garamond"/>
-        </w:rPr>
-      </w:pPr>
-      <w:r>
-        <w:rPr>
-          <w:rFonts w:ascii="Garamond" w:hAnsi="Garamond"/>
-        </w:rPr>
-        <w:t>What are the benefits of using method X for task Z?</w:t>
-      </w:r>
-    </w:p>
-    <w:p>
-      <w:pPr>
-        <w:pStyle w:val="ListParagraph"/>
-        <w:numPr>
-          <w:ilvl w:val="2"/>
-          <w:numId w:val="1"/>
-        </w:numPr>
-        <w:rPr>
-          <w:rFonts w:ascii="Garamond" w:hAnsi="Garamond"/>
-        </w:rPr>
-      </w:pPr>
-      <w:r>
-        <w:rPr>
-          <w:rFonts w:ascii="Garamond" w:hAnsi="Garamond"/>
-        </w:rPr>
-        <w:t>How can we best solve Z?</w:t>
-      </w:r>
-    </w:p>
-    <w:p>
-      <w:pPr>
-        <w:pStyle w:val="ListParagraph"/>
-        <w:numPr>
-          <w:ilvl w:val="1"/>
-          <w:numId w:val="1"/>
-        </w:numPr>
-        <w:rPr>
-          <w:rFonts w:ascii="Garamond" w:hAnsi="Garamond"/>
-        </w:rPr>
-      </w:pPr>
-      <w:r>
-        <w:rPr>
-          <w:rFonts w:ascii="Garamond" w:hAnsi="Garamond"/>
-        </w:rPr>
-        <w:t>What to remember:</w:t>
-      </w:r>
-    </w:p>
-    <w:p>
-      <w:pPr>
-        <w:pStyle w:val="ListParagraph"/>
-        <w:numPr>
-          <w:ilvl w:val="2"/>
-          <w:numId w:val="1"/>
-        </w:numPr>
-        <w:rPr>
-          <w:rFonts w:ascii="Garamond" w:hAnsi="Garamond"/>
-        </w:rPr>
-      </w:pPr>
-      <w:r>
-        <w:rPr>
-          <w:rFonts w:ascii="Garamond" w:hAnsi="Garamond"/>
-        </w:rPr>
-        <w:t>Main terminology, but more importantly: intuition, reasoning and motivations</w:t>
-      </w:r>
-    </w:p>
-    <w:p>
-      <w:pPr>
-        <w:pStyle w:val="ListParagraph"/>
-        <w:numPr>
-          <w:ilvl w:val="2"/>
-          <w:numId w:val="1"/>
-        </w:numPr>
-        <w:rPr>
-          <w:rFonts w:ascii="Garamond" w:hAnsi="Garamond"/>
-        </w:rPr>
-      </w:pPr>
-      <w:r>
-        <w:rPr>
-          <w:rFonts w:ascii="Garamond" w:hAnsi="Garamond"/>
-        </w:rPr>
-        <w:t>Often used and basic formulas: RNN, transformers, Kappa, Naive Bayes, Logistic regression, Laplace smoothing, temperature, F1</w:t>
-      </w:r>
-    </w:p>
-    <w:p>
-      <w:pPr>
-        <w:pStyle w:val="ListParagraph"/>
-        <w:numPr>
-          <w:ilvl w:val="2"/>
-          <w:numId w:val="1"/>
-        </w:numPr>
-        <w:rPr>
-          <w:rFonts w:ascii="Garamond" w:hAnsi="Garamond"/>
-        </w:rPr>
-      </w:pPr>
-      <w:r>
-        <w:rPr>
-          <w:rFonts w:ascii="Garamond" w:hAnsi="Garamond"/>
-        </w:rPr>
-        <w:t>Algorithms and architectures: LSTM, SGD, Viterbi, Min edit distance, ...</w:t>
-      </w:r>
-    </w:p>
-    <w:p>
-      <w:pPr>
-        <w:pStyle w:val="ListParagraph"/>
-        <w:numPr>
-          <w:ilvl w:val="2"/>
-          <w:numId w:val="1"/>
-        </w:numPr>
-        <w:rPr>
-          <w:rFonts w:ascii="Garamond" w:hAnsi="Garamond"/>
-        </w:rPr>
-      </w:pPr>
-      <w:r>
-        <w:rPr>
-          <w:rFonts w:ascii="Garamond" w:hAnsi="Garamond"/>
-        </w:rPr>
-        <w:lastRenderedPageBreak/>
-        <w:t>Skills: Basic POS tagging, regex, ...</w:t>
-      </w:r>
-    </w:p>
-    <w:p>
-      <w:pPr>
-        <w:pStyle w:val="ListParagraph"/>
-        <w:numPr>
-          <w:ilvl w:val="2"/>
-          <w:numId w:val="1"/>
-        </w:numPr>
-        <w:rPr>
-          <w:rFonts w:ascii="Garamond" w:hAnsi="Garamond"/>
-        </w:rPr>
-      </w:pPr>
-      <w:r>
-        <w:rPr>
-          <w:rFonts w:ascii="Garamond" w:hAnsi="Garamond"/>
-        </w:rPr>
-        <w:t>Strengths, weaknesses and limitations of methods</w:t>
-      </w:r>
-    </w:p>
-    <w:p>
-      <w:pPr>
-        <w:rPr>
-          <w:rFonts w:ascii="Garamond" w:hAnsi="Garamond"/>
-        </w:rPr>
-      </w:pPr>
-    </w:p>
-    <w:p>
-      <w:pPr>
-        <w:rPr>
-          <w:rFonts w:ascii="Garamond" w:hAnsi="Garamond"/>
-          <w:sz w:val="32"/>
-          <w:szCs w:val="32"/>
-        </w:rPr>
-      </w:pPr>
-      <w:r>
-        <w:rPr>
-          <w:rFonts w:ascii="Garamond" w:hAnsi="Garamond"/>
-          <w:sz w:val="32"/>
-          <w:szCs w:val="32"/>
-        </w:rPr>
-        <w:t>From the slides (11/3-2025):</w:t>
-      </w:r>
-    </w:p>
-    <w:p>
-      <w:pPr>
-        <w:rPr>
-          <w:rFonts w:ascii="Garamond" w:hAnsi="Garamond"/>
-        </w:rPr>
-      </w:pPr>
-      <w:r>
-        <w:rPr>
-          <w:rFonts w:ascii="Garamond" w:hAnsi="Garamond"/>
-          <w:b/>
-          <w:bCs/>
-        </w:rPr>
-        <w:t>Requirements</w:t>
-      </w:r>
-      <w:r>
-        <w:rPr>
-          <w:rFonts w:ascii="Garamond" w:hAnsi="Garamond"/>
-        </w:rPr>
-        <w:t xml:space="preserve">: </w:t>
-      </w:r>
-    </w:p>
-    <w:p>
-      <w:pPr>
-        <w:pStyle w:val="ListParagraph"/>
-        <w:numPr>
-          <w:ilvl w:val="0"/>
-          <w:numId w:val="1"/>
-        </w:numPr>
-        <w:rPr>
-          <w:rFonts w:ascii="Garamond" w:hAnsi="Garamond"/>
-        </w:rPr>
-      </w:pPr>
-      <w:r>
-        <w:rPr>
-          <w:rFonts w:ascii="Garamond" w:hAnsi="Garamond"/>
-        </w:rPr>
-        <w:t xml:space="preserve">Explore something new (could be a reproduction </w:t>
-      </w:r>
-      <w:r>
-        <w:rPr>
-          <w:rFonts w:ascii="Garamond" w:hAnsi="Garamond"/>
-        </w:rPr>
-        <w:t>of an existing study, but it has to say something new, and be new for us</w:t>
-      </w:r>
-      <w:r>
-        <w:rPr>
-          <w:rFonts w:ascii="Garamond" w:hAnsi="Garamond"/>
-        </w:rPr>
-        <w:t>)</w:t>
-      </w:r>
-    </w:p>
-    <w:p>
-      <w:pPr>
-        <w:pStyle w:val="ListParagraph"/>
-        <w:numPr>
-          <w:ilvl w:val="0"/>
-          <w:numId w:val="1"/>
-        </w:numPr>
-        <w:rPr>
-          <w:rFonts w:ascii="Garamond" w:hAnsi="Garamond"/>
-        </w:rPr>
-      </w:pPr>
-      <w:r>
-        <w:rPr>
-          <w:rFonts w:ascii="Garamond" w:hAnsi="Garamond"/>
-        </w:rPr>
-        <w:t xml:space="preserve">Hand in should be max. 5 </w:t>
-      </w:r>
-      <w:proofErr w:type="spellStart"/>
-      <w:r>
-        <w:rPr>
-          <w:rFonts w:ascii="Garamond" w:hAnsi="Garamond"/>
-        </w:rPr>
-        <w:t>pgs</w:t>
-      </w:r>
-      <w:proofErr w:type="spellEnd"/>
-      <w:r>
-        <w:rPr>
-          <w:rFonts w:ascii="Garamond" w:hAnsi="Garamond"/>
-        </w:rPr>
-        <w:t xml:space="preserve"> ACL styl</w:t>
+        </w:rPr>
+      </w:pPr>
+      <w:r>
+        <w:rPr>
+          <w:rFonts w:ascii="Garamond" w:hAnsi="Garamond"/>
+        </w:rPr>
+        <w:t>Hand in should be max. 5 pgs ACL styl</w:t>
       </w:r>
       <w:r>
         <w:rPr>
@@ -2148,21 +1976,7 @@
         <w:rPr>
           <w:rFonts w:ascii="Garamond" w:hAnsi="Garamond"/>
         </w:rPr>
-        <w:t xml:space="preserve">References/bibliography and appendix do not count (thank </w:t>
-      </w:r>
-      <w:proofErr w:type="gramStart"/>
-      <w:r>
-        <w:rPr>
-          <w:rFonts w:ascii="Garamond" w:hAnsi="Garamond"/>
-        </w:rPr>
-        <w:t>god</w:t>
-      </w:r>
-      <w:proofErr w:type="gramEnd"/>
-      <w:r>
-        <w:rPr>
-          <w:rFonts w:ascii="Garamond" w:hAnsi="Garamond"/>
-        </w:rPr>
-        <w:t>!)</w:t>
+        <w:t>References/bibliography and appendix do not count (thank god!)</w:t>
       </w:r>
       <w:r>
         <w:rPr>
@@ -3779,43 +3593,7 @@
           <w:b/>
           <w:bCs/>
         </w:rPr>
-        <w:t xml:space="preserve"> all except </w:t>
-      </w:r>
-      <w:proofErr w:type="spellStart"/>
-      <w:r>
-        <w:rPr>
-          <w:rFonts w:ascii="Garamond" w:hAnsi="Garamond"/>
-          <w:b/>
-          <w:bCs/>
-        </w:rPr>
-        <w:t>wikiann</w:t>
-      </w:r>
-      <w:proofErr w:type="spellEnd"/>
-      <w:r>
-        <w:rPr>
-          <w:rFonts w:ascii="Garamond" w:hAnsi="Garamond"/>
-          <w:b/>
-          <w:bCs/>
-        </w:rPr>
-        <w:t xml:space="preserve"> and </w:t>
-      </w:r>
-      <w:proofErr w:type="spellStart"/>
-      <w:r>
-        <w:rPr>
-          <w:rFonts w:ascii="Garamond" w:hAnsi="Garamond"/>
-          <w:b/>
-          <w:bCs/>
-        </w:rPr>
-        <w:t>multiconer</w:t>
-      </w:r>
-      <w:proofErr w:type="spellEnd"/>
-      <w:r>
-        <w:rPr>
-          <w:rFonts w:ascii="Garamond" w:hAnsi="Garamond"/>
-          <w:b/>
-          <w:bCs/>
-        </w:rPr>
-        <w:t xml:space="preserve"> II can be found in the repository</w:t>
+        <w:t xml:space="preserve"> all except wikiann and multiconer II can be found in the repository</w:t>
       </w:r>
     </w:p>
     <w:tbl>
@@ -4017,16 +3795,8 @@
               <w:rPr>
                 <w:rFonts w:ascii="Garamond" w:hAnsi="Garamond"/>
               </w:rPr>
-              <w:t xml:space="preserve">5 </w:t>
-            </w:r>
-            <w:proofErr w:type="gramStart"/>
-            <w:r>
-              <w:rPr>
-                <w:rFonts w:ascii="Garamond" w:hAnsi="Garamond"/>
-              </w:rPr>
-              <w:t>web</w:t>
-            </w:r>
-            <w:proofErr w:type="gramEnd"/>
+              <w:t>5 web</w:t>
+            </w:r>
           </w:p>
         </w:tc>
         <w:tc>
@@ -4095,14 +3865,12 @@
                 <w:rFonts w:ascii="Garamond" w:hAnsi="Garamond"/>
               </w:rPr>
             </w:pPr>
-            <w:proofErr w:type="spellStart"/>
             <w:r>
               <w:rPr>
                 <w:rFonts w:ascii="Garamond" w:hAnsi="Garamond"/>
               </w:rPr>
               <w:t>Tweebank</w:t>
             </w:r>
-            <w:proofErr w:type="spellEnd"/>
           </w:p>
         </w:tc>
         <w:tc>
@@ -4207,19 +3975,11 @@
                 <w:rFonts w:ascii="Garamond" w:hAnsi="Garamond"/>
               </w:rPr>
             </w:pPr>
-            <w:proofErr w:type="spellStart"/>
-            <w:r>
-              <w:rPr>
-                <w:rFonts w:ascii="Garamond" w:hAnsi="Garamond"/>
-              </w:rPr>
-              <w:t>DaN</w:t>
-            </w:r>
-            <w:proofErr w:type="spellEnd"/>
-            <w:r>
-              <w:rPr>
-                <w:rFonts w:ascii="Garamond" w:hAnsi="Garamond"/>
-              </w:rPr>
-              <w:t>+</w:t>
+            <w:r>
+              <w:rPr>
+                <w:rFonts w:ascii="Garamond" w:hAnsi="Garamond"/>
+              </w:rPr>
+              <w:t>DaN+</w:t>
             </w:r>
           </w:p>
         </w:tc>
@@ -4325,14 +4085,12 @@
                 <w:rFonts w:ascii="Garamond" w:hAnsi="Garamond"/>
               </w:rPr>
             </w:pPr>
-            <w:proofErr w:type="spellStart"/>
             <w:r>
               <w:rPr>
                 <w:rFonts w:ascii="Garamond" w:hAnsi="Garamond"/>
               </w:rPr>
               <w:t>CrossNER</w:t>
             </w:r>
-            <w:proofErr w:type="spellEnd"/>
           </w:p>
         </w:tc>
         <w:tc>
@@ -4367,16 +4125,8 @@
               <w:rPr>
                 <w:rFonts w:ascii="Garamond" w:hAnsi="Garamond"/>
               </w:rPr>
-              <w:t xml:space="preserve">5 </w:t>
-            </w:r>
-            <w:proofErr w:type="gramStart"/>
-            <w:r>
-              <w:rPr>
-                <w:rFonts w:ascii="Garamond" w:hAnsi="Garamond"/>
-              </w:rPr>
-              <w:t>wiki</w:t>
-            </w:r>
-            <w:proofErr w:type="gramEnd"/>
+              <w:t>5 wiki</w:t>
+            </w:r>
           </w:p>
         </w:tc>
         <w:tc>
@@ -4555,14 +4305,12 @@
                 <w:rFonts w:ascii="Garamond" w:hAnsi="Garamond"/>
               </w:rPr>
             </w:pPr>
-            <w:proofErr w:type="spellStart"/>
             <w:r>
               <w:rPr>
                 <w:rFonts w:ascii="Garamond" w:hAnsi="Garamond"/>
               </w:rPr>
               <w:t>WikiAnn</w:t>
             </w:r>
-            <w:proofErr w:type="spellEnd"/>
           </w:p>
         </w:tc>
         <w:tc>
@@ -4667,19 +4415,11 @@
                 <w:rFonts w:ascii="Garamond" w:hAnsi="Garamond"/>
               </w:rPr>
             </w:pPr>
-            <w:proofErr w:type="spellStart"/>
-            <w:r>
-              <w:rPr>
-                <w:rFonts w:ascii="Garamond" w:hAnsi="Garamond"/>
-              </w:rPr>
-              <w:t>MultiCoNER</w:t>
-            </w:r>
-            <w:proofErr w:type="spellEnd"/>
-            <w:r>
-              <w:rPr>
-                <w:rFonts w:ascii="Garamond" w:hAnsi="Garamond"/>
-              </w:rPr>
-              <w:t xml:space="preserve"> II</w:t>
+            <w:r>
+              <w:rPr>
+                <w:rFonts w:ascii="Garamond" w:hAnsi="Garamond"/>
+              </w:rPr>
+              <w:t>MultiCoNER II</w:t>
             </w:r>
           </w:p>
         </w:tc>
@@ -4896,33 +4636,11 @@
           <w:rFonts w:ascii="Garamond" w:hAnsi="Garamond"/>
         </w:rPr>
       </w:pPr>
-      <w:proofErr w:type="spellStart"/>
-      <w:r>
-        <w:rPr>
-          <w:rFonts w:ascii="Garamond" w:hAnsi="Garamond"/>
-        </w:rPr>
-        <w:t>WikiAnn</w:t>
-      </w:r>
-      <w:proofErr w:type="spellEnd"/>
-      <w:r>
-        <w:rPr>
-          <w:rFonts w:ascii="Garamond" w:hAnsi="Garamond"/>
-        </w:rPr>
-        <w:t xml:space="preserve"> and </w:t>
-      </w:r>
-      <w:proofErr w:type="spellStart"/>
-      <w:r>
-        <w:rPr>
-          <w:rFonts w:ascii="Garamond" w:hAnsi="Garamond"/>
-        </w:rPr>
-        <w:t>MultiCoNER</w:t>
-      </w:r>
-      <w:proofErr w:type="spellEnd"/>
-      <w:r>
-        <w:rPr>
-          <w:rFonts w:ascii="Garamond" w:hAnsi="Garamond"/>
-        </w:rPr>
-        <w:t xml:space="preserve"> II are silver data, and we are warned to use with caution.</w:t>
+      <w:r>
+        <w:rPr>
+          <w:rFonts w:ascii="Garamond" w:hAnsi="Garamond"/>
+        </w:rPr>
+        <w:t>WikiAnn and MultiCoNER II are silver data, and we are warned to use with caution.</w:t>
       </w:r>
     </w:p>
     <w:p>
@@ -4976,16 +4694,8 @@
         <w:rPr>
           <w:rFonts w:ascii="Garamond" w:hAnsi="Garamond"/>
         </w:rPr>
-        <w:t xml:space="preserve">Search on </w:t>
-      </w:r>
-      <w:proofErr w:type="spellStart"/>
-      <w:r>
-        <w:rPr>
-          <w:rFonts w:ascii="Garamond" w:hAnsi="Garamond"/>
-        </w:rPr>
-        <w:t>huggingface</w:t>
-      </w:r>
-      <w:proofErr w:type="spellEnd"/>
+        <w:t>Search on huggingface</w:t>
+      </w:r>
     </w:p>
     <w:p>
       <w:pPr>
@@ -5175,17 +4885,9 @@
         <w:rPr>
           <w:rFonts w:ascii="Garamond" w:hAnsi="Garamond"/>
         </w:rPr>
-        <w:t xml:space="preserve">Emerging </w:t>
-      </w:r>
-      <w:proofErr w:type="spellStart"/>
-      <w:r>
-        <w:rPr>
-          <w:rFonts w:ascii="Garamond" w:hAnsi="Garamond"/>
-        </w:rPr>
-        <w:t>NEs</w:t>
+        <w:t>Emerging NEs</w:t>
       </w:r>
       <w:commentRangeEnd w:id="1"/>
-      <w:proofErr w:type="spellEnd"/>
       <w:r>
         <w:rPr>
           <w:rStyle w:val="CommentReference"/>
@@ -5235,16 +4937,8 @@
         <w:rPr>
           <w:rFonts w:ascii="Garamond" w:hAnsi="Garamond"/>
         </w:rPr>
-        <w:t xml:space="preserve">BILSTM vs Discriminative vs Generative </w:t>
-      </w:r>
-      <w:proofErr w:type="spellStart"/>
-      <w:r>
-        <w:rPr>
-          <w:rFonts w:ascii="Garamond" w:hAnsi="Garamond"/>
-        </w:rPr>
-        <w:t>LMs</w:t>
-      </w:r>
-      <w:proofErr w:type="spellEnd"/>
+        <w:t>BILSTM vs Discriminative vs Generative LMs</w:t>
+      </w:r>
     </w:p>
     <w:p>
       <w:pPr>
@@ -5377,8 +5071,464 @@
       <w:pPr>
         <w:rPr>
           <w:rFonts w:ascii="Garamond" w:hAnsi="Garamond"/>
-        </w:rPr>
-      </w:pPr>
+          <w:lang w:val="en-US"/>
+        </w:rPr>
+      </w:pPr>
+    </w:p>
+    <w:p>
+      <w:pPr>
+        <w:rPr>
+          <w:rFonts w:ascii="Garamond" w:hAnsi="Garamond"/>
+          <w:lang w:val="en-US"/>
+        </w:rPr>
+      </w:pPr>
+    </w:p>
+    <w:p>
+      <w:pPr>
+        <w:rPr>
+          <w:rFonts w:ascii="Garamond" w:hAnsi="Garamond"/>
+          <w:b/>
+          <w:bCs/>
+          <w:sz w:val="36"/>
+          <w:szCs w:val="36"/>
+          <w:lang w:val="en-US"/>
+        </w:rPr>
+      </w:pPr>
+      <w:r>
+        <w:rPr>
+          <w:rFonts w:ascii="Garamond" w:hAnsi="Garamond"/>
+          <w:b/>
+          <w:bCs/>
+          <w:sz w:val="36"/>
+          <w:szCs w:val="36"/>
+          <w:lang w:val="en-US"/>
+        </w:rPr>
+        <w:t>Metrics for evaluating the quality of annotations</w:t>
+      </w:r>
+    </w:p>
+    <w:p>
+      <w:pPr>
+        <w:pStyle w:val="ListParagraph"/>
+        <w:numPr>
+          <w:ilvl w:val="0"/>
+          <w:numId w:val="7"/>
+        </w:numPr>
+        <w:rPr>
+          <w:rFonts w:ascii="Garamond" w:hAnsi="Garamond"/>
+          <w:sz w:val="36"/>
+          <w:szCs w:val="36"/>
+          <w:lang w:val="en-US"/>
+        </w:rPr>
+      </w:pPr>
+      <w:r>
+        <w:rPr>
+          <w:rFonts w:ascii="Garamond" w:hAnsi="Garamond"/>
+          <w:sz w:val="32"/>
+          <w:szCs w:val="32"/>
+          <w:lang w:val="en-US"/>
+        </w:rPr>
+        <w:t>Cohen’s Kappa</w:t>
+      </w:r>
+      <w:r>
+        <w:rPr>
+          <w:rFonts w:ascii="Garamond" w:hAnsi="Garamond"/>
+          <w:sz w:val="32"/>
+          <w:szCs w:val="32"/>
+          <w:lang w:val="en-US"/>
+        </w:rPr>
+        <w:t xml:space="preserve"> (code- week 2 solution)</w:t>
+      </w:r>
+    </w:p>
+    <w:p>
+      <w:pPr>
+        <w:pStyle w:val="ListParagraph"/>
+        <w:numPr>
+          <w:ilvl w:val="1"/>
+          <w:numId w:val="7"/>
+        </w:numPr>
+        <w:rPr>
+          <w:rFonts w:ascii="Garamond" w:hAnsi="Garamond"/>
+          <w:sz w:val="36"/>
+          <w:szCs w:val="36"/>
+          <w:lang w:val="en-US"/>
+        </w:rPr>
+      </w:pPr>
+      <w:r>
+        <w:rPr>
+          <w:rFonts w:ascii="Garamond" w:hAnsi="Garamond"/>
+          <w:sz w:val="36"/>
+          <w:szCs w:val="36"/>
+          <w:lang w:val="en-US"/>
+        </w:rPr>
+        <w:t>Statistical measure of inter-annotator agreement for categorical data</w:t>
+      </w:r>
+    </w:p>
+    <w:p>
+      <w:pPr>
+        <w:pStyle w:val="ListParagraph"/>
+        <w:numPr>
+          <w:ilvl w:val="1"/>
+          <w:numId w:val="7"/>
+        </w:numPr>
+        <w:rPr>
+          <w:rFonts w:ascii="Garamond" w:hAnsi="Garamond"/>
+          <w:sz w:val="36"/>
+          <w:szCs w:val="36"/>
+          <w:lang w:val="en-US"/>
+        </w:rPr>
+      </w:pPr>
+      <w:r>
+        <w:rPr>
+          <w:rFonts w:ascii="Garamond" w:hAnsi="Garamond"/>
+          <w:sz w:val="36"/>
+          <w:szCs w:val="36"/>
+          <w:lang w:val="en-US"/>
+        </w:rPr>
+        <w:t>adjusts for the agreement that could happen by chance</w:t>
+      </w:r>
+    </w:p>
+    <w:p>
+      <w:pPr>
+        <w:pStyle w:val="ListParagraph"/>
+        <w:numPr>
+          <w:ilvl w:val="1"/>
+          <w:numId w:val="7"/>
+        </w:numPr>
+        <w:rPr>
+          <w:rFonts w:ascii="Garamond" w:hAnsi="Garamond"/>
+          <w:sz w:val="36"/>
+          <w:szCs w:val="36"/>
+          <w:lang w:val="en-US"/>
+        </w:rPr>
+      </w:pPr>
+      <w:r>
+        <w:rPr>
+          <w:rFonts w:ascii="Garamond" w:hAnsi="Garamond"/>
+          <w:sz w:val="36"/>
+          <w:szCs w:val="36"/>
+          <w:lang w:val="en-US"/>
+        </w:rPr>
+        <w:t xml:space="preserve">by breaking down per label, its possible to find which labels are causing the most trouble </w:t>
+      </w:r>
+    </w:p>
+    <w:p>
+      <w:pPr>
+        <w:pStyle w:val="ListParagraph"/>
+        <w:numPr>
+          <w:ilvl w:val="1"/>
+          <w:numId w:val="7"/>
+        </w:numPr>
+        <w:rPr>
+          <w:rFonts w:ascii="Garamond" w:hAnsi="Garamond"/>
+          <w:sz w:val="36"/>
+          <w:szCs w:val="36"/>
+          <w:lang w:val="en-US"/>
+        </w:rPr>
+      </w:pPr>
+      <w:r>
+        <w:rPr>
+          <w:rFonts w:ascii="Garamond" w:hAnsi="Garamond"/>
+          <w:sz w:val="36"/>
+          <w:szCs w:val="36"/>
+          <w:lang w:val="en-US"/>
+        </w:rPr>
+        <w:t>reflects how balanced classes are (might get high accuracy because annotators agree on the 0 label</w:t>
+      </w:r>
+      <w:r>
+        <w:rPr>
+          <w:rFonts w:ascii="Garamond" w:hAnsi="Garamond"/>
+          <w:sz w:val="36"/>
+          <w:szCs w:val="36"/>
+          <w:lang w:val="en-US"/>
+        </w:rPr>
+        <w:t>, but still get low kappa)</w:t>
+      </w:r>
+    </w:p>
+    <w:p>
+      <w:pPr>
+        <w:pStyle w:val="ListParagraph"/>
+        <w:numPr>
+          <w:ilvl w:val="1"/>
+          <w:numId w:val="7"/>
+        </w:numPr>
+        <w:rPr>
+          <w:rFonts w:ascii="Garamond" w:hAnsi="Garamond"/>
+          <w:sz w:val="36"/>
+          <w:szCs w:val="36"/>
+          <w:lang w:val="en-US"/>
+        </w:rPr>
+      </w:pPr>
+      <w:r>
+        <w:rPr>
+          <w:rFonts w:ascii="Garamond" w:hAnsi="Garamond"/>
+          <w:sz w:val="32"/>
+          <w:szCs w:val="32"/>
+          <w:lang w:val="en-US"/>
+        </w:rPr>
+        <w:t xml:space="preserve">We need to change them back into labels (?) </w:t>
+      </w:r>
+    </w:p>
+    <w:p>
+      <w:pPr>
+        <w:pStyle w:val="ListParagraph"/>
+        <w:numPr>
+          <w:ilvl w:val="0"/>
+          <w:numId w:val="7"/>
+        </w:numPr>
+        <w:rPr>
+          <w:rFonts w:ascii="Garamond" w:hAnsi="Garamond"/>
+          <w:sz w:val="32"/>
+          <w:szCs w:val="32"/>
+          <w:lang w:val="en-US"/>
+        </w:rPr>
+      </w:pPr>
+      <w:r>
+        <w:rPr>
+          <w:rFonts w:ascii="Garamond" w:hAnsi="Garamond"/>
+          <w:sz w:val="32"/>
+          <w:szCs w:val="32"/>
+          <w:lang w:val="en-US"/>
+        </w:rPr>
+        <w:t>Exact Match Accuracy: Percentage of entities where all attributes (span and label) match exactly.</w:t>
+      </w:r>
+    </w:p>
+    <w:p>
+      <w:pPr>
+        <w:rPr>
+          <w:rFonts w:ascii="Garamond" w:hAnsi="Garamond"/>
+          <w:sz w:val="32"/>
+          <w:szCs w:val="32"/>
+          <w:lang w:val="en-US"/>
+        </w:rPr>
+      </w:pPr>
+    </w:p>
+    <w:p>
+      <w:pPr>
+        <w:rPr>
+          <w:rFonts w:ascii="Garamond" w:hAnsi="Garamond"/>
+          <w:sz w:val="32"/>
+          <w:szCs w:val="32"/>
+          <w:lang w:val="en-US"/>
+        </w:rPr>
+      </w:pPr>
+      <w:r>
+        <w:rPr>
+          <w:rFonts w:ascii="Garamond" w:hAnsi="Garamond"/>
+          <w:sz w:val="32"/>
+          <w:szCs w:val="32"/>
+        </w:rPr>
+        <w:t xml:space="preserve">Once you've defined how to count matches, you can compute: </w:t>
+      </w:r>
+    </w:p>
+    <w:p>
+      <w:pPr>
+        <w:pStyle w:val="ListParagraph"/>
+        <w:numPr>
+          <w:ilvl w:val="0"/>
+          <w:numId w:val="8"/>
+        </w:numPr>
+        <w:rPr>
+          <w:rFonts w:ascii="Garamond" w:hAnsi="Garamond"/>
+          <w:sz w:val="32"/>
+          <w:szCs w:val="32"/>
+          <w:lang w:val="en-US"/>
+        </w:rPr>
+      </w:pPr>
+      <w:r>
+        <w:rPr>
+          <w:rFonts w:ascii="Garamond" w:hAnsi="Garamond"/>
+          <w:sz w:val="32"/>
+          <w:szCs w:val="32"/>
+        </w:rPr>
+        <w:t xml:space="preserve">Precision = correct predictions / total predictions </w:t>
+      </w:r>
+    </w:p>
+    <w:p>
+      <w:pPr>
+        <w:pStyle w:val="ListParagraph"/>
+        <w:numPr>
+          <w:ilvl w:val="0"/>
+          <w:numId w:val="8"/>
+        </w:numPr>
+        <w:rPr>
+          <w:rFonts w:ascii="Garamond" w:hAnsi="Garamond"/>
+          <w:sz w:val="32"/>
+          <w:szCs w:val="32"/>
+          <w:lang w:val="en-US"/>
+        </w:rPr>
+      </w:pPr>
+      <w:r>
+        <w:rPr>
+          <w:rFonts w:ascii="Garamond" w:hAnsi="Garamond"/>
+          <w:sz w:val="32"/>
+          <w:szCs w:val="32"/>
+        </w:rPr>
+        <w:t xml:space="preserve">Recall = correct predictions / total gold annotations </w:t>
+      </w:r>
+    </w:p>
+    <w:p>
+      <w:pPr>
+        <w:pStyle w:val="ListParagraph"/>
+        <w:numPr>
+          <w:ilvl w:val="0"/>
+          <w:numId w:val="8"/>
+        </w:numPr>
+        <w:rPr>
+          <w:rFonts w:ascii="Garamond" w:hAnsi="Garamond"/>
+          <w:sz w:val="32"/>
+          <w:szCs w:val="32"/>
+          <w:lang w:val="en-US"/>
+        </w:rPr>
+      </w:pPr>
+      <w:r>
+        <w:rPr>
+          <w:rFonts w:ascii="Garamond" w:hAnsi="Garamond"/>
+          <w:sz w:val="32"/>
+          <w:szCs w:val="32"/>
+        </w:rPr>
+        <w:t xml:space="preserve">F1-score = harmonic mean of precision and recall </w:t>
+      </w:r>
+    </w:p>
+    <w:p>
+      <w:pPr>
+        <w:pStyle w:val="ListParagraph"/>
+        <w:numPr>
+          <w:ilvl w:val="1"/>
+          <w:numId w:val="8"/>
+        </w:numPr>
+        <w:rPr>
+          <w:rFonts w:ascii="Garamond" w:hAnsi="Garamond"/>
+          <w:sz w:val="32"/>
+          <w:szCs w:val="32"/>
+          <w:lang w:val="en-US"/>
+        </w:rPr>
+      </w:pPr>
+      <w:r>
+        <w:rPr>
+          <w:rFonts w:ascii="Garamond" w:hAnsi="Garamond"/>
+          <w:sz w:val="32"/>
+          <w:szCs w:val="32"/>
+          <w:lang w:val="en-US"/>
+        </w:rPr>
+        <w:t>We should use it since there is not equal class distribution (most labels are 0)</w:t>
+      </w:r>
+    </w:p>
+    <w:p>
+      <w:pPr>
+        <w:pStyle w:val="ListParagraph"/>
+        <w:numPr>
+          <w:ilvl w:val="0"/>
+          <w:numId w:val="8"/>
+        </w:numPr>
+        <w:rPr>
+          <w:rFonts w:ascii="Garamond" w:hAnsi="Garamond"/>
+          <w:sz w:val="32"/>
+          <w:szCs w:val="32"/>
+          <w:lang w:val="en-US"/>
+        </w:rPr>
+      </w:pPr>
+      <w:r>
+        <w:rPr>
+          <w:rFonts w:ascii="Garamond" w:hAnsi="Garamond"/>
+          <w:sz w:val="32"/>
+          <w:szCs w:val="32"/>
+        </w:rPr>
+        <w:t xml:space="preserve">You can calculate: </w:t>
+      </w:r>
+    </w:p>
+    <w:p>
+      <w:pPr>
+        <w:pStyle w:val="ListParagraph"/>
+        <w:numPr>
+          <w:ilvl w:val="0"/>
+          <w:numId w:val="9"/>
+        </w:numPr>
+        <w:rPr>
+          <w:rFonts w:ascii="Garamond" w:hAnsi="Garamond"/>
+          <w:sz w:val="32"/>
+          <w:szCs w:val="32"/>
+          <w:lang w:val="en-US"/>
+        </w:rPr>
+      </w:pPr>
+      <w:r>
+        <w:rPr>
+          <w:rFonts w:ascii="Garamond" w:hAnsi="Garamond"/>
+          <w:sz w:val="32"/>
+          <w:szCs w:val="32"/>
+        </w:rPr>
+        <w:lastRenderedPageBreak/>
+        <w:t xml:space="preserve">Micro-averaged: Treats every prediction equally (good for imbalanced labels) </w:t>
+      </w:r>
+    </w:p>
+    <w:p>
+      <w:pPr>
+        <w:pStyle w:val="ListParagraph"/>
+        <w:numPr>
+          <w:ilvl w:val="0"/>
+          <w:numId w:val="9"/>
+        </w:numPr>
+        <w:rPr>
+          <w:rFonts w:ascii="Garamond" w:hAnsi="Garamond"/>
+          <w:sz w:val="32"/>
+          <w:szCs w:val="32"/>
+          <w:lang w:val="en-US"/>
+        </w:rPr>
+      </w:pPr>
+      <w:r>
+        <w:rPr>
+          <w:rFonts w:ascii="Garamond" w:hAnsi="Garamond"/>
+          <w:sz w:val="32"/>
+          <w:szCs w:val="32"/>
+        </w:rPr>
+        <w:t>Macro-averaged: Averages per-label scores (helps you see which labels are harder)</w:t>
+      </w:r>
+    </w:p>
+    <w:p>
+      <w:pPr>
+        <w:pStyle w:val="ListParagraph"/>
+        <w:numPr>
+          <w:ilvl w:val="1"/>
+          <w:numId w:val="9"/>
+        </w:numPr>
+        <w:rPr>
+          <w:rFonts w:ascii="Garamond" w:hAnsi="Garamond"/>
+          <w:sz w:val="32"/>
+          <w:szCs w:val="32"/>
+          <w:lang w:val="en-US"/>
+        </w:rPr>
+      </w:pPr>
+      <w:r>
+        <w:rPr>
+          <w:rFonts w:ascii="Garamond" w:hAnsi="Garamond"/>
+          <w:sz w:val="32"/>
+          <w:szCs w:val="32"/>
+        </w:rPr>
+        <w:t>compute the performance for each class, and then average over classes</w:t>
+      </w:r>
+    </w:p>
+    <w:p>
+      <w:pPr>
+        <w:pStyle w:val="ListParagraph"/>
+        <w:numPr>
+          <w:ilvl w:val="1"/>
+          <w:numId w:val="9"/>
+        </w:numPr>
+        <w:rPr>
+          <w:rFonts w:ascii="Garamond" w:hAnsi="Garamond"/>
+          <w:sz w:val="32"/>
+          <w:szCs w:val="32"/>
+          <w:lang w:val="en-US"/>
+        </w:rPr>
+      </w:pPr>
+      <w:r>
+        <w:rPr>
+          <w:rFonts w:ascii="Garamond" w:hAnsi="Garamond"/>
+          <w:sz w:val="32"/>
+          <w:szCs w:val="32"/>
+          <w:lang w:val="en-US"/>
+        </w:rPr>
+        <w:t>more important when performance on all the classes is equally important</w:t>
+      </w:r>
     </w:p>
     <w:sectPr>
       <w:pgSz w:w="11906" w:h="16838"/>
@@ -5715,6 +5865,232 @@
     </w:lvl>
   </w:abstractNum>
   <w:abstractNum w:abstractNumId="2" w15:restartNumberingAfterBreak="0">
+    <w:nsid w:val="251B4297"/>
+    <w:multiLevelType w:val="hybridMultilevel"/>
+    <w:tmpl w:val="C6D08B58"/>
+    <w:lvl w:ilvl="0" w:tplc="04090001">
+      <w:start w:val="1"/>
+      <w:numFmt w:val="bullet"/>
+      <w:lvlText w:val=""/>
+      <w:lvlJc w:val="left"/>
+      <w:pPr>
+        <w:ind w:left="720" w:hanging="360"/>
+      </w:pPr>
+      <w:rPr>
+        <w:rFonts w:ascii="Symbol" w:hAnsi="Symbol" w:hint="default"/>
+      </w:rPr>
+    </w:lvl>
+    <w:lvl w:ilvl="1" w:tplc="04090003">
+      <w:start w:val="1"/>
+      <w:numFmt w:val="bullet"/>
+      <w:lvlText w:val="o"/>
+      <w:lvlJc w:val="left"/>
+      <w:pPr>
+        <w:ind w:left="1440" w:hanging="360"/>
+      </w:pPr>
+      <w:rPr>
+        <w:rFonts w:ascii="Courier New" w:hAnsi="Courier New" w:cs="Courier New" w:hint="default"/>
+      </w:rPr>
+    </w:lvl>
+    <w:lvl w:ilvl="2" w:tplc="04090005" w:tentative="1">
+      <w:start w:val="1"/>
+      <w:numFmt w:val="bullet"/>
+      <w:lvlText w:val=""/>
+      <w:lvlJc w:val="left"/>
+      <w:pPr>
+        <w:ind w:left="2160" w:hanging="360"/>
+      </w:pPr>
+      <w:rPr>
+        <w:rFonts w:ascii="Wingdings" w:hAnsi="Wingdings" w:hint="default"/>
+      </w:rPr>
+    </w:lvl>
+    <w:lvl w:ilvl="3" w:tplc="04090001" w:tentative="1">
+      <w:start w:val="1"/>
+      <w:numFmt w:val="bullet"/>
+      <w:lvlText w:val=""/>
+      <w:lvlJc w:val="left"/>
+      <w:pPr>
+        <w:ind w:left="2880" w:hanging="360"/>
+      </w:pPr>
+      <w:rPr>
+        <w:rFonts w:ascii="Symbol" w:hAnsi="Symbol" w:hint="default"/>
+      </w:rPr>
+    </w:lvl>
+    <w:lvl w:ilvl="4" w:tplc="04090003" w:tentative="1">
+      <w:start w:val="1"/>
+      <w:numFmt w:val="bullet"/>
+      <w:lvlText w:val="o"/>
+      <w:lvlJc w:val="left"/>
+      <w:pPr>
+        <w:ind w:left="3600" w:hanging="360"/>
+      </w:pPr>
+      <w:rPr>
+        <w:rFonts w:ascii="Courier New" w:hAnsi="Courier New" w:cs="Courier New" w:hint="default"/>
+      </w:rPr>
+    </w:lvl>
+    <w:lvl w:ilvl="5" w:tplc="04090005" w:tentative="1">
+      <w:start w:val="1"/>
+      <w:numFmt w:val="bullet"/>
+      <w:lvlText w:val=""/>
+      <w:lvlJc w:val="left"/>
+      <w:pPr>
+        <w:ind w:left="4320" w:hanging="360"/>
+      </w:pPr>
+      <w:rPr>
+        <w:rFonts w:ascii="Wingdings" w:hAnsi="Wingdings" w:hint="default"/>
+      </w:rPr>
+    </w:lvl>
+    <w:lvl w:ilvl="6" w:tplc="04090001" w:tentative="1">
+      <w:start w:val="1"/>
+      <w:numFmt w:val="bullet"/>
+      <w:lvlText w:val=""/>
+      <w:lvlJc w:val="left"/>
+      <w:pPr>
+        <w:ind w:left="5040" w:hanging="360"/>
+      </w:pPr>
+      <w:rPr>
+        <w:rFonts w:ascii="Symbol" w:hAnsi="Symbol" w:hint="default"/>
+      </w:rPr>
+    </w:lvl>
+    <w:lvl w:ilvl="7" w:tplc="04090003" w:tentative="1">
+      <w:start w:val="1"/>
+      <w:numFmt w:val="bullet"/>
+      <w:lvlText w:val="o"/>
+      <w:lvlJc w:val="left"/>
+      <w:pPr>
+        <w:ind w:left="5760" w:hanging="360"/>
+      </w:pPr>
+      <w:rPr>
+        <w:rFonts w:ascii="Courier New" w:hAnsi="Courier New" w:cs="Courier New" w:hint="default"/>
+      </w:rPr>
+    </w:lvl>
+    <w:lvl w:ilvl="8" w:tplc="04090005" w:tentative="1">
+      <w:start w:val="1"/>
+      <w:numFmt w:val="bullet"/>
+      <w:lvlText w:val=""/>
+      <w:lvlJc w:val="left"/>
+      <w:pPr>
+        <w:ind w:left="6480" w:hanging="360"/>
+      </w:pPr>
+      <w:rPr>
+        <w:rFonts w:ascii="Wingdings" w:hAnsi="Wingdings" w:hint="default"/>
+      </w:rPr>
+    </w:lvl>
+  </w:abstractNum>
+  <w:abstractNum w:abstractNumId="3" w15:restartNumberingAfterBreak="0">
+    <w:nsid w:val="29317CD6"/>
+    <w:multiLevelType w:val="hybridMultilevel"/>
+    <w:tmpl w:val="D604F768"/>
+    <w:lvl w:ilvl="0" w:tplc="6E5408A4">
+      <w:start w:val="1"/>
+      <w:numFmt w:val="bullet"/>
+      <w:lvlText w:val="♥"/>
+      <w:lvlJc w:val="left"/>
+      <w:pPr>
+        <w:ind w:left="720" w:hanging="360"/>
+      </w:pPr>
+      <w:rPr>
+        <w:rFonts w:ascii="Courier New" w:hAnsi="Courier New" w:hint="default"/>
+      </w:rPr>
+    </w:lvl>
+    <w:lvl w:ilvl="1" w:tplc="04090003">
+      <w:start w:val="1"/>
+      <w:numFmt w:val="bullet"/>
+      <w:lvlText w:val="o"/>
+      <w:lvlJc w:val="left"/>
+      <w:pPr>
+        <w:ind w:left="1440" w:hanging="360"/>
+      </w:pPr>
+      <w:rPr>
+        <w:rFonts w:ascii="Courier New" w:hAnsi="Courier New" w:cs="Courier New" w:hint="default"/>
+      </w:rPr>
+    </w:lvl>
+    <w:lvl w:ilvl="2" w:tplc="04090005" w:tentative="1">
+      <w:start w:val="1"/>
+      <w:numFmt w:val="bullet"/>
+      <w:lvlText w:val=""/>
+      <w:lvlJc w:val="left"/>
+      <w:pPr>
+        <w:ind w:left="2160" w:hanging="360"/>
+      </w:pPr>
+      <w:rPr>
+        <w:rFonts w:ascii="Wingdings" w:hAnsi="Wingdings" w:hint="default"/>
+      </w:rPr>
+    </w:lvl>
+    <w:lvl w:ilvl="3" w:tplc="04090001" w:tentative="1">
+      <w:start w:val="1"/>
+      <w:numFmt w:val="bullet"/>
+      <w:lvlText w:val=""/>
+      <w:lvlJc w:val="left"/>
+      <w:pPr>
+        <w:ind w:left="2880" w:hanging="360"/>
+      </w:pPr>
+      <w:rPr>
+        <w:rFonts w:ascii="Symbol" w:hAnsi="Symbol" w:hint="default"/>
+      </w:rPr>
+    </w:lvl>
+    <w:lvl w:ilvl="4" w:tplc="04090003" w:tentative="1">
+      <w:start w:val="1"/>
+      <w:numFmt w:val="bullet"/>
+      <w:lvlText w:val="o"/>
+      <w:lvlJc w:val="left"/>
+      <w:pPr>
+        <w:ind w:left="3600" w:hanging="360"/>
+      </w:pPr>
+      <w:rPr>
+        <w:rFonts w:ascii="Courier New" w:hAnsi="Courier New" w:cs="Courier New" w:hint="default"/>
+      </w:rPr>
+    </w:lvl>
+    <w:lvl w:ilvl="5" w:tplc="04090005" w:tentative="1">
+      <w:start w:val="1"/>
+      <w:numFmt w:val="bullet"/>
+      <w:lvlText w:val=""/>
+      <w:lvlJc w:val="left"/>
+      <w:pPr>
+        <w:ind w:left="4320" w:hanging="360"/>
+      </w:pPr>
+      <w:rPr>
+        <w:rFonts w:ascii="Wingdings" w:hAnsi="Wingdings" w:hint="default"/>
+      </w:rPr>
+    </w:lvl>
+    <w:lvl w:ilvl="6" w:tplc="04090001" w:tentative="1">
+      <w:start w:val="1"/>
+      <w:numFmt w:val="bullet"/>
+      <w:lvlText w:val=""/>
+      <w:lvlJc w:val="left"/>
+      <w:pPr>
+        <w:ind w:left="5040" w:hanging="360"/>
+      </w:pPr>
+      <w:rPr>
+        <w:rFonts w:ascii="Symbol" w:hAnsi="Symbol" w:hint="default"/>
+      </w:rPr>
+    </w:lvl>
+    <w:lvl w:ilvl="7" w:tplc="04090003" w:tentative="1">
+      <w:start w:val="1"/>
+      <w:numFmt w:val="bullet"/>
+      <w:lvlText w:val="o"/>
+      <w:lvlJc w:val="left"/>
+      <w:pPr>
+        <w:ind w:left="5760" w:hanging="360"/>
+      </w:pPr>
+      <w:rPr>
+        <w:rFonts w:ascii="Courier New" w:hAnsi="Courier New" w:cs="Courier New" w:hint="default"/>
+      </w:rPr>
+    </w:lvl>
+    <w:lvl w:ilvl="8" w:tplc="04090005" w:tentative="1">
+      <w:start w:val="1"/>
+      <w:numFmt w:val="bullet"/>
+      <w:lvlText w:val=""/>
+      <w:lvlJc w:val="left"/>
+      <w:pPr>
+        <w:ind w:left="6480" w:hanging="360"/>
+      </w:pPr>
+      <w:rPr>
+        <w:rFonts w:ascii="Wingdings" w:hAnsi="Wingdings" w:hint="default"/>
+      </w:rPr>
+    </w:lvl>
+  </w:abstractNum>
+  <w:abstractNum w:abstractNumId="4" w15:restartNumberingAfterBreak="0">
     <w:nsid w:val="40826D04"/>
     <w:multiLevelType w:val="hybridMultilevel"/>
     <w:tmpl w:val="065AEE8C"/>
@@ -5827,7 +6203,7 @@
       </w:rPr>
     </w:lvl>
   </w:abstractNum>
-  <w:abstractNum w:abstractNumId="3" w15:restartNumberingAfterBreak="0">
+  <w:abstractNum w:abstractNumId="5" w15:restartNumberingAfterBreak="0">
     <w:nsid w:val="40EF4517"/>
     <w:multiLevelType w:val="hybridMultilevel"/>
     <w:tmpl w:val="ABAA0422"/>
@@ -5940,7 +6316,7 @@
       </w:rPr>
     </w:lvl>
   </w:abstractNum>
-  <w:abstractNum w:abstractNumId="4" w15:restartNumberingAfterBreak="0">
+  <w:abstractNum w:abstractNumId="6" w15:restartNumberingAfterBreak="0">
     <w:nsid w:val="68BA7D9D"/>
     <w:multiLevelType w:val="hybridMultilevel"/>
     <w:tmpl w:val="C7941414"/>
@@ -6052,7 +6428,120 @@
       </w:rPr>
     </w:lvl>
   </w:abstractNum>
-  <w:abstractNum w:abstractNumId="5" w15:restartNumberingAfterBreak="0">
+  <w:abstractNum w:abstractNumId="7" w15:restartNumberingAfterBreak="0">
+    <w:nsid w:val="74150BE6"/>
+    <w:multiLevelType w:val="hybridMultilevel"/>
+    <w:tmpl w:val="58D09FCE"/>
+    <w:lvl w:ilvl="0" w:tplc="6E5408A4">
+      <w:start w:val="1"/>
+      <w:numFmt w:val="bullet"/>
+      <w:lvlText w:val="♥"/>
+      <w:lvlJc w:val="left"/>
+      <w:pPr>
+        <w:ind w:left="720" w:hanging="360"/>
+      </w:pPr>
+      <w:rPr>
+        <w:rFonts w:ascii="Courier New" w:hAnsi="Courier New" w:hint="default"/>
+      </w:rPr>
+    </w:lvl>
+    <w:lvl w:ilvl="1" w:tplc="04090003">
+      <w:start w:val="1"/>
+      <w:numFmt w:val="bullet"/>
+      <w:lvlText w:val="o"/>
+      <w:lvlJc w:val="left"/>
+      <w:pPr>
+        <w:ind w:left="1440" w:hanging="360"/>
+      </w:pPr>
+      <w:rPr>
+        <w:rFonts w:ascii="Courier New" w:hAnsi="Courier New" w:cs="Courier New" w:hint="default"/>
+      </w:rPr>
+    </w:lvl>
+    <w:lvl w:ilvl="2" w:tplc="04090005" w:tentative="1">
+      <w:start w:val="1"/>
+      <w:numFmt w:val="bullet"/>
+      <w:lvlText w:val=""/>
+      <w:lvlJc w:val="left"/>
+      <w:pPr>
+        <w:ind w:left="2160" w:hanging="360"/>
+      </w:pPr>
+      <w:rPr>
+        <w:rFonts w:ascii="Wingdings" w:hAnsi="Wingdings" w:hint="default"/>
+      </w:rPr>
+    </w:lvl>
+    <w:lvl w:ilvl="3" w:tplc="04090001" w:tentative="1">
+      <w:start w:val="1"/>
+      <w:numFmt w:val="bullet"/>
+      <w:lvlText w:val=""/>
+      <w:lvlJc w:val="left"/>
+      <w:pPr>
+        <w:ind w:left="2880" w:hanging="360"/>
+      </w:pPr>
+      <w:rPr>
+        <w:rFonts w:ascii="Symbol" w:hAnsi="Symbol" w:hint="default"/>
+      </w:rPr>
+    </w:lvl>
+    <w:lvl w:ilvl="4" w:tplc="04090003" w:tentative="1">
+      <w:start w:val="1"/>
+      <w:numFmt w:val="bullet"/>
+      <w:lvlText w:val="o"/>
+      <w:lvlJc w:val="left"/>
+      <w:pPr>
+        <w:ind w:left="3600" w:hanging="360"/>
+      </w:pPr>
+      <w:rPr>
+        <w:rFonts w:ascii="Courier New" w:hAnsi="Courier New" w:cs="Courier New" w:hint="default"/>
+      </w:rPr>
+    </w:lvl>
+    <w:lvl w:ilvl="5" w:tplc="04090005" w:tentative="1">
+      <w:start w:val="1"/>
+      <w:numFmt w:val="bullet"/>
+      <w:lvlText w:val=""/>
+      <w:lvlJc w:val="left"/>
+      <w:pPr>
+        <w:ind w:left="4320" w:hanging="360"/>
+      </w:pPr>
+      <w:rPr>
+        <w:rFonts w:ascii="Wingdings" w:hAnsi="Wingdings" w:hint="default"/>
+      </w:rPr>
+    </w:lvl>
+    <w:lvl w:ilvl="6" w:tplc="04090001" w:tentative="1">
+      <w:start w:val="1"/>
+      <w:numFmt w:val="bullet"/>
+      <w:lvlText w:val=""/>
+      <w:lvlJc w:val="left"/>
+      <w:pPr>
+        <w:ind w:left="5040" w:hanging="360"/>
+      </w:pPr>
+      <w:rPr>
+        <w:rFonts w:ascii="Symbol" w:hAnsi="Symbol" w:hint="default"/>
+      </w:rPr>
+    </w:lvl>
+    <w:lvl w:ilvl="7" w:tplc="04090003" w:tentative="1">
+      <w:start w:val="1"/>
+      <w:numFmt w:val="bullet"/>
+      <w:lvlText w:val="o"/>
+      <w:lvlJc w:val="left"/>
+      <w:pPr>
+        <w:ind w:left="5760" w:hanging="360"/>
+      </w:pPr>
+      <w:rPr>
+        <w:rFonts w:ascii="Courier New" w:hAnsi="Courier New" w:cs="Courier New" w:hint="default"/>
+      </w:rPr>
+    </w:lvl>
+    <w:lvl w:ilvl="8" w:tplc="04090005" w:tentative="1">
+      <w:start w:val="1"/>
+      <w:numFmt w:val="bullet"/>
+      <w:lvlText w:val=""/>
+      <w:lvlJc w:val="left"/>
+      <w:pPr>
+        <w:ind w:left="6480" w:hanging="360"/>
+      </w:pPr>
+      <w:rPr>
+        <w:rFonts w:ascii="Wingdings" w:hAnsi="Wingdings" w:hint="default"/>
+      </w:rPr>
+    </w:lvl>
+  </w:abstractNum>
+  <w:abstractNum w:abstractNumId="8" w15:restartNumberingAfterBreak="0">
     <w:nsid w:val="78471FB6"/>
     <w:multiLevelType w:val="hybridMultilevel"/>
     <w:tmpl w:val="1EB4438C"/>
@@ -6165,22 +6654,31 @@
     </w:lvl>
   </w:abstractNum>
   <w:num w:numId="1" w16cid:durableId="1672949639">
-    <w:abstractNumId w:val="5"/>
+    <w:abstractNumId w:val="8"/>
   </w:num>
   <w:num w:numId="2" w16cid:durableId="1191796138">
     <w:abstractNumId w:val="0"/>
   </w:num>
   <w:num w:numId="3" w16cid:durableId="485515041">
-    <w:abstractNumId w:val="3"/>
+    <w:abstractNumId w:val="5"/>
   </w:num>
   <w:num w:numId="4" w16cid:durableId="1676691291">
-    <w:abstractNumId w:val="2"/>
+    <w:abstractNumId w:val="4"/>
   </w:num>
   <w:num w:numId="5" w16cid:durableId="874125149">
     <w:abstractNumId w:val="1"/>
   </w:num>
   <w:num w:numId="6" w16cid:durableId="135030231">
-    <w:abstractNumId w:val="4"/>
+    <w:abstractNumId w:val="6"/>
+  </w:num>
+  <w:num w:numId="7" w16cid:durableId="469785036">
+    <w:abstractNumId w:val="2"/>
+  </w:num>
+  <w:num w:numId="8" w16cid:durableId="449016191">
+    <w:abstractNumId w:val="7"/>
+  </w:num>
+  <w:num w:numId="9" w16cid:durableId="1390305190">
+    <w:abstractNumId w:val="3"/>
   </w:num>
 </w:numbering>
 </file>
@@ -6202,7 +6700,7 @@
         <w:kern w:val="2"/>
         <w:sz w:val="24"/>
         <w:szCs w:val="24"/>
-        <w:lang w:val="en-DK" w:eastAsia="en-US" w:bidi="ar-SA"/>
+        <w:lang w:eastAsia="en-US" w:bidi="ar-SA"/>
         <w14:ligatures w14:val="standardContextual"/>
       </w:rPr>
     </w:rPrDefault>
@@ -6796,7 +7294,6 @@
   <w:style w:type="character" w:default="1" w:styleId="DefaultParagraphFont">
     <w:name w:val="Default Paragraph Font"/>
     <w:uiPriority w:val="1"/>
-    <w:semiHidden/>
     <w:unhideWhenUsed/>
   </w:style>
   <w:style w:type="table" w:default="1" w:styleId="TableNormal">

--- a/Overview_and_general_notes.docx
+++ b/Overview_and_general_notes.docx
@@ -250,8 +250,47 @@
           <w:rFonts w:ascii="Garamond" w:hAnsi="Garamond"/>
           <w:lang w:val="en-GB"/>
         </w:rPr>
-        <w:t xml:space="preserve"> Create a NER model (or use existing model), to label the data (without labels)</w:t>
-      </w:r>
+        <w:t xml:space="preserve"> Create a</w:t>
+      </w:r>
+      <w:r>
+        <w:rPr>
+          <w:rFonts w:ascii="Garamond" w:hAnsi="Garamond"/>
+          <w:lang w:val="en-GB"/>
+        </w:rPr>
+        <w:t xml:space="preserve">n </w:t>
+      </w:r>
+      <w:proofErr w:type="spellStart"/>
+      <w:r>
+        <w:rPr>
+          <w:rFonts w:ascii="Garamond" w:hAnsi="Garamond"/>
+          <w:lang w:val="en-GB"/>
+        </w:rPr>
+        <w:t>exisitng</w:t>
+      </w:r>
+      <w:proofErr w:type="spellEnd"/>
+      <w:r>
+        <w:rPr>
+          <w:rFonts w:ascii="Garamond" w:hAnsi="Garamond"/>
+          <w:lang w:val="en-GB"/>
+        </w:rPr>
+        <w:t xml:space="preserve"> NER model to label the data (without labels)</w:t>
+      </w:r>
+      <w:r>
+        <w:rPr>
+          <w:rFonts w:ascii="Garamond" w:hAnsi="Garamond"/>
+          <w:lang w:val="en-GB"/>
+        </w:rPr>
+        <w:t xml:space="preserve"> using </w:t>
+      </w:r>
+      <w:proofErr w:type="spellStart"/>
+      <w:r>
+        <w:rPr>
+          <w:rFonts w:ascii="Garamond" w:hAnsi="Garamond"/>
+          <w:lang w:val="en-GB"/>
+        </w:rPr>
+        <w:t>SpaCy</w:t>
+      </w:r>
+      <w:proofErr w:type="spellEnd"/>
     </w:p>
     <w:p>
       <w:pPr>
@@ -350,34 +389,29 @@
         </w:numPr>
         <w:rPr>
           <w:rFonts w:ascii="Garamond" w:hAnsi="Garamond"/>
-          <w:lang w:val="en-US"/>
-        </w:rPr>
-      </w:pPr>
-      <w:r>
-        <w:rPr>
-          <w:rFonts w:ascii="Garamond" w:hAnsi="Garamond"/>
-          <w:lang w:val="en-US"/>
+        </w:rPr>
+      </w:pPr>
+      <w:r>
+        <w:rPr>
+          <w:rFonts w:ascii="Garamond" w:hAnsi="Garamond"/>
         </w:rPr>
         <w:t xml:space="preserve">Re-annotate existing data </w:t>
       </w:r>
       <w:r>
         <w:rPr>
           <w:rFonts w:ascii="Garamond" w:hAnsi="Garamond"/>
-          <w:lang w:val="en-US"/>
         </w:rPr>
         <w:t xml:space="preserve">manually, </w:t>
       </w:r>
       <w:r>
         <w:rPr>
           <w:rFonts w:ascii="Garamond" w:hAnsi="Garamond"/>
-          <w:lang w:val="en-US"/>
         </w:rPr>
         <w:t xml:space="preserve">without looking at </w:t>
       </w:r>
       <w:r>
         <w:rPr>
           <w:rFonts w:ascii="Garamond" w:hAnsi="Garamond"/>
-          <w:lang w:val="en-US"/>
         </w:rPr>
         <w:t>existing annotations</w:t>
       </w:r>
@@ -391,13 +425,11 @@
         </w:numPr>
         <w:rPr>
           <w:rFonts w:ascii="Garamond" w:hAnsi="Garamond"/>
-          <w:lang w:val="en-US"/>
-        </w:rPr>
-      </w:pPr>
-      <w:r>
-        <w:rPr>
-          <w:rFonts w:ascii="Garamond" w:hAnsi="Garamond"/>
-          <w:lang w:val="en-US"/>
+        </w:rPr>
+      </w:pPr>
+      <w:r>
+        <w:rPr>
+          <w:rFonts w:ascii="Garamond" w:hAnsi="Garamond"/>
         </w:rPr>
         <w:t>Check where the disagreements are between human annotators and check if they overlap with the difficult cases for automatic systems (</w:t>
       </w:r>
@@ -406,14 +438,12 @@
           <w:rFonts w:ascii="Garamond" w:hAnsi="Garamond"/>
           <w:b/>
           <w:bCs/>
-          <w:lang w:val="en-US"/>
         </w:rPr>
         <w:t>analyzing where human annotators disagree</w:t>
       </w:r>
       <w:r>
         <w:rPr>
           <w:rFonts w:ascii="Garamond" w:hAnsi="Garamond"/>
-          <w:lang w:val="en-US"/>
         </w:rPr>
         <w:t xml:space="preserve"> and </w:t>
       </w:r>
@@ -422,7 +452,6 @@
           <w:rFonts w:ascii="Garamond" w:hAnsi="Garamond"/>
           <w:b/>
           <w:bCs/>
-          <w:lang w:val="en-US"/>
         </w:rPr>
         <w:t>checking if those cases are also difficult for NER models)</w:t>
       </w:r>
@@ -431,27 +460,23 @@
       <w:pPr>
         <w:rPr>
           <w:rFonts w:ascii="Garamond" w:hAnsi="Garamond"/>
-          <w:lang w:val="en-US"/>
-        </w:rPr>
-      </w:pPr>
-      <w:r>
-        <w:rPr>
-          <w:rFonts w:ascii="Garamond" w:hAnsi="Garamond"/>
-          <w:lang w:val="en-US"/>
+        </w:rPr>
+      </w:pPr>
+      <w:r>
+        <w:rPr>
+          <w:rFonts w:ascii="Garamond" w:hAnsi="Garamond"/>
         </w:rPr>
         <w:t xml:space="preserve">Gold data </w:t>
       </w:r>
       <w:r>
         <w:rPr>
           <w:rFonts w:ascii="Garamond" w:hAnsi="Garamond"/>
-          <w:lang w:val="en-US"/>
         </w:rPr>
         <w:t>=</w:t>
       </w:r>
       <w:r>
         <w:rPr>
           <w:rFonts w:ascii="Garamond" w:hAnsi="Garamond"/>
-          <w:lang w:val="en-US"/>
         </w:rPr>
         <w:t xml:space="preserve"> </w:t>
       </w:r>
@@ -460,14 +485,12 @@
           <w:rFonts w:ascii="Garamond" w:hAnsi="Garamond"/>
           <w:b/>
           <w:bCs/>
-          <w:lang w:val="en-US"/>
         </w:rPr>
         <w:t>Manually annotated by experts</w:t>
       </w:r>
       <w:r>
         <w:rPr>
           <w:rFonts w:ascii="Garamond" w:hAnsi="Garamond"/>
-          <w:lang w:val="en-US"/>
         </w:rPr>
         <w:t>, following strict guidelines. Considered the highest quality.</w:t>
       </w:r>
@@ -476,13 +499,11 @@
       <w:pPr>
         <w:rPr>
           <w:rFonts w:ascii="Garamond" w:hAnsi="Garamond"/>
-          <w:lang w:val="en-US"/>
-        </w:rPr>
-      </w:pPr>
-      <w:r>
-        <w:rPr>
-          <w:rFonts w:ascii="Garamond" w:hAnsi="Garamond"/>
-          <w:lang w:val="en-US"/>
+        </w:rPr>
+      </w:pPr>
+      <w:r>
+        <w:rPr>
+          <w:rFonts w:ascii="Garamond" w:hAnsi="Garamond"/>
         </w:rPr>
         <w:t xml:space="preserve">Silver data </w:t>
       </w:r>
@@ -495,7 +516,6 @@
       <w:r>
         <w:rPr>
           <w:rFonts w:ascii="Garamond" w:hAnsi="Garamond"/>
-          <w:lang w:val="en-US"/>
         </w:rPr>
         <w:t xml:space="preserve"> </w:t>
       </w:r>
@@ -504,14 +524,12 @@
           <w:rFonts w:ascii="Garamond" w:hAnsi="Garamond"/>
           <w:b/>
           <w:bCs/>
-          <w:lang w:val="en-US"/>
         </w:rPr>
         <w:t>Automatically labeled (or weakly supervised)</w:t>
       </w:r>
       <w:r>
         <w:rPr>
           <w:rFonts w:ascii="Garamond" w:hAnsi="Garamond"/>
-          <w:lang w:val="en-US"/>
         </w:rPr>
         <w:t xml:space="preserve"> using AI models, heuristics, or crowd workers. May contain errors.</w:t>
       </w:r>
@@ -524,7 +542,6 @@
           <w:bCs/>
           <w:sz w:val="28"/>
           <w:szCs w:val="28"/>
-          <w:lang w:val="en-US"/>
         </w:rPr>
       </w:pPr>
       <w:r>
@@ -534,7 +551,6 @@
           <w:bCs/>
           <w:sz w:val="28"/>
           <w:szCs w:val="28"/>
-          <w:lang w:val="en-US"/>
         </w:rPr>
         <w:t>Steps:</w:t>
       </w:r>
@@ -543,27 +559,23 @@
       <w:pPr>
         <w:rPr>
           <w:rFonts w:ascii="Garamond" w:hAnsi="Garamond"/>
-          <w:lang w:val="en-US"/>
-        </w:rPr>
-      </w:pPr>
-      <w:r>
-        <w:rPr>
-          <w:rFonts w:ascii="Garamond" w:hAnsi="Garamond"/>
-          <w:lang w:val="en-US"/>
+        </w:rPr>
+      </w:pPr>
+      <w:r>
+        <w:rPr>
+          <w:rFonts w:ascii="Garamond" w:hAnsi="Garamond"/>
         </w:rPr>
         <w:t xml:space="preserve">1. </w:t>
       </w:r>
       <w:r>
         <w:rPr>
           <w:rFonts w:ascii="Garamond" w:hAnsi="Garamond"/>
-          <w:lang w:val="en-US"/>
         </w:rPr>
         <w:t>A</w:t>
       </w:r>
       <w:r>
         <w:rPr>
           <w:rFonts w:ascii="Garamond" w:hAnsi="Garamond"/>
-          <w:lang w:val="en-US"/>
         </w:rPr>
         <w:t>nalyze human annotation disagreements (use a NER dataset with many annotators)</w:t>
       </w:r>
@@ -577,27 +589,23 @@
         </w:numPr>
         <w:rPr>
           <w:rFonts w:ascii="Garamond" w:hAnsi="Garamond"/>
-          <w:lang w:val="en-US"/>
-        </w:rPr>
-      </w:pPr>
-      <w:r>
-        <w:rPr>
-          <w:rFonts w:ascii="Garamond" w:hAnsi="Garamond"/>
-          <w:lang w:val="en-US"/>
+        </w:rPr>
+      </w:pPr>
+      <w:r>
+        <w:rPr>
+          <w:rFonts w:ascii="Garamond" w:hAnsi="Garamond"/>
         </w:rPr>
         <w:t xml:space="preserve">Different entity labels </w:t>
       </w:r>
       <w:r>
         <w:rPr>
           <w:rFonts w:ascii="Garamond" w:hAnsi="Garamond"/>
-          <w:lang w:val="en-US"/>
         </w:rPr>
         <w:t>for</w:t>
       </w:r>
       <w:r>
         <w:rPr>
           <w:rFonts w:ascii="Garamond" w:hAnsi="Garamond"/>
-          <w:lang w:val="en-US"/>
         </w:rPr>
         <w:t xml:space="preserve"> the same text </w:t>
       </w:r>
@@ -611,15 +619,41 @@
         </w:numPr>
         <w:rPr>
           <w:rFonts w:ascii="Garamond" w:hAnsi="Garamond"/>
-          <w:lang w:val="en-US"/>
-        </w:rPr>
-      </w:pPr>
-      <w:r>
-        <w:rPr>
-          <w:rFonts w:ascii="Garamond" w:hAnsi="Garamond"/>
-          <w:lang w:val="en-US"/>
-        </w:rPr>
-        <w:t>Measure agreement (Inter-Annotator Agreement)  using Cohen’s Kappa, Fleiss’ Kappa, or Krippendorff’s Alpha</w:t>
+        </w:rPr>
+      </w:pPr>
+      <w:r>
+        <w:rPr>
+          <w:rFonts w:ascii="Garamond" w:hAnsi="Garamond"/>
+        </w:rPr>
+        <w:t xml:space="preserve">Measure agreement (Inter-Annotator </w:t>
+      </w:r>
+      <w:proofErr w:type="gramStart"/>
+      <w:r>
+        <w:rPr>
+          <w:rFonts w:ascii="Garamond" w:hAnsi="Garamond"/>
+        </w:rPr>
+        <w:t>Agreement)  using</w:t>
+      </w:r>
+      <w:proofErr w:type="gramEnd"/>
+      <w:r>
+        <w:rPr>
+          <w:rFonts w:ascii="Garamond" w:hAnsi="Garamond"/>
+        </w:rPr>
+        <w:t xml:space="preserve"> Cohen’s Kappa, Fleiss’ Kappa, or </w:t>
+      </w:r>
+      <w:proofErr w:type="spellStart"/>
+      <w:r>
+        <w:rPr>
+          <w:rFonts w:ascii="Garamond" w:hAnsi="Garamond"/>
+        </w:rPr>
+        <w:t>Krippendorff’s</w:t>
+      </w:r>
+      <w:proofErr w:type="spellEnd"/>
+      <w:r>
+        <w:rPr>
+          <w:rFonts w:ascii="Garamond" w:hAnsi="Garamond"/>
+        </w:rPr>
+        <w:t xml:space="preserve"> Alpha</w:t>
       </w:r>
     </w:p>
     <w:p>
@@ -631,13 +665,11 @@
         </w:numPr>
         <w:rPr>
           <w:rFonts w:ascii="Garamond" w:hAnsi="Garamond"/>
-          <w:lang w:val="en-US"/>
-        </w:rPr>
-      </w:pPr>
-      <w:r>
-        <w:rPr>
-          <w:rFonts w:ascii="Garamond" w:hAnsi="Garamond"/>
-          <w:lang w:val="en-US"/>
+        </w:rPr>
+      </w:pPr>
+      <w:r>
+        <w:rPr>
+          <w:rFonts w:ascii="Garamond" w:hAnsi="Garamond"/>
         </w:rPr>
         <w:t>Find patterns</w:t>
       </w:r>
@@ -646,27 +678,23 @@
       <w:pPr>
         <w:rPr>
           <w:rFonts w:ascii="Garamond" w:hAnsi="Garamond"/>
-          <w:lang w:val="en-US"/>
-        </w:rPr>
-      </w:pPr>
-      <w:r>
-        <w:rPr>
-          <w:rFonts w:ascii="Garamond" w:hAnsi="Garamond"/>
-          <w:lang w:val="en-US"/>
+        </w:rPr>
+      </w:pPr>
+      <w:r>
+        <w:rPr>
+          <w:rFonts w:ascii="Garamond" w:hAnsi="Garamond"/>
         </w:rPr>
         <w:t xml:space="preserve">2. </w:t>
       </w:r>
       <w:r>
         <w:rPr>
           <w:rFonts w:ascii="Garamond" w:hAnsi="Garamond"/>
-          <w:lang w:val="en-US"/>
         </w:rPr>
         <w:t>Compare</w:t>
       </w:r>
       <w:r>
         <w:rPr>
           <w:rFonts w:ascii="Garamond" w:hAnsi="Garamond"/>
-          <w:lang w:val="en-US"/>
         </w:rPr>
         <w:t xml:space="preserve"> with automatic system errors</w:t>
       </w:r>
@@ -680,13 +708,11 @@
         </w:numPr>
         <w:rPr>
           <w:rFonts w:ascii="Garamond" w:hAnsi="Garamond"/>
-          <w:lang w:val="en-US"/>
-        </w:rPr>
-      </w:pPr>
-      <w:r>
-        <w:rPr>
-          <w:rFonts w:ascii="Garamond" w:hAnsi="Garamond"/>
-          <w:lang w:val="en-US"/>
+        </w:rPr>
+      </w:pPr>
+      <w:r>
+        <w:rPr>
+          <w:rFonts w:ascii="Garamond" w:hAnsi="Garamond"/>
         </w:rPr>
         <w:t xml:space="preserve">Train a NER on the dataset </w:t>
       </w:r>
@@ -700,28 +726,38 @@
         </w:numPr>
         <w:rPr>
           <w:rFonts w:ascii="Garamond" w:hAnsi="Garamond"/>
-          <w:lang w:val="en-US"/>
-        </w:rPr>
-      </w:pPr>
-      <w:r>
-        <w:rPr>
-          <w:rFonts w:ascii="Garamond" w:hAnsi="Garamond"/>
-          <w:lang w:val="en-US"/>
-        </w:rPr>
-        <w:t xml:space="preserve">Find what it struggle with </w:t>
-      </w:r>
-    </w:p>
-    <w:p>
-      <w:pPr>
-        <w:rPr>
-          <w:rFonts w:ascii="Garamond" w:hAnsi="Garamond"/>
-          <w:lang w:val="en-US"/>
-        </w:rPr>
-      </w:pPr>
-      <w:r>
-        <w:rPr>
-          <w:rFonts w:ascii="Garamond" w:hAnsi="Garamond"/>
-          <w:lang w:val="en-US"/>
+        </w:rPr>
+      </w:pPr>
+      <w:r>
+        <w:rPr>
+          <w:rFonts w:ascii="Garamond" w:hAnsi="Garamond"/>
+        </w:rPr>
+        <w:t xml:space="preserve">Find what it </w:t>
+      </w:r>
+      <w:proofErr w:type="gramStart"/>
+      <w:r>
+        <w:rPr>
+          <w:rFonts w:ascii="Garamond" w:hAnsi="Garamond"/>
+        </w:rPr>
+        <w:t>struggle</w:t>
+      </w:r>
+      <w:proofErr w:type="gramEnd"/>
+      <w:r>
+        <w:rPr>
+          <w:rFonts w:ascii="Garamond" w:hAnsi="Garamond"/>
+        </w:rPr>
+        <w:t xml:space="preserve"> with </w:t>
+      </w:r>
+    </w:p>
+    <w:p>
+      <w:pPr>
+        <w:rPr>
+          <w:rFonts w:ascii="Garamond" w:hAnsi="Garamond"/>
+        </w:rPr>
+      </w:pPr>
+      <w:r>
+        <w:rPr>
+          <w:rFonts w:ascii="Garamond" w:hAnsi="Garamond"/>
         </w:rPr>
         <w:lastRenderedPageBreak/>
         <w:t>3. Find the Overlapping “Hard Cases”</w:t>
@@ -736,13 +772,11 @@
         </w:numPr>
         <w:rPr>
           <w:rFonts w:ascii="Garamond" w:hAnsi="Garamond"/>
-          <w:lang w:val="en-US"/>
-        </w:rPr>
-      </w:pPr>
-      <w:r>
-        <w:rPr>
-          <w:rFonts w:ascii="Garamond" w:hAnsi="Garamond"/>
-          <w:lang w:val="en-US"/>
+        </w:rPr>
+      </w:pPr>
+      <w:r>
+        <w:rPr>
+          <w:rFonts w:ascii="Garamond" w:hAnsi="Garamond"/>
         </w:rPr>
         <w:t xml:space="preserve">Check if </w:t>
       </w:r>
@@ -751,14 +785,12 @@
           <w:rFonts w:ascii="Garamond" w:hAnsi="Garamond"/>
           <w:b/>
           <w:bCs/>
-          <w:lang w:val="en-US"/>
         </w:rPr>
         <w:t>human disagreements</w:t>
       </w:r>
       <w:r>
         <w:rPr>
           <w:rFonts w:ascii="Garamond" w:hAnsi="Garamond"/>
-          <w:lang w:val="en-US"/>
         </w:rPr>
         <w:t xml:space="preserve"> overlap with </w:t>
       </w:r>
@@ -767,7 +799,6 @@
           <w:rFonts w:ascii="Garamond" w:hAnsi="Garamond"/>
           <w:b/>
           <w:bCs/>
-          <w:lang w:val="en-US"/>
         </w:rPr>
         <w:t>model errors</w:t>
       </w:r>
@@ -781,7 +812,6 @@
         </w:numPr>
         <w:rPr>
           <w:rFonts w:ascii="Garamond" w:hAnsi="Garamond"/>
-          <w:lang w:val="en-US"/>
         </w:rPr>
       </w:pPr>
       <w:r>
@@ -868,12 +898,21 @@
           <w:lang w:val="en-GB"/>
         </w:rPr>
       </w:pPr>
-      <w:r>
-        <w:rPr>
-          <w:rFonts w:ascii="Garamond" w:hAnsi="Garamond"/>
-          <w:lang w:val="en-GB"/>
-        </w:rPr>
-        <w:t>MultiCoNER II (recommended by Rob in the lecture about project topics)</w:t>
+      <w:proofErr w:type="spellStart"/>
+      <w:r>
+        <w:rPr>
+          <w:rFonts w:ascii="Garamond" w:hAnsi="Garamond"/>
+          <w:lang w:val="en-GB"/>
+        </w:rPr>
+        <w:t>MultiCoNER</w:t>
+      </w:r>
+      <w:proofErr w:type="spellEnd"/>
+      <w:r>
+        <w:rPr>
+          <w:rFonts w:ascii="Garamond" w:hAnsi="Garamond"/>
+          <w:lang w:val="en-GB"/>
+        </w:rPr>
+        <w:t xml:space="preserve"> II (recommended by Rob in the lecture about project topics)</w:t>
       </w:r>
     </w:p>
     <w:p>
@@ -888,12 +927,21 @@
           <w:lang w:val="en-GB"/>
         </w:rPr>
       </w:pPr>
-      <w:r>
-        <w:rPr>
-          <w:rFonts w:ascii="Garamond" w:hAnsi="Garamond"/>
-          <w:lang w:val="en-GB"/>
-        </w:rPr>
-        <w:t>WikiAnn (recommended by Rob in the lecture about project topics)</w:t>
+      <w:proofErr w:type="spellStart"/>
+      <w:r>
+        <w:rPr>
+          <w:rFonts w:ascii="Garamond" w:hAnsi="Garamond"/>
+          <w:lang w:val="en-GB"/>
+        </w:rPr>
+        <w:t>WikiAnn</w:t>
+      </w:r>
+      <w:proofErr w:type="spellEnd"/>
+      <w:r>
+        <w:rPr>
+          <w:rFonts w:ascii="Garamond" w:hAnsi="Garamond"/>
+          <w:lang w:val="en-GB"/>
+        </w:rPr>
+        <w:t xml:space="preserve"> (recommended by Rob in the lecture about project topics)</w:t>
       </w:r>
     </w:p>
     <w:p>
@@ -923,6 +971,7 @@
           <w:lang w:val="en-GB"/>
         </w:rPr>
       </w:pPr>
+      <w:proofErr w:type="spellStart"/>
       <w:r>
         <w:rPr>
           <w:rFonts w:ascii="Garamond" w:hAnsi="Garamond"/>
@@ -930,6 +979,7 @@
         </w:rPr>
         <w:t>SpaCy</w:t>
       </w:r>
+      <w:proofErr w:type="spellEnd"/>
     </w:p>
     <w:p>
       <w:pPr>
@@ -1013,7 +1063,23 @@
           <w:rFonts w:ascii="Garamond" w:hAnsi="Garamond"/>
           <w:lang w:val="en-GB"/>
         </w:rPr>
-        <w:t>Find large already-annotated data s.t. we have a ground truth to compare to.</w:t>
+        <w:t xml:space="preserve">Find large already-annotated data </w:t>
+      </w:r>
+      <w:proofErr w:type="spellStart"/>
+      <w:r>
+        <w:rPr>
+          <w:rFonts w:ascii="Garamond" w:hAnsi="Garamond"/>
+          <w:lang w:val="en-GB"/>
+        </w:rPr>
+        <w:t>s.t.</w:t>
+      </w:r>
+      <w:proofErr w:type="spellEnd"/>
+      <w:r>
+        <w:rPr>
+          <w:rFonts w:ascii="Garamond" w:hAnsi="Garamond"/>
+          <w:lang w:val="en-GB"/>
+        </w:rPr>
+        <w:t xml:space="preserve"> we have a ground truth to compare to.</w:t>
       </w:r>
     </w:p>
     <w:p>
@@ -1387,7 +1453,21 @@
           <w:rFonts w:ascii="Garamond" w:hAnsi="Garamond"/>
         </w:rPr>
         <w:lastRenderedPageBreak/>
-        <w:t xml:space="preserve">Upload slots for your pdfs can be found on LearnIt on the bottom of the page (note that if you want to use slides you have to upload them there so I can merge them together to save a lot of time with connecting laptops) If you want to present without slides, you can e-mail me. The options are 13-03 and 27-03 </w:t>
+        <w:t xml:space="preserve">Upload slots for your pdfs can be found on </w:t>
+      </w:r>
+      <w:proofErr w:type="spellStart"/>
+      <w:r>
+        <w:rPr>
+          <w:rFonts w:ascii="Garamond" w:hAnsi="Garamond"/>
+        </w:rPr>
+        <w:t>LearnIt</w:t>
+      </w:r>
+      <w:proofErr w:type="spellEnd"/>
+      <w:r>
+        <w:rPr>
+          <w:rFonts w:ascii="Garamond" w:hAnsi="Garamond"/>
+        </w:rPr>
+        <w:t xml:space="preserve"> on the bottom of the page (note that if you want to use slides you have to upload them there so I can merge them together to save a lot of time with connecting laptops) If you want to present without slides, you can e-mail me. The options are 13-03 and 27-03 </w:t>
       </w:r>
       <w:r>
         <w:rPr>
@@ -1412,7 +1492,21 @@
         <w:rPr>
           <w:rFonts w:ascii="Garamond" w:hAnsi="Garamond"/>
         </w:rPr>
-        <w:t>Next Tuesday (11-03) I will present potential project topics/directions. However, you do not have to pick from these, you can also propose your own. The information about the project proposal and final assignment will be added to LearnIt by the end of today, together with the slides for Tuesday. </w:t>
+        <w:t xml:space="preserve">Next Tuesday (11-03) I will present potential project topics/directions. However, you do not have to pick from these, you can also propose your own. The information about the project proposal and final assignment will be added to </w:t>
+      </w:r>
+      <w:proofErr w:type="spellStart"/>
+      <w:r>
+        <w:rPr>
+          <w:rFonts w:ascii="Garamond" w:hAnsi="Garamond"/>
+        </w:rPr>
+        <w:t>LearnIt</w:t>
+      </w:r>
+      <w:proofErr w:type="spellEnd"/>
+      <w:r>
+        <w:rPr>
+          <w:rFonts w:ascii="Garamond" w:hAnsi="Garamond"/>
+        </w:rPr>
+        <w:t xml:space="preserve"> by the end of today, together with the slides for Tuesday. </w:t>
       </w:r>
     </w:p>
     <w:p>
@@ -1479,20 +1573,48 @@
         <w:rPr>
           <w:rFonts w:ascii="Garamond" w:hAnsi="Garamond"/>
         </w:rPr>
-        <w:t>To get feedback. E.g. perhaps there is a toolkit or a dataset that can help you out, and save you a lot of time.</w:t>
-      </w:r>
-    </w:p>
-    <w:p>
-      <w:pPr>
-        <w:rPr>
-          <w:rFonts w:ascii="Garamond" w:hAnsi="Garamond"/>
-        </w:rPr>
-      </w:pPr>
-      <w:r>
-        <w:rPr>
-          <w:rFonts w:ascii="Garamond" w:hAnsi="Garamond"/>
-        </w:rPr>
-        <w:t>Note also that the presentation is just 5 minutes per group, so I would suggest to skip table of contents and extensive background overviews. Focus on what you contribute instead (rule of thumb is that most people need 1 minute per slide).  </w:t>
+        <w:t xml:space="preserve">To get feedback. E.g. perhaps there is a toolkit or a dataset that can help you </w:t>
+      </w:r>
+      <w:proofErr w:type="gramStart"/>
+      <w:r>
+        <w:rPr>
+          <w:rFonts w:ascii="Garamond" w:hAnsi="Garamond"/>
+        </w:rPr>
+        <w:t>out, and</w:t>
+      </w:r>
+      <w:proofErr w:type="gramEnd"/>
+      <w:r>
+        <w:rPr>
+          <w:rFonts w:ascii="Garamond" w:hAnsi="Garamond"/>
+        </w:rPr>
+        <w:t xml:space="preserve"> save you a lot of time.</w:t>
+      </w:r>
+    </w:p>
+    <w:p>
+      <w:pPr>
+        <w:rPr>
+          <w:rFonts w:ascii="Garamond" w:hAnsi="Garamond"/>
+        </w:rPr>
+      </w:pPr>
+      <w:r>
+        <w:rPr>
+          <w:rFonts w:ascii="Garamond" w:hAnsi="Garamond"/>
+        </w:rPr>
+        <w:t xml:space="preserve">Note also that the presentation is just 5 minutes per group, so I would suggest </w:t>
+      </w:r>
+      <w:proofErr w:type="gramStart"/>
+      <w:r>
+        <w:rPr>
+          <w:rFonts w:ascii="Garamond" w:hAnsi="Garamond"/>
+        </w:rPr>
+        <w:t>to skip</w:t>
+      </w:r>
+      <w:proofErr w:type="gramEnd"/>
+      <w:r>
+        <w:rPr>
+          <w:rFonts w:ascii="Garamond" w:hAnsi="Garamond"/>
+        </w:rPr>
+        <w:t xml:space="preserve"> table of contents and extensive background overviews. Focus on what you contribute instead (rule of thumb is that most people need 1 minute per slide).  </w:t>
       </w:r>
     </w:p>
     <w:p>
@@ -1931,7 +2053,21 @@
         <w:rPr>
           <w:rFonts w:ascii="Garamond" w:hAnsi="Garamond"/>
         </w:rPr>
-        <w:t>Hand in should be max. 5 pgs ACL styl</w:t>
+        <w:t xml:space="preserve">Hand in should be max. 5 </w:t>
+      </w:r>
+      <w:proofErr w:type="spellStart"/>
+      <w:r>
+        <w:rPr>
+          <w:rFonts w:ascii="Garamond" w:hAnsi="Garamond"/>
+        </w:rPr>
+        <w:t>pgs</w:t>
+      </w:r>
+      <w:proofErr w:type="spellEnd"/>
+      <w:r>
+        <w:rPr>
+          <w:rFonts w:ascii="Garamond" w:hAnsi="Garamond"/>
+        </w:rPr>
+        <w:t xml:space="preserve"> ACL styl</w:t>
       </w:r>
       <w:r>
         <w:rPr>
@@ -1976,13 +2112,41 @@
         <w:rPr>
           <w:rFonts w:ascii="Garamond" w:hAnsi="Garamond"/>
         </w:rPr>
-        <w:t>References/bibliography and appendix do not count (thank god!)</w:t>
-      </w:r>
-      <w:r>
-        <w:rPr>
-          <w:rFonts w:ascii="Garamond" w:hAnsi="Garamond"/>
-        </w:rPr>
-        <w:t>, and Rob says we can add details of setup, extra results etc. As an appendix. Report does need to be readable without the appendix.</w:t>
+        <w:t xml:space="preserve">References/bibliography and appendix do not count (thank </w:t>
+      </w:r>
+      <w:proofErr w:type="gramStart"/>
+      <w:r>
+        <w:rPr>
+          <w:rFonts w:ascii="Garamond" w:hAnsi="Garamond"/>
+        </w:rPr>
+        <w:t>god</w:t>
+      </w:r>
+      <w:proofErr w:type="gramEnd"/>
+      <w:r>
+        <w:rPr>
+          <w:rFonts w:ascii="Garamond" w:hAnsi="Garamond"/>
+        </w:rPr>
+        <w:t>!)</w:t>
+      </w:r>
+      <w:r>
+        <w:rPr>
+          <w:rFonts w:ascii="Garamond" w:hAnsi="Garamond"/>
+        </w:rPr>
+        <w:t xml:space="preserve">, and Rob says we can add details of setup, extra results etc. As an appendix. </w:t>
+      </w:r>
+      <w:proofErr w:type="gramStart"/>
+      <w:r>
+        <w:rPr>
+          <w:rFonts w:ascii="Garamond" w:hAnsi="Garamond"/>
+        </w:rPr>
+        <w:t>Report</w:t>
+      </w:r>
+      <w:proofErr w:type="gramEnd"/>
+      <w:r>
+        <w:rPr>
+          <w:rFonts w:ascii="Garamond" w:hAnsi="Garamond"/>
+        </w:rPr>
+        <w:t xml:space="preserve"> does need to be readable without the appendix.</w:t>
       </w:r>
     </w:p>
     <w:p>
@@ -2018,7 +2182,21 @@
         <w:rPr>
           <w:rFonts w:ascii="Garamond" w:hAnsi="Garamond"/>
         </w:rPr>
-        <w:t>Topic can be anything, but Rob has given us some inspiration. If we want to choose our own topic instead of one of the suggested, we send Rob an email</w:t>
+        <w:t xml:space="preserve">Topic can be anything, but Rob has given us some inspiration. If we want to choose our own topic instead of one of </w:t>
+      </w:r>
+      <w:proofErr w:type="gramStart"/>
+      <w:r>
+        <w:rPr>
+          <w:rFonts w:ascii="Garamond" w:hAnsi="Garamond"/>
+        </w:rPr>
+        <w:t>the</w:t>
+      </w:r>
+      <w:proofErr w:type="gramEnd"/>
+      <w:r>
+        <w:rPr>
+          <w:rFonts w:ascii="Garamond" w:hAnsi="Garamond"/>
+        </w:rPr>
+        <w:t xml:space="preserve"> suggested, we send Rob an email</w:t>
       </w:r>
     </w:p>
     <w:p>
@@ -2071,7 +2249,21 @@
         <w:rPr>
           <w:rFonts w:ascii="Garamond" w:hAnsi="Garamond"/>
         </w:rPr>
-        <w:t>Needs to be more advanced than most-frequent class (which is just O). Note that span-f1 is 0.0</w:t>
+        <w:t xml:space="preserve">Needs to be more advanced than most-frequent </w:t>
+      </w:r>
+      <w:proofErr w:type="gramStart"/>
+      <w:r>
+        <w:rPr>
+          <w:rFonts w:ascii="Garamond" w:hAnsi="Garamond"/>
+        </w:rPr>
+        <w:t>class</w:t>
+      </w:r>
+      <w:proofErr w:type="gramEnd"/>
+      <w:r>
+        <w:rPr>
+          <w:rFonts w:ascii="Garamond" w:hAnsi="Garamond"/>
+        </w:rPr>
+        <w:t xml:space="preserve"> (which is just O). Note that span-f1 is 0.0</w:t>
       </w:r>
     </w:p>
     <w:p>
@@ -3546,11 +3738,19 @@
           <w:rFonts w:ascii="Garamond" w:hAnsi="Garamond"/>
         </w:rPr>
       </w:pPr>
-      <w:r>
-        <w:rPr>
-          <w:rFonts w:ascii="Garamond" w:hAnsi="Garamond"/>
-        </w:rPr>
-        <w:t>Unlabelled F1</w:t>
+      <w:proofErr w:type="spellStart"/>
+      <w:r>
+        <w:rPr>
+          <w:rFonts w:ascii="Garamond" w:hAnsi="Garamond"/>
+        </w:rPr>
+        <w:t>Unlabelled</w:t>
+      </w:r>
+      <w:proofErr w:type="spellEnd"/>
+      <w:r>
+        <w:rPr>
+          <w:rFonts w:ascii="Garamond" w:hAnsi="Garamond"/>
+        </w:rPr>
+        <w:t xml:space="preserve"> F1</w:t>
       </w:r>
     </w:p>
     <w:p>
@@ -3568,7 +3768,21 @@
         <w:rPr>
           <w:rFonts w:ascii="Garamond" w:hAnsi="Garamond"/>
         </w:rPr>
-        <w:t>Can be used to analyse whether a model is bad at finding the exact boundaries or the labels.</w:t>
+        <w:t xml:space="preserve">Can be used to </w:t>
+      </w:r>
+      <w:proofErr w:type="spellStart"/>
+      <w:r>
+        <w:rPr>
+          <w:rFonts w:ascii="Garamond" w:hAnsi="Garamond"/>
+        </w:rPr>
+        <w:t>analyse</w:t>
+      </w:r>
+      <w:proofErr w:type="spellEnd"/>
+      <w:r>
+        <w:rPr>
+          <w:rFonts w:ascii="Garamond" w:hAnsi="Garamond"/>
+        </w:rPr>
+        <w:t xml:space="preserve"> whether a model is bad at finding the exact boundaries or the labels.</w:t>
       </w:r>
     </w:p>
     <w:p>
@@ -3593,7 +3807,43 @@
           <w:b/>
           <w:bCs/>
         </w:rPr>
-        <w:t xml:space="preserve"> all except wikiann and multiconer II can be found in the repository</w:t>
+        <w:t xml:space="preserve"> all except </w:t>
+      </w:r>
+      <w:proofErr w:type="spellStart"/>
+      <w:r>
+        <w:rPr>
+          <w:rFonts w:ascii="Garamond" w:hAnsi="Garamond"/>
+          <w:b/>
+          <w:bCs/>
+        </w:rPr>
+        <w:t>wikiann</w:t>
+      </w:r>
+      <w:proofErr w:type="spellEnd"/>
+      <w:r>
+        <w:rPr>
+          <w:rFonts w:ascii="Garamond" w:hAnsi="Garamond"/>
+          <w:b/>
+          <w:bCs/>
+        </w:rPr>
+        <w:t xml:space="preserve"> and </w:t>
+      </w:r>
+      <w:proofErr w:type="spellStart"/>
+      <w:r>
+        <w:rPr>
+          <w:rFonts w:ascii="Garamond" w:hAnsi="Garamond"/>
+          <w:b/>
+          <w:bCs/>
+        </w:rPr>
+        <w:t>multiconer</w:t>
+      </w:r>
+      <w:proofErr w:type="spellEnd"/>
+      <w:r>
+        <w:rPr>
+          <w:rFonts w:ascii="Garamond" w:hAnsi="Garamond"/>
+          <w:b/>
+          <w:bCs/>
+        </w:rPr>
+        <w:t xml:space="preserve"> II can be found in the repository</w:t>
       </w:r>
     </w:p>
     <w:tbl>
@@ -3795,8 +4045,16 @@
               <w:rPr>
                 <w:rFonts w:ascii="Garamond" w:hAnsi="Garamond"/>
               </w:rPr>
-              <w:t>5 web</w:t>
-            </w:r>
+              <w:t xml:space="preserve">5 </w:t>
+            </w:r>
+            <w:proofErr w:type="gramStart"/>
+            <w:r>
+              <w:rPr>
+                <w:rFonts w:ascii="Garamond" w:hAnsi="Garamond"/>
+              </w:rPr>
+              <w:t>web</w:t>
+            </w:r>
+            <w:proofErr w:type="gramEnd"/>
           </w:p>
         </w:tc>
         <w:tc>
@@ -3865,12 +4123,14 @@
                 <w:rFonts w:ascii="Garamond" w:hAnsi="Garamond"/>
               </w:rPr>
             </w:pPr>
+            <w:proofErr w:type="spellStart"/>
             <w:r>
               <w:rPr>
                 <w:rFonts w:ascii="Garamond" w:hAnsi="Garamond"/>
               </w:rPr>
               <w:t>Tweebank</w:t>
             </w:r>
+            <w:proofErr w:type="spellEnd"/>
           </w:p>
         </w:tc>
         <w:tc>
@@ -3975,11 +4235,19 @@
                 <w:rFonts w:ascii="Garamond" w:hAnsi="Garamond"/>
               </w:rPr>
             </w:pPr>
-            <w:r>
-              <w:rPr>
-                <w:rFonts w:ascii="Garamond" w:hAnsi="Garamond"/>
-              </w:rPr>
-              <w:t>DaN+</w:t>
+            <w:proofErr w:type="spellStart"/>
+            <w:r>
+              <w:rPr>
+                <w:rFonts w:ascii="Garamond" w:hAnsi="Garamond"/>
+              </w:rPr>
+              <w:t>DaN</w:t>
+            </w:r>
+            <w:proofErr w:type="spellEnd"/>
+            <w:r>
+              <w:rPr>
+                <w:rFonts w:ascii="Garamond" w:hAnsi="Garamond"/>
+              </w:rPr>
+              <w:t>+</w:t>
             </w:r>
           </w:p>
         </w:tc>
@@ -4085,12 +4353,14 @@
                 <w:rFonts w:ascii="Garamond" w:hAnsi="Garamond"/>
               </w:rPr>
             </w:pPr>
+            <w:proofErr w:type="spellStart"/>
             <w:r>
               <w:rPr>
                 <w:rFonts w:ascii="Garamond" w:hAnsi="Garamond"/>
               </w:rPr>
               <w:t>CrossNER</w:t>
             </w:r>
+            <w:proofErr w:type="spellEnd"/>
           </w:p>
         </w:tc>
         <w:tc>
@@ -4125,8 +4395,16 @@
               <w:rPr>
                 <w:rFonts w:ascii="Garamond" w:hAnsi="Garamond"/>
               </w:rPr>
-              <w:t>5 wiki</w:t>
-            </w:r>
+              <w:t xml:space="preserve">5 </w:t>
+            </w:r>
+            <w:proofErr w:type="gramStart"/>
+            <w:r>
+              <w:rPr>
+                <w:rFonts w:ascii="Garamond" w:hAnsi="Garamond"/>
+              </w:rPr>
+              <w:t>wiki</w:t>
+            </w:r>
+            <w:proofErr w:type="gramEnd"/>
           </w:p>
         </w:tc>
         <w:tc>
@@ -4305,12 +4583,14 @@
                 <w:rFonts w:ascii="Garamond" w:hAnsi="Garamond"/>
               </w:rPr>
             </w:pPr>
+            <w:proofErr w:type="spellStart"/>
             <w:r>
               <w:rPr>
                 <w:rFonts w:ascii="Garamond" w:hAnsi="Garamond"/>
               </w:rPr>
               <w:t>WikiAnn</w:t>
             </w:r>
+            <w:proofErr w:type="spellEnd"/>
           </w:p>
         </w:tc>
         <w:tc>
@@ -4415,11 +4695,19 @@
                 <w:rFonts w:ascii="Garamond" w:hAnsi="Garamond"/>
               </w:rPr>
             </w:pPr>
-            <w:r>
-              <w:rPr>
-                <w:rFonts w:ascii="Garamond" w:hAnsi="Garamond"/>
-              </w:rPr>
-              <w:t>MultiCoNER II</w:t>
+            <w:proofErr w:type="spellStart"/>
+            <w:r>
+              <w:rPr>
+                <w:rFonts w:ascii="Garamond" w:hAnsi="Garamond"/>
+              </w:rPr>
+              <w:t>MultiCoNER</w:t>
+            </w:r>
+            <w:proofErr w:type="spellEnd"/>
+            <w:r>
+              <w:rPr>
+                <w:rFonts w:ascii="Garamond" w:hAnsi="Garamond"/>
+              </w:rPr>
+              <w:t xml:space="preserve"> II</w:t>
             </w:r>
           </w:p>
         </w:tc>
@@ -4636,11 +4924,33 @@
           <w:rFonts w:ascii="Garamond" w:hAnsi="Garamond"/>
         </w:rPr>
       </w:pPr>
-      <w:r>
-        <w:rPr>
-          <w:rFonts w:ascii="Garamond" w:hAnsi="Garamond"/>
-        </w:rPr>
-        <w:t>WikiAnn and MultiCoNER II are silver data, and we are warned to use with caution.</w:t>
+      <w:proofErr w:type="spellStart"/>
+      <w:r>
+        <w:rPr>
+          <w:rFonts w:ascii="Garamond" w:hAnsi="Garamond"/>
+        </w:rPr>
+        <w:t>WikiAnn</w:t>
+      </w:r>
+      <w:proofErr w:type="spellEnd"/>
+      <w:r>
+        <w:rPr>
+          <w:rFonts w:ascii="Garamond" w:hAnsi="Garamond"/>
+        </w:rPr>
+        <w:t xml:space="preserve"> and </w:t>
+      </w:r>
+      <w:proofErr w:type="spellStart"/>
+      <w:r>
+        <w:rPr>
+          <w:rFonts w:ascii="Garamond" w:hAnsi="Garamond"/>
+        </w:rPr>
+        <w:t>MultiCoNER</w:t>
+      </w:r>
+      <w:proofErr w:type="spellEnd"/>
+      <w:r>
+        <w:rPr>
+          <w:rFonts w:ascii="Garamond" w:hAnsi="Garamond"/>
+        </w:rPr>
+        <w:t xml:space="preserve"> II are silver data, and we are warned to use with caution.</w:t>
       </w:r>
     </w:p>
     <w:p>
@@ -4694,8 +5004,16 @@
         <w:rPr>
           <w:rFonts w:ascii="Garamond" w:hAnsi="Garamond"/>
         </w:rPr>
-        <w:t>Search on huggingface</w:t>
-      </w:r>
+        <w:t xml:space="preserve">Search on </w:t>
+      </w:r>
+      <w:proofErr w:type="spellStart"/>
+      <w:r>
+        <w:rPr>
+          <w:rFonts w:ascii="Garamond" w:hAnsi="Garamond"/>
+        </w:rPr>
+        <w:t>huggingface</w:t>
+      </w:r>
+      <w:proofErr w:type="spellEnd"/>
     </w:p>
     <w:p>
       <w:pPr>
@@ -4760,7 +5078,21 @@
         <w:rPr>
           <w:rFonts w:ascii="Garamond" w:hAnsi="Garamond"/>
         </w:rPr>
-        <w:t>General direction: can we improve NER systems? Might be hard though, so instead find challenging situations to focus on. Maybe incorporate POS tags?</w:t>
+        <w:t xml:space="preserve">General direction: can we improve NER systems? </w:t>
+      </w:r>
+      <w:proofErr w:type="gramStart"/>
+      <w:r>
+        <w:rPr>
+          <w:rFonts w:ascii="Garamond" w:hAnsi="Garamond"/>
+        </w:rPr>
+        <w:t>Might</w:t>
+      </w:r>
+      <w:proofErr w:type="gramEnd"/>
+      <w:r>
+        <w:rPr>
+          <w:rFonts w:ascii="Garamond" w:hAnsi="Garamond"/>
+        </w:rPr>
+        <w:t xml:space="preserve"> be hard though, so instead find challenging situations to focus on. Maybe incorporate POS tags?</w:t>
       </w:r>
     </w:p>
     <w:p>
@@ -5071,15 +5403,13 @@
       <w:pPr>
         <w:rPr>
           <w:rFonts w:ascii="Garamond" w:hAnsi="Garamond"/>
-          <w:lang w:val="en-US"/>
-        </w:rPr>
-      </w:pPr>
-    </w:p>
-    <w:p>
-      <w:pPr>
-        <w:rPr>
-          <w:rFonts w:ascii="Garamond" w:hAnsi="Garamond"/>
-          <w:lang w:val="en-US"/>
+        </w:rPr>
+      </w:pPr>
+    </w:p>
+    <w:p>
+      <w:pPr>
+        <w:rPr>
+          <w:rFonts w:ascii="Garamond" w:hAnsi="Garamond"/>
         </w:rPr>
       </w:pPr>
     </w:p>
@@ -5091,7 +5421,6 @@
           <w:bCs/>
           <w:sz w:val="36"/>
           <w:szCs w:val="36"/>
-          <w:lang w:val="en-US"/>
         </w:rPr>
       </w:pPr>
       <w:r>
@@ -5101,7 +5430,6 @@
           <w:bCs/>
           <w:sz w:val="36"/>
           <w:szCs w:val="36"/>
-          <w:lang w:val="en-US"/>
         </w:rPr>
         <w:t>Metrics for evaluating the quality of annotations</w:t>
       </w:r>
@@ -5117,7 +5445,6 @@
           <w:rFonts w:ascii="Garamond" w:hAnsi="Garamond"/>
           <w:sz w:val="36"/>
           <w:szCs w:val="36"/>
-          <w:lang w:val="en-US"/>
         </w:rPr>
       </w:pPr>
       <w:r>
@@ -5125,7 +5452,6 @@
           <w:rFonts w:ascii="Garamond" w:hAnsi="Garamond"/>
           <w:sz w:val="32"/>
           <w:szCs w:val="32"/>
-          <w:lang w:val="en-US"/>
         </w:rPr>
         <w:t>Cohen’s Kappa</w:t>
       </w:r>
@@ -5134,7 +5460,6 @@
           <w:rFonts w:ascii="Garamond" w:hAnsi="Garamond"/>
           <w:sz w:val="32"/>
           <w:szCs w:val="32"/>
-          <w:lang w:val="en-US"/>
         </w:rPr>
         <w:t xml:space="preserve"> (code- week 2 solution)</w:t>
       </w:r>
@@ -5150,7 +5475,6 @@
           <w:rFonts w:ascii="Garamond" w:hAnsi="Garamond"/>
           <w:sz w:val="36"/>
           <w:szCs w:val="36"/>
-          <w:lang w:val="en-US"/>
         </w:rPr>
       </w:pPr>
       <w:r>
@@ -5158,7 +5482,6 @@
           <w:rFonts w:ascii="Garamond" w:hAnsi="Garamond"/>
           <w:sz w:val="36"/>
           <w:szCs w:val="36"/>
-          <w:lang w:val="en-US"/>
         </w:rPr>
         <w:t>Statistical measure of inter-annotator agreement for categorical data</w:t>
       </w:r>
@@ -5174,7 +5497,6 @@
           <w:rFonts w:ascii="Garamond" w:hAnsi="Garamond"/>
           <w:sz w:val="36"/>
           <w:szCs w:val="36"/>
-          <w:lang w:val="en-US"/>
         </w:rPr>
       </w:pPr>
       <w:r>
@@ -5182,7 +5504,6 @@
           <w:rFonts w:ascii="Garamond" w:hAnsi="Garamond"/>
           <w:sz w:val="36"/>
           <w:szCs w:val="36"/>
-          <w:lang w:val="en-US"/>
         </w:rPr>
         <w:t>adjusts for the agreement that could happen by chance</w:t>
       </w:r>
@@ -5198,17 +5519,45 @@
           <w:rFonts w:ascii="Garamond" w:hAnsi="Garamond"/>
           <w:sz w:val="36"/>
           <w:szCs w:val="36"/>
-          <w:lang w:val="en-US"/>
-        </w:rPr>
-      </w:pPr>
+        </w:rPr>
+      </w:pPr>
+      <w:proofErr w:type="gramStart"/>
       <w:r>
         <w:rPr>
           <w:rFonts w:ascii="Garamond" w:hAnsi="Garamond"/>
           <w:sz w:val="36"/>
           <w:szCs w:val="36"/>
-          <w:lang w:val="en-US"/>
-        </w:rPr>
-        <w:t xml:space="preserve">by breaking down per label, its possible to find which labels are causing the most trouble </w:t>
+        </w:rPr>
+        <w:t>by</w:t>
+      </w:r>
+      <w:proofErr w:type="gramEnd"/>
+      <w:r>
+        <w:rPr>
+          <w:rFonts w:ascii="Garamond" w:hAnsi="Garamond"/>
+          <w:sz w:val="36"/>
+          <w:szCs w:val="36"/>
+        </w:rPr>
+        <w:t xml:space="preserve"> breaking down per label, </w:t>
+      </w:r>
+      <w:proofErr w:type="spellStart"/>
+      <w:proofErr w:type="gramStart"/>
+      <w:r>
+        <w:rPr>
+          <w:rFonts w:ascii="Garamond" w:hAnsi="Garamond"/>
+          <w:sz w:val="36"/>
+          <w:szCs w:val="36"/>
+        </w:rPr>
+        <w:t>its</w:t>
+      </w:r>
+      <w:proofErr w:type="spellEnd"/>
+      <w:proofErr w:type="gramEnd"/>
+      <w:r>
+        <w:rPr>
+          <w:rFonts w:ascii="Garamond" w:hAnsi="Garamond"/>
+          <w:sz w:val="36"/>
+          <w:szCs w:val="36"/>
+        </w:rPr>
+        <w:t xml:space="preserve"> possible to find which labels are causing the most trouble </w:t>
       </w:r>
     </w:p>
     <w:p>
@@ -5222,7 +5571,6 @@
           <w:rFonts w:ascii="Garamond" w:hAnsi="Garamond"/>
           <w:sz w:val="36"/>
           <w:szCs w:val="36"/>
-          <w:lang w:val="en-US"/>
         </w:rPr>
       </w:pPr>
       <w:r>
@@ -5230,7 +5578,6 @@
           <w:rFonts w:ascii="Garamond" w:hAnsi="Garamond"/>
           <w:sz w:val="36"/>
           <w:szCs w:val="36"/>
-          <w:lang w:val="en-US"/>
         </w:rPr>
         <w:t>reflects how balanced classes are (might get high accuracy because annotators agree on the 0 label</w:t>
       </w:r>
@@ -5239,7 +5586,6 @@
           <w:rFonts w:ascii="Garamond" w:hAnsi="Garamond"/>
           <w:sz w:val="36"/>
           <w:szCs w:val="36"/>
-          <w:lang w:val="en-US"/>
         </w:rPr>
         <w:t>, but still get low kappa)</w:t>
       </w:r>
@@ -5255,7 +5601,6 @@
           <w:rFonts w:ascii="Garamond" w:hAnsi="Garamond"/>
           <w:sz w:val="36"/>
           <w:szCs w:val="36"/>
-          <w:lang w:val="en-US"/>
         </w:rPr>
       </w:pPr>
       <w:r>
@@ -5263,7 +5608,6 @@
           <w:rFonts w:ascii="Garamond" w:hAnsi="Garamond"/>
           <w:sz w:val="32"/>
           <w:szCs w:val="32"/>
-          <w:lang w:val="en-US"/>
         </w:rPr>
         <w:t xml:space="preserve">We need to change them back into labels (?) </w:t>
       </w:r>
@@ -5279,7 +5623,6 @@
           <w:rFonts w:ascii="Garamond" w:hAnsi="Garamond"/>
           <w:sz w:val="32"/>
           <w:szCs w:val="32"/>
-          <w:lang w:val="en-US"/>
         </w:rPr>
       </w:pPr>
       <w:r>
@@ -5287,7 +5630,6 @@
           <w:rFonts w:ascii="Garamond" w:hAnsi="Garamond"/>
           <w:sz w:val="32"/>
           <w:szCs w:val="32"/>
-          <w:lang w:val="en-US"/>
         </w:rPr>
         <w:t>Exact Match Accuracy: Percentage of entities where all attributes (span and label) match exactly.</w:t>
       </w:r>
@@ -5298,7 +5640,6 @@
           <w:rFonts w:ascii="Garamond" w:hAnsi="Garamond"/>
           <w:sz w:val="32"/>
           <w:szCs w:val="32"/>
-          <w:lang w:val="en-US"/>
         </w:rPr>
       </w:pPr>
     </w:p>
@@ -5308,7 +5649,6 @@
           <w:rFonts w:ascii="Garamond" w:hAnsi="Garamond"/>
           <w:sz w:val="32"/>
           <w:szCs w:val="32"/>
-          <w:lang w:val="en-US"/>
         </w:rPr>
       </w:pPr>
       <w:r>
@@ -5331,7 +5671,6 @@
           <w:rFonts w:ascii="Garamond" w:hAnsi="Garamond"/>
           <w:sz w:val="32"/>
           <w:szCs w:val="32"/>
-          <w:lang w:val="en-US"/>
         </w:rPr>
       </w:pPr>
       <w:r>
@@ -5354,7 +5693,6 @@
           <w:rFonts w:ascii="Garamond" w:hAnsi="Garamond"/>
           <w:sz w:val="32"/>
           <w:szCs w:val="32"/>
-          <w:lang w:val="en-US"/>
         </w:rPr>
       </w:pPr>
       <w:r>
@@ -5377,7 +5715,6 @@
           <w:rFonts w:ascii="Garamond" w:hAnsi="Garamond"/>
           <w:sz w:val="32"/>
           <w:szCs w:val="32"/>
-          <w:lang w:val="en-US"/>
         </w:rPr>
       </w:pPr>
       <w:r>
@@ -5400,7 +5737,6 @@
           <w:rFonts w:ascii="Garamond" w:hAnsi="Garamond"/>
           <w:sz w:val="32"/>
           <w:szCs w:val="32"/>
-          <w:lang w:val="en-US"/>
         </w:rPr>
       </w:pPr>
       <w:r>
@@ -5408,7 +5744,6 @@
           <w:rFonts w:ascii="Garamond" w:hAnsi="Garamond"/>
           <w:sz w:val="32"/>
           <w:szCs w:val="32"/>
-          <w:lang w:val="en-US"/>
         </w:rPr>
         <w:t>We should use it since there is not equal class distribution (most labels are 0)</w:t>
       </w:r>
@@ -5424,7 +5759,6 @@
           <w:rFonts w:ascii="Garamond" w:hAnsi="Garamond"/>
           <w:sz w:val="32"/>
           <w:szCs w:val="32"/>
-          <w:lang w:val="en-US"/>
         </w:rPr>
       </w:pPr>
       <w:r>
@@ -5447,7 +5781,6 @@
           <w:rFonts w:ascii="Garamond" w:hAnsi="Garamond"/>
           <w:sz w:val="32"/>
           <w:szCs w:val="32"/>
-          <w:lang w:val="en-US"/>
         </w:rPr>
       </w:pPr>
       <w:r>
@@ -5471,7 +5804,6 @@
           <w:rFonts w:ascii="Garamond" w:hAnsi="Garamond"/>
           <w:sz w:val="32"/>
           <w:szCs w:val="32"/>
-          <w:lang w:val="en-US"/>
         </w:rPr>
       </w:pPr>
       <w:r>
@@ -5494,7 +5826,6 @@
           <w:rFonts w:ascii="Garamond" w:hAnsi="Garamond"/>
           <w:sz w:val="32"/>
           <w:szCs w:val="32"/>
-          <w:lang w:val="en-US"/>
         </w:rPr>
       </w:pPr>
       <w:r>
@@ -5517,7 +5848,6 @@
           <w:rFonts w:ascii="Garamond" w:hAnsi="Garamond"/>
           <w:sz w:val="32"/>
           <w:szCs w:val="32"/>
-          <w:lang w:val="en-US"/>
         </w:rPr>
       </w:pPr>
       <w:r>
@@ -5525,9 +5855,26 @@
           <w:rFonts w:ascii="Garamond" w:hAnsi="Garamond"/>
           <w:sz w:val="32"/>
           <w:szCs w:val="32"/>
-          <w:lang w:val="en-US"/>
-        </w:rPr>
-        <w:t>more important when performance on all the classes is equally important</w:t>
+        </w:rPr>
+        <w:t xml:space="preserve">more important when performance </w:t>
+      </w:r>
+      <w:proofErr w:type="gramStart"/>
+      <w:r>
+        <w:rPr>
+          <w:rFonts w:ascii="Garamond" w:hAnsi="Garamond"/>
+          <w:sz w:val="32"/>
+          <w:szCs w:val="32"/>
+        </w:rPr>
+        <w:t>on</w:t>
+      </w:r>
+      <w:proofErr w:type="gramEnd"/>
+      <w:r>
+        <w:rPr>
+          <w:rFonts w:ascii="Garamond" w:hAnsi="Garamond"/>
+          <w:sz w:val="32"/>
+          <w:szCs w:val="32"/>
+        </w:rPr>
+        <w:t xml:space="preserve"> all the classes is equally important</w:t>
       </w:r>
     </w:p>
     <w:sectPr>
@@ -6700,7 +7047,7 @@
         <w:kern w:val="2"/>
         <w:sz w:val="24"/>
         <w:szCs w:val="24"/>
-        <w:lang w:eastAsia="en-US" w:bidi="ar-SA"/>
+        <w:lang w:val="en-US" w:eastAsia="en-US" w:bidi="ar-SA"/>
         <w14:ligatures w14:val="standardContextual"/>
       </w:rPr>
     </w:rPrDefault>
@@ -7294,6 +7641,7 @@
   <w:style w:type="character" w:default="1" w:styleId="DefaultParagraphFont">
     <w:name w:val="Default Paragraph Font"/>
     <w:uiPriority w:val="1"/>
+    <w:semiHidden/>
     <w:unhideWhenUsed/>
   </w:style>
   <w:style w:type="table" w:default="1" w:styleId="TableNormal">
